--- a/README.docx
+++ b/README.docx
@@ -36,12 +36,12 @@
           <wp:inline distB="114300" distT="114300" distL="114300" distR="114300">
             <wp:extent cx="5916349" cy="104775"/>
             <wp:effectExtent b="0" l="0" r="0" t="0"/>
-            <wp:docPr descr="horizontal line" id="2" name="image5.png"/>
+            <wp:docPr descr="horizontal line" id="3" name="image7.png"/>
             <a:graphic>
               <a:graphicData uri="http://schemas.openxmlformats.org/drawingml/2006/picture">
                 <pic:pic>
                   <pic:nvPicPr>
-                    <pic:cNvPr descr="horizontal line" id="0" name="image5.png"/>
+                    <pic:cNvPr descr="horizontal line" id="0" name="image7.png"/>
                     <pic:cNvPicPr preferRelativeResize="0"/>
                   </pic:nvPicPr>
                   <pic:blipFill>
@@ -95,12 +95,12 @@
           <wp:inline distB="114300" distT="114300" distL="114300" distR="114300">
             <wp:extent cx="5910263" cy="3940175"/>
             <wp:effectExtent b="0" l="0" r="0" t="0"/>
-            <wp:docPr descr="Placeholder image" id="3" name="image7.jpg"/>
+            <wp:docPr descr="Placeholder image" id="4" name="image8.jpg"/>
             <a:graphic>
               <a:graphicData uri="http://schemas.openxmlformats.org/drawingml/2006/picture">
                 <pic:pic>
                   <pic:nvPicPr>
-                    <pic:cNvPr descr="Placeholder image" id="0" name="image7.jpg"/>
+                    <pic:cNvPr descr="Placeholder image" id="0" name="image8.jpg"/>
                     <pic:cNvPicPr preferRelativeResize="0"/>
                   </pic:nvPicPr>
                   <pic:blipFill>
@@ -443,7 +443,7 @@
         <w:rPr>
           <w:rtl w:val="0"/>
         </w:rPr>
-        <w:t xml:space="preserve">For this exercise we have created a database schema storing information regarding rooms for rent in the context of an mobile/Web application.</w:t>
+        <w:t xml:space="preserve">For this exercise we have created a database schema storing information regarding rooms for rent in the context of a mobile/Web application.</w:t>
       </w:r>
     </w:p>
     <w:p>
@@ -554,7 +554,7 @@
         <w:rPr>
           <w:rtl w:val="0"/>
         </w:rPr>
-        <w:t xml:space="preserve">contains 88799 entries</w:t>
+        <w:t xml:space="preserve">contains 88000 entries</w:t>
       </w:r>
     </w:p>
     <w:p>
@@ -2223,7 +2223,7 @@
               <w:rPr>
                 <w:rtl w:val="0"/>
               </w:rPr>
-              <w:t xml:space="preserve">Random selection from list of values in Python</w:t>
+              <w:t xml:space="preserve">Random selection in Python</w:t>
             </w:r>
           </w:p>
         </w:tc>
@@ -2570,7 +2570,7 @@
               <w:rPr>
                 <w:rtl w:val="0"/>
               </w:rPr>
-              <w:t xml:space="preserve">Using Python Bernoulli form scipy</w:t>
+              <w:t xml:space="preserve">Using Python Bernoulli function</w:t>
             </w:r>
           </w:p>
         </w:tc>
@@ -2812,7 +2812,7 @@
               <w:rPr>
                 <w:rtl w:val="0"/>
               </w:rPr>
-              <w:t xml:space="preserve">Random selection from list of values in Python</w:t>
+              <w:t xml:space="preserve">Random selection in Python</w:t>
             </w:r>
           </w:p>
         </w:tc>
@@ -2950,7 +2950,7 @@
               <w:rPr>
                 <w:rtl w:val="0"/>
               </w:rPr>
-              <w:t xml:space="preserve">Using Python Bernoulli form scipy</w:t>
+              <w:t xml:space="preserve">Using Python Bernoulli function</w:t>
             </w:r>
           </w:p>
         </w:tc>
@@ -3859,14 +3859,14 @@
         <w:rPr/>
         <w:drawing>
           <wp:inline distB="114300" distT="114300" distL="114300" distR="114300">
-            <wp:extent cx="5614613" cy="4551094"/>
+            <wp:extent cx="6119625" cy="4660900"/>
             <wp:effectExtent b="0" l="0" r="0" t="0"/>
-            <wp:docPr id="4" name="image8.png"/>
+            <wp:docPr id="2" name="image6.png"/>
             <a:graphic>
               <a:graphicData uri="http://schemas.openxmlformats.org/drawingml/2006/picture">
                 <pic:pic>
                   <pic:nvPicPr>
-                    <pic:cNvPr id="0" name="image8.png"/>
+                    <pic:cNvPr id="0" name="image6.png"/>
                     <pic:cNvPicPr preferRelativeResize="0"/>
                   </pic:nvPicPr>
                   <pic:blipFill>
@@ -3879,7 +3879,7 @@
                   <pic:spPr>
                     <a:xfrm>
                       <a:off x="0" y="0"/>
-                      <a:ext cx="5614613" cy="4551094"/>
+                      <a:ext cx="6119625" cy="4660900"/>
                     </a:xfrm>
                     <a:prstGeom prst="rect"/>
                     <a:ln/>
@@ -4082,7 +4082,7 @@
       <w:pPr>
         <w:numPr>
           <w:ilvl w:val="0"/>
-          <w:numId w:val="3"/>
+          <w:numId w:val="4"/>
         </w:numPr>
         <w:spacing w:before="0" w:line="276" w:lineRule="auto"/>
         <w:ind w:left="720" w:hanging="360"/>
@@ -4097,214 +4097,6 @@
           <w:rtl w:val="0"/>
         </w:rPr>
         <w:t xml:space="preserve">Introduce spelling mistakes in CSV or in the database using python in a random subset of records.</w:t>
-      </w:r>
-    </w:p>
-    <w:p>
-      <w:pPr>
-        <w:numPr>
-          <w:ilvl w:val="0"/>
-          <w:numId w:val="3"/>
-        </w:numPr>
-        <w:spacing w:before="0" w:line="276" w:lineRule="auto"/>
-        <w:ind w:left="720" w:hanging="360"/>
-        <w:contextualSpacing w:val="1"/>
-        <w:rPr>
-          <w:rFonts w:ascii="Arial" w:cs="Arial" w:eastAsia="Arial" w:hAnsi="Arial"/>
-          <w:color w:val="000000"/>
-        </w:rPr>
-      </w:pPr>
-      <w:r>
-        <w:rPr>
-          <w:rtl w:val="0"/>
-        </w:rPr>
-        <w:t xml:space="preserve">Duplicate email addresses, since they are constructed using the first characters of attributes “name”</w:t>
-      </w:r>
-      <w:r>
-        <w:rPr>
-          <w:rtl w:val="0"/>
-        </w:rPr>
-        <w:t xml:space="preserve"> and “surname”</w:t>
-      </w:r>
-      <w:r>
-        <w:rPr>
-          <w:rtl w:val="0"/>
-        </w:rPr>
-      </w:r>
-    </w:p>
-    <w:p>
-      <w:pPr>
-        <w:numPr>
-          <w:ilvl w:val="0"/>
-          <w:numId w:val="3"/>
-        </w:numPr>
-        <w:spacing w:before="0" w:line="276" w:lineRule="auto"/>
-        <w:ind w:left="720" w:hanging="360"/>
-        <w:contextualSpacing w:val="1"/>
-        <w:rPr>
-          <w:rFonts w:ascii="Arial" w:cs="Arial" w:eastAsia="Arial" w:hAnsi="Arial"/>
-          <w:color w:val="000000"/>
-        </w:rPr>
-      </w:pPr>
-      <w:r>
-        <w:rPr>
-          <w:rtl w:val="0"/>
-        </w:rPr>
-        <w:t xml:space="preserve">Randomly introduce missing values</w:t>
-      </w:r>
-    </w:p>
-    <w:p>
-      <w:pPr>
-        <w:numPr>
-          <w:ilvl w:val="0"/>
-          <w:numId w:val="3"/>
-        </w:numPr>
-        <w:spacing w:before="0" w:line="276" w:lineRule="auto"/>
-        <w:ind w:left="720" w:hanging="360"/>
-        <w:contextualSpacing w:val="1"/>
-        <w:rPr>
-          <w:rFonts w:ascii="Arial" w:cs="Arial" w:eastAsia="Arial" w:hAnsi="Arial"/>
-          <w:color w:val="000000"/>
-        </w:rPr>
-      </w:pPr>
-      <w:r>
-        <w:rPr>
-          <w:rtl w:val="0"/>
-        </w:rPr>
-        <w:t xml:space="preserve">Mix attribute values, meaning fill an attribute value with an unexpected value, meant for a different one</w:t>
-      </w:r>
-    </w:p>
-    <w:p>
-      <w:pPr>
-        <w:numPr>
-          <w:ilvl w:val="0"/>
-          <w:numId w:val="3"/>
-        </w:numPr>
-        <w:spacing w:before="0" w:line="276" w:lineRule="auto"/>
-        <w:ind w:left="720" w:hanging="360"/>
-        <w:contextualSpacing w:val="1"/>
-        <w:rPr>
-          <w:rFonts w:ascii="Arial" w:cs="Arial" w:eastAsia="Arial" w:hAnsi="Arial"/>
-          <w:color w:val="000000"/>
-        </w:rPr>
-      </w:pPr>
-      <w:r>
-        <w:rPr>
-          <w:rtl w:val="0"/>
-        </w:rPr>
-        <w:t xml:space="preserve">Randomly Introduce outliers </w:t>
-      </w:r>
-    </w:p>
-    <w:p>
-      <w:pPr>
-        <w:numPr>
-          <w:ilvl w:val="0"/>
-          <w:numId w:val="3"/>
-        </w:numPr>
-        <w:spacing w:before="0" w:line="276" w:lineRule="auto"/>
-        <w:ind w:left="720" w:hanging="360"/>
-        <w:contextualSpacing w:val="1"/>
-        <w:rPr>
-          <w:u w:val="none"/>
-        </w:rPr>
-      </w:pPr>
-      <w:r>
-        <w:rPr>
-          <w:rtl w:val="0"/>
-        </w:rPr>
-        <w:t xml:space="preserve">Use Standard Distributions to set the value of our Attributes (e.g Gaussian, Binomial,Bernoulli)</w:t>
-      </w:r>
-    </w:p>
-    <w:p>
-      <w:pPr>
-        <w:numPr>
-          <w:ilvl w:val="0"/>
-          <w:numId w:val="3"/>
-        </w:numPr>
-        <w:spacing w:before="0" w:line="276" w:lineRule="auto"/>
-        <w:ind w:left="720" w:hanging="360"/>
-        <w:contextualSpacing w:val="1"/>
-        <w:rPr>
-          <w:u w:val="none"/>
-        </w:rPr>
-      </w:pPr>
-      <w:r>
-        <w:rPr>
-          <w:rtl w:val="0"/>
-        </w:rPr>
-        <w:t xml:space="preserve">Database Design not following a Normal Form</w:t>
-      </w:r>
-    </w:p>
-    <w:p>
-      <w:pPr>
-        <w:numPr>
-          <w:ilvl w:val="0"/>
-          <w:numId w:val="3"/>
-        </w:numPr>
-        <w:spacing w:before="0" w:line="276" w:lineRule="auto"/>
-        <w:ind w:left="720" w:hanging="360"/>
-        <w:contextualSpacing w:val="1"/>
-        <w:rPr>
-          <w:u w:val="none"/>
-        </w:rPr>
-      </w:pPr>
-      <w:r>
-        <w:rPr>
-          <w:rtl w:val="0"/>
-        </w:rPr>
-        <w:t xml:space="preserve">Table “reservations” can contain duplicate entries since we randomly correlate items from Person and Room tables </w:t>
-      </w:r>
-    </w:p>
-    <w:p>
-      <w:pPr>
-        <w:spacing w:before="0" w:line="276" w:lineRule="auto"/>
-        <w:contextualSpacing w:val="0"/>
-        <w:rPr>
-          <w:rFonts w:ascii="Arial" w:cs="Arial" w:eastAsia="Arial" w:hAnsi="Arial"/>
-          <w:color w:val="000000"/>
-        </w:rPr>
-      </w:pPr>
-      <w:r>
-        <w:rPr>
-          <w:rtl w:val="0"/>
-        </w:rPr>
-      </w:r>
-    </w:p>
-    <w:p>
-      <w:pPr>
-        <w:pStyle w:val="Heading1"/>
-        <w:contextualSpacing w:val="0"/>
-        <w:rPr/>
-      </w:pPr>
-      <w:bookmarkStart w:colFirst="0" w:colLast="0" w:name="_cmgr1tdhxzwl" w:id="7"/>
-      <w:bookmarkEnd w:id="7"/>
-      <w:r>
-        <w:rPr>
-          <w:rtl w:val="0"/>
-        </w:rPr>
-        <w:t xml:space="preserve">Tasks</w:t>
-      </w:r>
-    </w:p>
-    <w:p>
-      <w:pPr>
-        <w:contextualSpacing w:val="0"/>
-        <w:rPr/>
-      </w:pPr>
-      <w:r>
-        <w:rPr>
-          <w:rtl w:val="0"/>
-        </w:rPr>
-        <w:t xml:space="preserve">Considering the design of our Database, the following set of queries apply:</w:t>
-      </w:r>
-    </w:p>
-    <w:p>
-      <w:pPr>
-        <w:contextualSpacing w:val="0"/>
-        <w:rPr/>
-      </w:pPr>
-      <w:r>
-        <w:rPr>
-          <w:rtl w:val="0"/>
-        </w:rPr>
       </w:r>
     </w:p>
     <w:p>
@@ -4317,14 +4109,26 @@
         <w:ind w:left="720" w:hanging="360"/>
         <w:contextualSpacing w:val="1"/>
         <w:rPr>
-          <w:u w:val="none"/>
-        </w:rPr>
-      </w:pPr>
-      <w:r>
-        <w:rPr>
-          <w:rtl w:val="0"/>
-        </w:rPr>
-        <w:t xml:space="preserve">Name the people who have stayed in only one room.</w:t>
+          <w:rFonts w:ascii="Arial" w:cs="Arial" w:eastAsia="Arial" w:hAnsi="Arial"/>
+          <w:color w:val="000000"/>
+        </w:rPr>
+      </w:pPr>
+      <w:r>
+        <w:rPr>
+          <w:rtl w:val="0"/>
+        </w:rPr>
+        <w:t xml:space="preserve">Duplicate email addresses, since they are constructed using the first characters of attributes “name”</w:t>
+      </w:r>
+      <w:r>
+        <w:rPr>
+          <w:rtl w:val="0"/>
+        </w:rPr>
+        <w:t xml:space="preserve"> and “surname”</w:t>
+      </w:r>
+      <w:r>
+        <w:rPr>
+          <w:rtl w:val="0"/>
+        </w:rPr>
       </w:r>
     </w:p>
     <w:p>
@@ -4337,14 +4141,15 @@
         <w:ind w:left="720" w:hanging="360"/>
         <w:contextualSpacing w:val="1"/>
         <w:rPr>
-          <w:u w:val="none"/>
-        </w:rPr>
-      </w:pPr>
-      <w:r>
-        <w:rPr>
-          <w:rtl w:val="0"/>
-        </w:rPr>
-        <w:t xml:space="preserve">Find the rooms that have Wi-Fi and don’t have an oven.</w:t>
+          <w:rFonts w:ascii="Arial" w:cs="Arial" w:eastAsia="Arial" w:hAnsi="Arial"/>
+          <w:color w:val="000000"/>
+        </w:rPr>
+      </w:pPr>
+      <w:r>
+        <w:rPr>
+          <w:rtl w:val="0"/>
+        </w:rPr>
+        <w:t xml:space="preserve">Introduce missing values in different features</w:t>
       </w:r>
     </w:p>
     <w:p>
@@ -4357,14 +4162,15 @@
         <w:ind w:left="720" w:hanging="360"/>
         <w:contextualSpacing w:val="1"/>
         <w:rPr>
-          <w:u w:val="none"/>
-        </w:rPr>
-      </w:pPr>
-      <w:r>
-        <w:rPr>
-          <w:rtl w:val="0"/>
-        </w:rPr>
-        <w:t xml:space="preserve">Find the people over 40 years old, that have stayed in a Room in Thessaloniki</w:t>
+          <w:rFonts w:ascii="Arial" w:cs="Arial" w:eastAsia="Arial" w:hAnsi="Arial"/>
+          <w:color w:val="000000"/>
+        </w:rPr>
+      </w:pPr>
+      <w:r>
+        <w:rPr>
+          <w:rtl w:val="0"/>
+        </w:rPr>
+        <w:t xml:space="preserve">Mix attribute values, which means filling an attribute value with an unexpected value, while expecting a different one</w:t>
       </w:r>
     </w:p>
     <w:p>
@@ -4377,14 +4183,15 @@
         <w:ind w:left="720" w:hanging="360"/>
         <w:contextualSpacing w:val="1"/>
         <w:rPr>
-          <w:u w:val="none"/>
-        </w:rPr>
-      </w:pPr>
-      <w:r>
-        <w:rPr>
-          <w:rtl w:val="0"/>
-        </w:rPr>
-        <w:t xml:space="preserve">Find the rooms that can be booked for at least a month and are located in Athens, having price less than 30 euro a day.</w:t>
+          <w:rFonts w:ascii="Arial" w:cs="Arial" w:eastAsia="Arial" w:hAnsi="Arial"/>
+          <w:color w:val="000000"/>
+        </w:rPr>
+      </w:pPr>
+      <w:r>
+        <w:rPr>
+          <w:rtl w:val="0"/>
+        </w:rPr>
+        <w:t xml:space="preserve">Randomly introduce outliers </w:t>
       </w:r>
     </w:p>
     <w:p>
@@ -4404,7 +4211,7 @@
         <w:rPr>
           <w:rtl w:val="0"/>
         </w:rPr>
-        <w:t xml:space="preserve">Find all available rooms from January to March, that are located in Katerini or Lamia.</w:t>
+        <w:t xml:space="preserve">Use Standard Distributions to set the value of our Attributes (e.g Gaussian, Binomial,Bernoulli)</w:t>
       </w:r>
     </w:p>
     <w:p>
@@ -4424,7 +4231,7 @@
         <w:rPr>
           <w:rtl w:val="0"/>
         </w:rPr>
-        <w:t xml:space="preserve">Count the rooms that have a King Size bed, allow pets and that a specific person has stayed before.</w:t>
+        <w:t xml:space="preserve">Database Design not following a Normal Form</w:t>
       </w:r>
     </w:p>
     <w:p>
@@ -4444,7 +4251,7 @@
         <w:rPr>
           <w:rtl w:val="0"/>
         </w:rPr>
-        <w:t xml:space="preserve">Find all the rooms a specific person has stayed in the past and counting the total days he stayed there.</w:t>
+        <w:t xml:space="preserve">Table “reservations” can contain duplicate entries since we randomly correlate items from Person and Room tables </w:t>
       </w:r>
     </w:p>
     <w:p>
@@ -4464,14 +4271,1156 @@
         <w:rPr>
           <w:rtl w:val="0"/>
         </w:rPr>
-        <w:t xml:space="preserve">Find all the rooms that allow Events and have Plus person size less than 20 euros. Order them counting the amount of visitors that they have had and select the more popular one.</w:t>
+        <w:t xml:space="preserve">Create controlled errors in the Rooms dataset like missing or wrong values with python.</w:t>
+      </w:r>
+      <w:r>
+        <w:rPr>
+          <w:rtl w:val="0"/>
+        </w:rPr>
+      </w:r>
+    </w:p>
+    <w:p>
+      <w:pPr>
+        <w:spacing w:before="0" w:line="276" w:lineRule="auto"/>
+        <w:contextualSpacing w:val="0"/>
+        <w:rPr>
+          <w:rFonts w:ascii="Arial" w:cs="Arial" w:eastAsia="Arial" w:hAnsi="Arial"/>
+          <w:color w:val="000000"/>
+        </w:rPr>
+      </w:pPr>
+      <w:r>
+        <w:rPr>
+          <w:rtl w:val="0"/>
+        </w:rPr>
+      </w:r>
+    </w:p>
+    <w:tbl>
+      <w:tblPr>
+        <w:tblStyle w:val="Table4"/>
+        <w:tblW w:w="9638.0" w:type="dxa"/>
+        <w:jc w:val="left"/>
+        <w:tblInd w:w="100.0" w:type="pct"/>
+        <w:tblBorders>
+          <w:top w:color="000000" w:space="0" w:sz="8" w:val="single"/>
+          <w:left w:color="000000" w:space="0" w:sz="8" w:val="single"/>
+          <w:bottom w:color="000000" w:space="0" w:sz="8" w:val="single"/>
+          <w:right w:color="000000" w:space="0" w:sz="8" w:val="single"/>
+          <w:insideH w:color="000000" w:space="0" w:sz="8" w:val="single"/>
+          <w:insideV w:color="000000" w:space="0" w:sz="8" w:val="single"/>
+        </w:tblBorders>
+        <w:tblLayout w:type="fixed"/>
+        <w:tblLook w:val="0600"/>
+      </w:tblPr>
+      <w:tblGrid>
+        <w:gridCol w:w="3212.6666666666665"/>
+        <w:gridCol w:w="3212.6666666666665"/>
+        <w:gridCol w:w="3212.6666666666665"/>
+        <w:tblGridChange w:id="0">
+          <w:tblGrid>
+            <w:gridCol w:w="3212.6666666666665"/>
+            <w:gridCol w:w="3212.6666666666665"/>
+            <w:gridCol w:w="3212.6666666666665"/>
+          </w:tblGrid>
+        </w:tblGridChange>
+      </w:tblGrid>
+      <w:tr>
+        <w:tc>
+          <w:tcPr>
+            <w:shd w:fill="auto" w:val="clear"/>
+            <w:tcMar>
+              <w:top w:w="100.0" w:type="dxa"/>
+              <w:left w:w="100.0" w:type="dxa"/>
+              <w:bottom w:w="100.0" w:type="dxa"/>
+              <w:right w:w="100.0" w:type="dxa"/>
+            </w:tcMar>
+            <w:vAlign w:val="top"/>
+          </w:tcPr>
+          <w:p>
+            <w:pPr>
+              <w:keepNext w:val="0"/>
+              <w:keepLines w:val="0"/>
+              <w:widowControl w:val="0"/>
+              <w:pBdr>
+                <w:top w:space="0" w:sz="0" w:val="nil"/>
+                <w:left w:space="0" w:sz="0" w:val="nil"/>
+                <w:bottom w:space="0" w:sz="0" w:val="nil"/>
+                <w:right w:space="0" w:sz="0" w:val="nil"/>
+                <w:between w:space="0" w:sz="0" w:val="nil"/>
+              </w:pBdr>
+              <w:shd w:fill="auto" w:val="clear"/>
+              <w:spacing w:after="0" w:before="0" w:line="240" w:lineRule="auto"/>
+              <w:ind w:left="0" w:right="0" w:firstLine="0"/>
+              <w:contextualSpacing w:val="0"/>
+              <w:jc w:val="center"/>
+              <w:rPr>
+                <w:rFonts w:ascii="Arial" w:cs="Arial" w:eastAsia="Arial" w:hAnsi="Arial"/>
+                <w:color w:val="000000"/>
+              </w:rPr>
+            </w:pPr>
+            <w:r>
+              <w:rPr>
+                <w:rFonts w:ascii="Arial" w:cs="Arial" w:eastAsia="Arial" w:hAnsi="Arial"/>
+                <w:color w:val="000000"/>
+                <w:rtl w:val="0"/>
+              </w:rPr>
+              <w:t xml:space="preserve">a/a</w:t>
+            </w:r>
+          </w:p>
+        </w:tc>
+        <w:tc>
+          <w:tcPr>
+            <w:shd w:fill="auto" w:val="clear"/>
+            <w:tcMar>
+              <w:top w:w="100.0" w:type="dxa"/>
+              <w:left w:w="100.0" w:type="dxa"/>
+              <w:bottom w:w="100.0" w:type="dxa"/>
+              <w:right w:w="100.0" w:type="dxa"/>
+            </w:tcMar>
+            <w:vAlign w:val="top"/>
+          </w:tcPr>
+          <w:p>
+            <w:pPr>
+              <w:keepNext w:val="0"/>
+              <w:keepLines w:val="0"/>
+              <w:widowControl w:val="0"/>
+              <w:pBdr>
+                <w:top w:space="0" w:sz="0" w:val="nil"/>
+                <w:left w:space="0" w:sz="0" w:val="nil"/>
+                <w:bottom w:space="0" w:sz="0" w:val="nil"/>
+                <w:right w:space="0" w:sz="0" w:val="nil"/>
+                <w:between w:space="0" w:sz="0" w:val="nil"/>
+              </w:pBdr>
+              <w:shd w:fill="auto" w:val="clear"/>
+              <w:spacing w:after="0" w:before="0" w:line="240" w:lineRule="auto"/>
+              <w:ind w:left="0" w:right="0" w:firstLine="0"/>
+              <w:contextualSpacing w:val="0"/>
+              <w:jc w:val="center"/>
+              <w:rPr>
+                <w:rFonts w:ascii="Arial" w:cs="Arial" w:eastAsia="Arial" w:hAnsi="Arial"/>
+                <w:color w:val="000000"/>
+              </w:rPr>
+            </w:pPr>
+            <w:r>
+              <w:rPr>
+                <w:rFonts w:ascii="Arial" w:cs="Arial" w:eastAsia="Arial" w:hAnsi="Arial"/>
+                <w:color w:val="000000"/>
+                <w:rtl w:val="0"/>
+              </w:rPr>
+              <w:t xml:space="preserve">Wrongs / 6000</w:t>
+            </w:r>
+          </w:p>
+        </w:tc>
+        <w:tc>
+          <w:tcPr>
+            <w:shd w:fill="auto" w:val="clear"/>
+            <w:tcMar>
+              <w:top w:w="100.0" w:type="dxa"/>
+              <w:left w:w="100.0" w:type="dxa"/>
+              <w:bottom w:w="100.0" w:type="dxa"/>
+              <w:right w:w="100.0" w:type="dxa"/>
+            </w:tcMar>
+            <w:vAlign w:val="top"/>
+          </w:tcPr>
+          <w:p>
+            <w:pPr>
+              <w:keepNext w:val="0"/>
+              <w:keepLines w:val="0"/>
+              <w:widowControl w:val="0"/>
+              <w:pBdr>
+                <w:top w:space="0" w:sz="0" w:val="nil"/>
+                <w:left w:space="0" w:sz="0" w:val="nil"/>
+                <w:bottom w:space="0" w:sz="0" w:val="nil"/>
+                <w:right w:space="0" w:sz="0" w:val="nil"/>
+                <w:between w:space="0" w:sz="0" w:val="nil"/>
+              </w:pBdr>
+              <w:shd w:fill="auto" w:val="clear"/>
+              <w:spacing w:after="0" w:before="0" w:line="240" w:lineRule="auto"/>
+              <w:ind w:left="0" w:right="0" w:firstLine="0"/>
+              <w:contextualSpacing w:val="0"/>
+              <w:jc w:val="center"/>
+              <w:rPr>
+                <w:rFonts w:ascii="Arial" w:cs="Arial" w:eastAsia="Arial" w:hAnsi="Arial"/>
+                <w:color w:val="000000"/>
+              </w:rPr>
+            </w:pPr>
+            <w:r>
+              <w:rPr>
+                <w:rFonts w:ascii="Arial" w:cs="Arial" w:eastAsia="Arial" w:hAnsi="Arial"/>
+                <w:color w:val="000000"/>
+                <w:rtl w:val="0"/>
+              </w:rPr>
+              <w:t xml:space="preserve">Missing_Values / 6000</w:t>
+            </w:r>
+          </w:p>
+        </w:tc>
+      </w:tr>
+      <w:tr>
+        <w:tc>
+          <w:tcPr>
+            <w:shd w:fill="auto" w:val="clear"/>
+            <w:tcMar>
+              <w:top w:w="100.0" w:type="dxa"/>
+              <w:left w:w="100.0" w:type="dxa"/>
+              <w:bottom w:w="100.0" w:type="dxa"/>
+              <w:right w:w="100.0" w:type="dxa"/>
+            </w:tcMar>
+            <w:vAlign w:val="top"/>
+          </w:tcPr>
+          <w:p>
+            <w:pPr>
+              <w:widowControl w:val="0"/>
+              <w:spacing w:before="0" w:line="240" w:lineRule="auto"/>
+              <w:contextualSpacing w:val="0"/>
+              <w:jc w:val="center"/>
+              <w:rPr>
+                <w:rFonts w:ascii="Arial" w:cs="Arial" w:eastAsia="Arial" w:hAnsi="Arial"/>
+                <w:color w:val="000000"/>
+              </w:rPr>
+            </w:pPr>
+            <w:r>
+              <w:rPr>
+                <w:rFonts w:ascii="Arial" w:cs="Arial" w:eastAsia="Arial" w:hAnsi="Arial"/>
+                <w:color w:val="000000"/>
+                <w:rtl w:val="0"/>
+              </w:rPr>
+              <w:t xml:space="preserve">Area</w:t>
+            </w:r>
+          </w:p>
+        </w:tc>
+        <w:tc>
+          <w:tcPr>
+            <w:shd w:fill="auto" w:val="clear"/>
+            <w:tcMar>
+              <w:top w:w="100.0" w:type="dxa"/>
+              <w:left w:w="100.0" w:type="dxa"/>
+              <w:bottom w:w="100.0" w:type="dxa"/>
+              <w:right w:w="100.0" w:type="dxa"/>
+            </w:tcMar>
+            <w:vAlign w:val="top"/>
+          </w:tcPr>
+          <w:p>
+            <w:pPr>
+              <w:widowControl w:val="0"/>
+              <w:spacing w:before="0" w:line="240" w:lineRule="auto"/>
+              <w:contextualSpacing w:val="0"/>
+              <w:jc w:val="center"/>
+              <w:rPr>
+                <w:rFonts w:ascii="Arial" w:cs="Arial" w:eastAsia="Arial" w:hAnsi="Arial"/>
+                <w:color w:val="000000"/>
+              </w:rPr>
+            </w:pPr>
+            <w:r>
+              <w:rPr>
+                <w:rFonts w:ascii="Arial" w:cs="Arial" w:eastAsia="Arial" w:hAnsi="Arial"/>
+                <w:color w:val="000000"/>
+                <w:rtl w:val="0"/>
+              </w:rPr>
+              <w:t xml:space="preserve">61</w:t>
+            </w:r>
+          </w:p>
+        </w:tc>
+        <w:tc>
+          <w:tcPr>
+            <w:shd w:fill="auto" w:val="clear"/>
+            <w:tcMar>
+              <w:top w:w="100.0" w:type="dxa"/>
+              <w:left w:w="100.0" w:type="dxa"/>
+              <w:bottom w:w="100.0" w:type="dxa"/>
+              <w:right w:w="100.0" w:type="dxa"/>
+            </w:tcMar>
+            <w:vAlign w:val="top"/>
+          </w:tcPr>
+          <w:p>
+            <w:pPr>
+              <w:widowControl w:val="0"/>
+              <w:spacing w:before="0" w:line="240" w:lineRule="auto"/>
+              <w:contextualSpacing w:val="0"/>
+              <w:jc w:val="center"/>
+              <w:rPr>
+                <w:rFonts w:ascii="Arial" w:cs="Arial" w:eastAsia="Arial" w:hAnsi="Arial"/>
+                <w:color w:val="000000"/>
+              </w:rPr>
+            </w:pPr>
+            <w:r>
+              <w:rPr>
+                <w:rFonts w:ascii="Arial" w:cs="Arial" w:eastAsia="Arial" w:hAnsi="Arial"/>
+                <w:color w:val="000000"/>
+                <w:rtl w:val="0"/>
+              </w:rPr>
+              <w:t xml:space="preserve">5</w:t>
+            </w:r>
+          </w:p>
+        </w:tc>
+      </w:tr>
+      <w:tr>
+        <w:tc>
+          <w:tcPr>
+            <w:shd w:fill="auto" w:val="clear"/>
+            <w:tcMar>
+              <w:top w:w="100.0" w:type="dxa"/>
+              <w:left w:w="100.0" w:type="dxa"/>
+              <w:bottom w:w="100.0" w:type="dxa"/>
+              <w:right w:w="100.0" w:type="dxa"/>
+            </w:tcMar>
+            <w:vAlign w:val="top"/>
+          </w:tcPr>
+          <w:p>
+            <w:pPr>
+              <w:keepNext w:val="0"/>
+              <w:keepLines w:val="0"/>
+              <w:widowControl w:val="0"/>
+              <w:pBdr>
+                <w:top w:space="0" w:sz="0" w:val="nil"/>
+                <w:left w:space="0" w:sz="0" w:val="nil"/>
+                <w:bottom w:space="0" w:sz="0" w:val="nil"/>
+                <w:right w:space="0" w:sz="0" w:val="nil"/>
+                <w:between w:space="0" w:sz="0" w:val="nil"/>
+              </w:pBdr>
+              <w:shd w:fill="auto" w:val="clear"/>
+              <w:spacing w:after="0" w:before="0" w:line="240" w:lineRule="auto"/>
+              <w:ind w:left="0" w:right="0" w:firstLine="0"/>
+              <w:contextualSpacing w:val="0"/>
+              <w:jc w:val="center"/>
+              <w:rPr>
+                <w:rFonts w:ascii="Arial" w:cs="Arial" w:eastAsia="Arial" w:hAnsi="Arial"/>
+                <w:color w:val="000000"/>
+              </w:rPr>
+            </w:pPr>
+            <w:r>
+              <w:rPr>
+                <w:rFonts w:ascii="Arial" w:cs="Arial" w:eastAsia="Arial" w:hAnsi="Arial"/>
+                <w:color w:val="000000"/>
+                <w:rtl w:val="0"/>
+              </w:rPr>
+              <w:t xml:space="preserve">Price</w:t>
+            </w:r>
+          </w:p>
+        </w:tc>
+        <w:tc>
+          <w:tcPr>
+            <w:shd w:fill="auto" w:val="clear"/>
+            <w:tcMar>
+              <w:top w:w="100.0" w:type="dxa"/>
+              <w:left w:w="100.0" w:type="dxa"/>
+              <w:bottom w:w="100.0" w:type="dxa"/>
+              <w:right w:w="100.0" w:type="dxa"/>
+            </w:tcMar>
+            <w:vAlign w:val="top"/>
+          </w:tcPr>
+          <w:p>
+            <w:pPr>
+              <w:keepNext w:val="0"/>
+              <w:keepLines w:val="0"/>
+              <w:widowControl w:val="0"/>
+              <w:pBdr>
+                <w:top w:space="0" w:sz="0" w:val="nil"/>
+                <w:left w:space="0" w:sz="0" w:val="nil"/>
+                <w:bottom w:space="0" w:sz="0" w:val="nil"/>
+                <w:right w:space="0" w:sz="0" w:val="nil"/>
+                <w:between w:space="0" w:sz="0" w:val="nil"/>
+              </w:pBdr>
+              <w:shd w:fill="auto" w:val="clear"/>
+              <w:spacing w:after="0" w:before="0" w:line="240" w:lineRule="auto"/>
+              <w:ind w:left="0" w:right="0" w:firstLine="0"/>
+              <w:contextualSpacing w:val="0"/>
+              <w:jc w:val="center"/>
+              <w:rPr>
+                <w:rFonts w:ascii="Arial" w:cs="Arial" w:eastAsia="Arial" w:hAnsi="Arial"/>
+                <w:color w:val="000000"/>
+              </w:rPr>
+            </w:pPr>
+            <w:r>
+              <w:rPr>
+                <w:rFonts w:ascii="Arial" w:cs="Arial" w:eastAsia="Arial" w:hAnsi="Arial"/>
+                <w:color w:val="000000"/>
+                <w:rtl w:val="0"/>
+              </w:rPr>
+              <w:t xml:space="preserve">48</w:t>
+            </w:r>
+          </w:p>
+        </w:tc>
+        <w:tc>
+          <w:tcPr>
+            <w:shd w:fill="auto" w:val="clear"/>
+            <w:tcMar>
+              <w:top w:w="100.0" w:type="dxa"/>
+              <w:left w:w="100.0" w:type="dxa"/>
+              <w:bottom w:w="100.0" w:type="dxa"/>
+              <w:right w:w="100.0" w:type="dxa"/>
+            </w:tcMar>
+            <w:vAlign w:val="top"/>
+          </w:tcPr>
+          <w:p>
+            <w:pPr>
+              <w:keepNext w:val="0"/>
+              <w:keepLines w:val="0"/>
+              <w:widowControl w:val="0"/>
+              <w:pBdr>
+                <w:top w:space="0" w:sz="0" w:val="nil"/>
+                <w:left w:space="0" w:sz="0" w:val="nil"/>
+                <w:bottom w:space="0" w:sz="0" w:val="nil"/>
+                <w:right w:space="0" w:sz="0" w:val="nil"/>
+                <w:between w:space="0" w:sz="0" w:val="nil"/>
+              </w:pBdr>
+              <w:shd w:fill="auto" w:val="clear"/>
+              <w:spacing w:after="0" w:before="0" w:line="240" w:lineRule="auto"/>
+              <w:ind w:left="0" w:right="0" w:firstLine="0"/>
+              <w:contextualSpacing w:val="0"/>
+              <w:jc w:val="center"/>
+              <w:rPr>
+                <w:rFonts w:ascii="Arial" w:cs="Arial" w:eastAsia="Arial" w:hAnsi="Arial"/>
+                <w:color w:val="000000"/>
+              </w:rPr>
+            </w:pPr>
+            <w:r>
+              <w:rPr>
+                <w:rFonts w:ascii="Arial" w:cs="Arial" w:eastAsia="Arial" w:hAnsi="Arial"/>
+                <w:color w:val="000000"/>
+                <w:rtl w:val="0"/>
+              </w:rPr>
+              <w:t xml:space="preserve">31</w:t>
+            </w:r>
+          </w:p>
+        </w:tc>
+      </w:tr>
+      <w:tr>
+        <w:tc>
+          <w:tcPr>
+            <w:shd w:fill="auto" w:val="clear"/>
+            <w:tcMar>
+              <w:top w:w="100.0" w:type="dxa"/>
+              <w:left w:w="100.0" w:type="dxa"/>
+              <w:bottom w:w="100.0" w:type="dxa"/>
+              <w:right w:w="100.0" w:type="dxa"/>
+            </w:tcMar>
+            <w:vAlign w:val="top"/>
+          </w:tcPr>
+          <w:p>
+            <w:pPr>
+              <w:keepNext w:val="0"/>
+              <w:keepLines w:val="0"/>
+              <w:widowControl w:val="0"/>
+              <w:pBdr>
+                <w:top w:space="0" w:sz="0" w:val="nil"/>
+                <w:left w:space="0" w:sz="0" w:val="nil"/>
+                <w:bottom w:space="0" w:sz="0" w:val="nil"/>
+                <w:right w:space="0" w:sz="0" w:val="nil"/>
+                <w:between w:space="0" w:sz="0" w:val="nil"/>
+              </w:pBdr>
+              <w:shd w:fill="auto" w:val="clear"/>
+              <w:spacing w:after="0" w:before="0" w:line="240" w:lineRule="auto"/>
+              <w:ind w:left="0" w:right="0" w:firstLine="0"/>
+              <w:contextualSpacing w:val="0"/>
+              <w:jc w:val="center"/>
+              <w:rPr>
+                <w:rFonts w:ascii="Arial" w:cs="Arial" w:eastAsia="Arial" w:hAnsi="Arial"/>
+                <w:color w:val="000000"/>
+              </w:rPr>
+            </w:pPr>
+            <w:r>
+              <w:rPr>
+                <w:rFonts w:ascii="Arial" w:cs="Arial" w:eastAsia="Arial" w:hAnsi="Arial"/>
+                <w:color w:val="000000"/>
+                <w:rtl w:val="0"/>
+              </w:rPr>
+              <w:t xml:space="preserve">Capacity</w:t>
+            </w:r>
+          </w:p>
+        </w:tc>
+        <w:tc>
+          <w:tcPr>
+            <w:shd w:fill="auto" w:val="clear"/>
+            <w:tcMar>
+              <w:top w:w="100.0" w:type="dxa"/>
+              <w:left w:w="100.0" w:type="dxa"/>
+              <w:bottom w:w="100.0" w:type="dxa"/>
+              <w:right w:w="100.0" w:type="dxa"/>
+            </w:tcMar>
+            <w:vAlign w:val="top"/>
+          </w:tcPr>
+          <w:p>
+            <w:pPr>
+              <w:keepNext w:val="0"/>
+              <w:keepLines w:val="0"/>
+              <w:widowControl w:val="0"/>
+              <w:pBdr>
+                <w:top w:space="0" w:sz="0" w:val="nil"/>
+                <w:left w:space="0" w:sz="0" w:val="nil"/>
+                <w:bottom w:space="0" w:sz="0" w:val="nil"/>
+                <w:right w:space="0" w:sz="0" w:val="nil"/>
+                <w:between w:space="0" w:sz="0" w:val="nil"/>
+              </w:pBdr>
+              <w:shd w:fill="auto" w:val="clear"/>
+              <w:spacing w:after="0" w:before="0" w:line="240" w:lineRule="auto"/>
+              <w:ind w:left="0" w:right="0" w:firstLine="0"/>
+              <w:contextualSpacing w:val="0"/>
+              <w:jc w:val="center"/>
+              <w:rPr>
+                <w:rFonts w:ascii="Arial" w:cs="Arial" w:eastAsia="Arial" w:hAnsi="Arial"/>
+                <w:color w:val="000000"/>
+              </w:rPr>
+            </w:pPr>
+            <w:r>
+              <w:rPr>
+                <w:rFonts w:ascii="Arial" w:cs="Arial" w:eastAsia="Arial" w:hAnsi="Arial"/>
+                <w:color w:val="000000"/>
+                <w:rtl w:val="0"/>
+              </w:rPr>
+              <w:t xml:space="preserve">37</w:t>
+            </w:r>
+          </w:p>
+        </w:tc>
+        <w:tc>
+          <w:tcPr>
+            <w:shd w:fill="auto" w:val="clear"/>
+            <w:tcMar>
+              <w:top w:w="100.0" w:type="dxa"/>
+              <w:left w:w="100.0" w:type="dxa"/>
+              <w:bottom w:w="100.0" w:type="dxa"/>
+              <w:right w:w="100.0" w:type="dxa"/>
+            </w:tcMar>
+            <w:vAlign w:val="top"/>
+          </w:tcPr>
+          <w:p>
+            <w:pPr>
+              <w:keepNext w:val="0"/>
+              <w:keepLines w:val="0"/>
+              <w:widowControl w:val="0"/>
+              <w:pBdr>
+                <w:top w:space="0" w:sz="0" w:val="nil"/>
+                <w:left w:space="0" w:sz="0" w:val="nil"/>
+                <w:bottom w:space="0" w:sz="0" w:val="nil"/>
+                <w:right w:space="0" w:sz="0" w:val="nil"/>
+                <w:between w:space="0" w:sz="0" w:val="nil"/>
+              </w:pBdr>
+              <w:shd w:fill="auto" w:val="clear"/>
+              <w:spacing w:after="0" w:before="0" w:line="240" w:lineRule="auto"/>
+              <w:ind w:left="0" w:right="0" w:firstLine="0"/>
+              <w:contextualSpacing w:val="0"/>
+              <w:jc w:val="center"/>
+              <w:rPr>
+                <w:rFonts w:ascii="Arial" w:cs="Arial" w:eastAsia="Arial" w:hAnsi="Arial"/>
+                <w:color w:val="000000"/>
+              </w:rPr>
+            </w:pPr>
+            <w:r>
+              <w:rPr>
+                <w:rFonts w:ascii="Arial" w:cs="Arial" w:eastAsia="Arial" w:hAnsi="Arial"/>
+                <w:color w:val="000000"/>
+                <w:rtl w:val="0"/>
+              </w:rPr>
+              <w:t xml:space="preserve">6</w:t>
+            </w:r>
+          </w:p>
+        </w:tc>
+      </w:tr>
+      <w:tr>
+        <w:tc>
+          <w:tcPr>
+            <w:shd w:fill="auto" w:val="clear"/>
+            <w:tcMar>
+              <w:top w:w="100.0" w:type="dxa"/>
+              <w:left w:w="100.0" w:type="dxa"/>
+              <w:bottom w:w="100.0" w:type="dxa"/>
+              <w:right w:w="100.0" w:type="dxa"/>
+            </w:tcMar>
+            <w:vAlign w:val="top"/>
+          </w:tcPr>
+          <w:p>
+            <w:pPr>
+              <w:keepNext w:val="0"/>
+              <w:keepLines w:val="0"/>
+              <w:widowControl w:val="0"/>
+              <w:pBdr>
+                <w:top w:space="0" w:sz="0" w:val="nil"/>
+                <w:left w:space="0" w:sz="0" w:val="nil"/>
+                <w:bottom w:space="0" w:sz="0" w:val="nil"/>
+                <w:right w:space="0" w:sz="0" w:val="nil"/>
+                <w:between w:space="0" w:sz="0" w:val="nil"/>
+              </w:pBdr>
+              <w:shd w:fill="auto" w:val="clear"/>
+              <w:spacing w:after="0" w:before="0" w:line="240" w:lineRule="auto"/>
+              <w:ind w:left="0" w:right="0" w:firstLine="0"/>
+              <w:contextualSpacing w:val="0"/>
+              <w:jc w:val="center"/>
+              <w:rPr>
+                <w:rFonts w:ascii="Arial" w:cs="Arial" w:eastAsia="Arial" w:hAnsi="Arial"/>
+                <w:color w:val="000000"/>
+              </w:rPr>
+            </w:pPr>
+            <w:r>
+              <w:rPr>
+                <w:rFonts w:ascii="Arial" w:cs="Arial" w:eastAsia="Arial" w:hAnsi="Arial"/>
+                <w:color w:val="000000"/>
+                <w:rtl w:val="0"/>
+              </w:rPr>
+              <w:t xml:space="preserve">Plus_Person</w:t>
+            </w:r>
+          </w:p>
+        </w:tc>
+        <w:tc>
+          <w:tcPr>
+            <w:shd w:fill="auto" w:val="clear"/>
+            <w:tcMar>
+              <w:top w:w="100.0" w:type="dxa"/>
+              <w:left w:w="100.0" w:type="dxa"/>
+              <w:bottom w:w="100.0" w:type="dxa"/>
+              <w:right w:w="100.0" w:type="dxa"/>
+            </w:tcMar>
+            <w:vAlign w:val="top"/>
+          </w:tcPr>
+          <w:p>
+            <w:pPr>
+              <w:keepNext w:val="0"/>
+              <w:keepLines w:val="0"/>
+              <w:widowControl w:val="0"/>
+              <w:pBdr>
+                <w:top w:space="0" w:sz="0" w:val="nil"/>
+                <w:left w:space="0" w:sz="0" w:val="nil"/>
+                <w:bottom w:space="0" w:sz="0" w:val="nil"/>
+                <w:right w:space="0" w:sz="0" w:val="nil"/>
+                <w:between w:space="0" w:sz="0" w:val="nil"/>
+              </w:pBdr>
+              <w:shd w:fill="auto" w:val="clear"/>
+              <w:spacing w:after="0" w:before="0" w:line="240" w:lineRule="auto"/>
+              <w:ind w:left="0" w:right="0" w:firstLine="0"/>
+              <w:contextualSpacing w:val="0"/>
+              <w:jc w:val="center"/>
+              <w:rPr>
+                <w:rFonts w:ascii="Arial" w:cs="Arial" w:eastAsia="Arial" w:hAnsi="Arial"/>
+                <w:color w:val="000000"/>
+              </w:rPr>
+            </w:pPr>
+            <w:r>
+              <w:rPr>
+                <w:rFonts w:ascii="Arial" w:cs="Arial" w:eastAsia="Arial" w:hAnsi="Arial"/>
+                <w:color w:val="000000"/>
+                <w:rtl w:val="0"/>
+              </w:rPr>
+              <w:t xml:space="preserve">24</w:t>
+            </w:r>
+          </w:p>
+        </w:tc>
+        <w:tc>
+          <w:tcPr>
+            <w:shd w:fill="auto" w:val="clear"/>
+            <w:tcMar>
+              <w:top w:w="100.0" w:type="dxa"/>
+              <w:left w:w="100.0" w:type="dxa"/>
+              <w:bottom w:w="100.0" w:type="dxa"/>
+              <w:right w:w="100.0" w:type="dxa"/>
+            </w:tcMar>
+            <w:vAlign w:val="top"/>
+          </w:tcPr>
+          <w:p>
+            <w:pPr>
+              <w:keepNext w:val="0"/>
+              <w:keepLines w:val="0"/>
+              <w:widowControl w:val="0"/>
+              <w:pBdr>
+                <w:top w:space="0" w:sz="0" w:val="nil"/>
+                <w:left w:space="0" w:sz="0" w:val="nil"/>
+                <w:bottom w:space="0" w:sz="0" w:val="nil"/>
+                <w:right w:space="0" w:sz="0" w:val="nil"/>
+                <w:between w:space="0" w:sz="0" w:val="nil"/>
+              </w:pBdr>
+              <w:shd w:fill="auto" w:val="clear"/>
+              <w:spacing w:after="0" w:before="0" w:line="240" w:lineRule="auto"/>
+              <w:ind w:left="0" w:right="0" w:firstLine="0"/>
+              <w:contextualSpacing w:val="0"/>
+              <w:jc w:val="center"/>
+              <w:rPr>
+                <w:rFonts w:ascii="Arial" w:cs="Arial" w:eastAsia="Arial" w:hAnsi="Arial"/>
+                <w:color w:val="000000"/>
+              </w:rPr>
+            </w:pPr>
+            <w:r>
+              <w:rPr>
+                <w:rFonts w:ascii="Arial" w:cs="Arial" w:eastAsia="Arial" w:hAnsi="Arial"/>
+                <w:color w:val="000000"/>
+                <w:rtl w:val="0"/>
+              </w:rPr>
+              <w:t xml:space="preserve">38</w:t>
+            </w:r>
+          </w:p>
+        </w:tc>
+      </w:tr>
+      <w:tr>
+        <w:tc>
+          <w:tcPr>
+            <w:shd w:fill="auto" w:val="clear"/>
+            <w:tcMar>
+              <w:top w:w="100.0" w:type="dxa"/>
+              <w:left w:w="100.0" w:type="dxa"/>
+              <w:bottom w:w="100.0" w:type="dxa"/>
+              <w:right w:w="100.0" w:type="dxa"/>
+            </w:tcMar>
+            <w:vAlign w:val="top"/>
+          </w:tcPr>
+          <w:p>
+            <w:pPr>
+              <w:keepNext w:val="0"/>
+              <w:keepLines w:val="0"/>
+              <w:widowControl w:val="0"/>
+              <w:pBdr>
+                <w:top w:space="0" w:sz="0" w:val="nil"/>
+                <w:left w:space="0" w:sz="0" w:val="nil"/>
+                <w:bottom w:space="0" w:sz="0" w:val="nil"/>
+                <w:right w:space="0" w:sz="0" w:val="nil"/>
+                <w:between w:space="0" w:sz="0" w:val="nil"/>
+              </w:pBdr>
+              <w:shd w:fill="auto" w:val="clear"/>
+              <w:spacing w:after="0" w:before="0" w:line="240" w:lineRule="auto"/>
+              <w:ind w:left="0" w:right="0" w:firstLine="0"/>
+              <w:contextualSpacing w:val="0"/>
+              <w:jc w:val="center"/>
+              <w:rPr>
+                <w:rFonts w:ascii="Arial" w:cs="Arial" w:eastAsia="Arial" w:hAnsi="Arial"/>
+                <w:color w:val="000000"/>
+              </w:rPr>
+            </w:pPr>
+            <w:r>
+              <w:rPr>
+                <w:rFonts w:ascii="Arial" w:cs="Arial" w:eastAsia="Arial" w:hAnsi="Arial"/>
+                <w:color w:val="000000"/>
+                <w:rtl w:val="0"/>
+              </w:rPr>
+              <w:t xml:space="preserve">Beds</w:t>
+            </w:r>
+          </w:p>
+        </w:tc>
+        <w:tc>
+          <w:tcPr>
+            <w:shd w:fill="auto" w:val="clear"/>
+            <w:tcMar>
+              <w:top w:w="100.0" w:type="dxa"/>
+              <w:left w:w="100.0" w:type="dxa"/>
+              <w:bottom w:w="100.0" w:type="dxa"/>
+              <w:right w:w="100.0" w:type="dxa"/>
+            </w:tcMar>
+            <w:vAlign w:val="top"/>
+          </w:tcPr>
+          <w:p>
+            <w:pPr>
+              <w:keepNext w:val="0"/>
+              <w:keepLines w:val="0"/>
+              <w:widowControl w:val="0"/>
+              <w:pBdr>
+                <w:top w:space="0" w:sz="0" w:val="nil"/>
+                <w:left w:space="0" w:sz="0" w:val="nil"/>
+                <w:bottom w:space="0" w:sz="0" w:val="nil"/>
+                <w:right w:space="0" w:sz="0" w:val="nil"/>
+                <w:between w:space="0" w:sz="0" w:val="nil"/>
+              </w:pBdr>
+              <w:shd w:fill="auto" w:val="clear"/>
+              <w:spacing w:after="0" w:before="0" w:line="240" w:lineRule="auto"/>
+              <w:ind w:left="0" w:right="0" w:firstLine="0"/>
+              <w:contextualSpacing w:val="0"/>
+              <w:jc w:val="center"/>
+              <w:rPr>
+                <w:rFonts w:ascii="Arial" w:cs="Arial" w:eastAsia="Arial" w:hAnsi="Arial"/>
+                <w:color w:val="000000"/>
+              </w:rPr>
+            </w:pPr>
+            <w:r>
+              <w:rPr>
+                <w:rFonts w:ascii="Arial" w:cs="Arial" w:eastAsia="Arial" w:hAnsi="Arial"/>
+                <w:color w:val="000000"/>
+                <w:rtl w:val="0"/>
+              </w:rPr>
+              <w:t xml:space="preserve">15</w:t>
+            </w:r>
+          </w:p>
+        </w:tc>
+        <w:tc>
+          <w:tcPr>
+            <w:shd w:fill="auto" w:val="clear"/>
+            <w:tcMar>
+              <w:top w:w="100.0" w:type="dxa"/>
+              <w:left w:w="100.0" w:type="dxa"/>
+              <w:bottom w:w="100.0" w:type="dxa"/>
+              <w:right w:w="100.0" w:type="dxa"/>
+            </w:tcMar>
+            <w:vAlign w:val="top"/>
+          </w:tcPr>
+          <w:p>
+            <w:pPr>
+              <w:keepNext w:val="0"/>
+              <w:keepLines w:val="0"/>
+              <w:widowControl w:val="0"/>
+              <w:pBdr>
+                <w:top w:space="0" w:sz="0" w:val="nil"/>
+                <w:left w:space="0" w:sz="0" w:val="nil"/>
+                <w:bottom w:space="0" w:sz="0" w:val="nil"/>
+                <w:right w:space="0" w:sz="0" w:val="nil"/>
+                <w:between w:space="0" w:sz="0" w:val="nil"/>
+              </w:pBdr>
+              <w:shd w:fill="auto" w:val="clear"/>
+              <w:spacing w:after="0" w:before="0" w:line="240" w:lineRule="auto"/>
+              <w:ind w:left="0" w:right="0" w:firstLine="0"/>
+              <w:contextualSpacing w:val="0"/>
+              <w:jc w:val="center"/>
+              <w:rPr>
+                <w:rFonts w:ascii="Arial" w:cs="Arial" w:eastAsia="Arial" w:hAnsi="Arial"/>
+                <w:color w:val="000000"/>
+              </w:rPr>
+            </w:pPr>
+            <w:r>
+              <w:rPr>
+                <w:rFonts w:ascii="Arial" w:cs="Arial" w:eastAsia="Arial" w:hAnsi="Arial"/>
+                <w:color w:val="000000"/>
+                <w:rtl w:val="0"/>
+              </w:rPr>
+              <w:t xml:space="preserve">230</w:t>
+            </w:r>
+          </w:p>
+        </w:tc>
+      </w:tr>
+      <w:tr>
+        <w:tc>
+          <w:tcPr>
+            <w:shd w:fill="auto" w:val="clear"/>
+            <w:tcMar>
+              <w:top w:w="100.0" w:type="dxa"/>
+              <w:left w:w="100.0" w:type="dxa"/>
+              <w:bottom w:w="100.0" w:type="dxa"/>
+              <w:right w:w="100.0" w:type="dxa"/>
+            </w:tcMar>
+            <w:vAlign w:val="top"/>
+          </w:tcPr>
+          <w:p>
+            <w:pPr>
+              <w:keepNext w:val="0"/>
+              <w:keepLines w:val="0"/>
+              <w:widowControl w:val="0"/>
+              <w:pBdr>
+                <w:top w:space="0" w:sz="0" w:val="nil"/>
+                <w:left w:space="0" w:sz="0" w:val="nil"/>
+                <w:bottom w:space="0" w:sz="0" w:val="nil"/>
+                <w:right w:space="0" w:sz="0" w:val="nil"/>
+                <w:between w:space="0" w:sz="0" w:val="nil"/>
+              </w:pBdr>
+              <w:shd w:fill="auto" w:val="clear"/>
+              <w:spacing w:after="0" w:before="0" w:line="240" w:lineRule="auto"/>
+              <w:ind w:left="0" w:right="0" w:firstLine="0"/>
+              <w:contextualSpacing w:val="0"/>
+              <w:jc w:val="center"/>
+              <w:rPr>
+                <w:rFonts w:ascii="Arial" w:cs="Arial" w:eastAsia="Arial" w:hAnsi="Arial"/>
+                <w:color w:val="000000"/>
+              </w:rPr>
+            </w:pPr>
+            <w:r>
+              <w:rPr>
+                <w:rFonts w:ascii="Arial" w:cs="Arial" w:eastAsia="Arial" w:hAnsi="Arial"/>
+                <w:color w:val="000000"/>
+                <w:rtl w:val="0"/>
+              </w:rPr>
+              <w:t xml:space="preserve">Rules</w:t>
+            </w:r>
+          </w:p>
+        </w:tc>
+        <w:tc>
+          <w:tcPr>
+            <w:shd w:fill="auto" w:val="clear"/>
+            <w:tcMar>
+              <w:top w:w="100.0" w:type="dxa"/>
+              <w:left w:w="100.0" w:type="dxa"/>
+              <w:bottom w:w="100.0" w:type="dxa"/>
+              <w:right w:w="100.0" w:type="dxa"/>
+            </w:tcMar>
+            <w:vAlign w:val="top"/>
+          </w:tcPr>
+          <w:p>
+            <w:pPr>
+              <w:keepNext w:val="0"/>
+              <w:keepLines w:val="0"/>
+              <w:widowControl w:val="0"/>
+              <w:pBdr>
+                <w:top w:space="0" w:sz="0" w:val="nil"/>
+                <w:left w:space="0" w:sz="0" w:val="nil"/>
+                <w:bottom w:space="0" w:sz="0" w:val="nil"/>
+                <w:right w:space="0" w:sz="0" w:val="nil"/>
+                <w:between w:space="0" w:sz="0" w:val="nil"/>
+              </w:pBdr>
+              <w:shd w:fill="auto" w:val="clear"/>
+              <w:spacing w:after="0" w:before="0" w:line="240" w:lineRule="auto"/>
+              <w:ind w:left="0" w:right="0" w:firstLine="0"/>
+              <w:contextualSpacing w:val="0"/>
+              <w:jc w:val="center"/>
+              <w:rPr>
+                <w:rFonts w:ascii="Arial" w:cs="Arial" w:eastAsia="Arial" w:hAnsi="Arial"/>
+                <w:color w:val="000000"/>
+              </w:rPr>
+            </w:pPr>
+            <w:r>
+              <w:rPr>
+                <w:rFonts w:ascii="Arial" w:cs="Arial" w:eastAsia="Arial" w:hAnsi="Arial"/>
+                <w:color w:val="000000"/>
+                <w:rtl w:val="0"/>
+              </w:rPr>
+              <w:t xml:space="preserve">0</w:t>
+            </w:r>
+          </w:p>
+        </w:tc>
+        <w:tc>
+          <w:tcPr>
+            <w:shd w:fill="auto" w:val="clear"/>
+            <w:tcMar>
+              <w:top w:w="100.0" w:type="dxa"/>
+              <w:left w:w="100.0" w:type="dxa"/>
+              <w:bottom w:w="100.0" w:type="dxa"/>
+              <w:right w:w="100.0" w:type="dxa"/>
+            </w:tcMar>
+            <w:vAlign w:val="top"/>
+          </w:tcPr>
+          <w:p>
+            <w:pPr>
+              <w:keepNext w:val="0"/>
+              <w:keepLines w:val="0"/>
+              <w:widowControl w:val="0"/>
+              <w:pBdr>
+                <w:top w:space="0" w:sz="0" w:val="nil"/>
+                <w:left w:space="0" w:sz="0" w:val="nil"/>
+                <w:bottom w:space="0" w:sz="0" w:val="nil"/>
+                <w:right w:space="0" w:sz="0" w:val="nil"/>
+                <w:between w:space="0" w:sz="0" w:val="nil"/>
+              </w:pBdr>
+              <w:shd w:fill="auto" w:val="clear"/>
+              <w:spacing w:after="0" w:before="0" w:line="240" w:lineRule="auto"/>
+              <w:ind w:left="0" w:right="0" w:firstLine="0"/>
+              <w:contextualSpacing w:val="0"/>
+              <w:jc w:val="center"/>
+              <w:rPr>
+                <w:rFonts w:ascii="Arial" w:cs="Arial" w:eastAsia="Arial" w:hAnsi="Arial"/>
+                <w:color w:val="000000"/>
+              </w:rPr>
+            </w:pPr>
+            <w:r>
+              <w:rPr>
+                <w:rFonts w:ascii="Arial" w:cs="Arial" w:eastAsia="Arial" w:hAnsi="Arial"/>
+                <w:color w:val="000000"/>
+                <w:rtl w:val="0"/>
+              </w:rPr>
+              <w:t xml:space="preserve">12</w:t>
+            </w:r>
+          </w:p>
+        </w:tc>
+      </w:tr>
+      <w:tr>
+        <w:tc>
+          <w:tcPr>
+            <w:shd w:fill="auto" w:val="clear"/>
+            <w:tcMar>
+              <w:top w:w="100.0" w:type="dxa"/>
+              <w:left w:w="100.0" w:type="dxa"/>
+              <w:bottom w:w="100.0" w:type="dxa"/>
+              <w:right w:w="100.0" w:type="dxa"/>
+            </w:tcMar>
+            <w:vAlign w:val="top"/>
+          </w:tcPr>
+          <w:p>
+            <w:pPr>
+              <w:keepNext w:val="0"/>
+              <w:keepLines w:val="0"/>
+              <w:widowControl w:val="0"/>
+              <w:pBdr>
+                <w:top w:space="0" w:sz="0" w:val="nil"/>
+                <w:left w:space="0" w:sz="0" w:val="nil"/>
+                <w:bottom w:space="0" w:sz="0" w:val="nil"/>
+                <w:right w:space="0" w:sz="0" w:val="nil"/>
+                <w:between w:space="0" w:sz="0" w:val="nil"/>
+              </w:pBdr>
+              <w:shd w:fill="auto" w:val="clear"/>
+              <w:spacing w:after="0" w:before="0" w:line="240" w:lineRule="auto"/>
+              <w:ind w:left="0" w:right="0" w:firstLine="0"/>
+              <w:contextualSpacing w:val="0"/>
+              <w:jc w:val="center"/>
+              <w:rPr>
+                <w:rFonts w:ascii="Arial" w:cs="Arial" w:eastAsia="Arial" w:hAnsi="Arial"/>
+                <w:color w:val="000000"/>
+              </w:rPr>
+            </w:pPr>
+            <w:r>
+              <w:rPr>
+                <w:rFonts w:ascii="Arial" w:cs="Arial" w:eastAsia="Arial" w:hAnsi="Arial"/>
+                <w:color w:val="000000"/>
+                <w:rtl w:val="0"/>
+              </w:rPr>
+              <w:t xml:space="preserve">Facilities</w:t>
+            </w:r>
+          </w:p>
+        </w:tc>
+        <w:tc>
+          <w:tcPr>
+            <w:shd w:fill="auto" w:val="clear"/>
+            <w:tcMar>
+              <w:top w:w="100.0" w:type="dxa"/>
+              <w:left w:w="100.0" w:type="dxa"/>
+              <w:bottom w:w="100.0" w:type="dxa"/>
+              <w:right w:w="100.0" w:type="dxa"/>
+            </w:tcMar>
+            <w:vAlign w:val="top"/>
+          </w:tcPr>
+          <w:p>
+            <w:pPr>
+              <w:keepNext w:val="0"/>
+              <w:keepLines w:val="0"/>
+              <w:widowControl w:val="0"/>
+              <w:pBdr>
+                <w:top w:space="0" w:sz="0" w:val="nil"/>
+                <w:left w:space="0" w:sz="0" w:val="nil"/>
+                <w:bottom w:space="0" w:sz="0" w:val="nil"/>
+                <w:right w:space="0" w:sz="0" w:val="nil"/>
+                <w:between w:space="0" w:sz="0" w:val="nil"/>
+              </w:pBdr>
+              <w:shd w:fill="auto" w:val="clear"/>
+              <w:spacing w:after="0" w:before="0" w:line="240" w:lineRule="auto"/>
+              <w:ind w:left="0" w:right="0" w:firstLine="0"/>
+              <w:contextualSpacing w:val="0"/>
+              <w:jc w:val="center"/>
+              <w:rPr>
+                <w:rFonts w:ascii="Arial" w:cs="Arial" w:eastAsia="Arial" w:hAnsi="Arial"/>
+                <w:color w:val="000000"/>
+              </w:rPr>
+            </w:pPr>
+            <w:r>
+              <w:rPr>
+                <w:rFonts w:ascii="Arial" w:cs="Arial" w:eastAsia="Arial" w:hAnsi="Arial"/>
+                <w:color w:val="000000"/>
+                <w:rtl w:val="0"/>
+              </w:rPr>
+              <w:t xml:space="preserve">3</w:t>
+            </w:r>
+          </w:p>
+        </w:tc>
+        <w:tc>
+          <w:tcPr>
+            <w:shd w:fill="auto" w:val="clear"/>
+            <w:tcMar>
+              <w:top w:w="100.0" w:type="dxa"/>
+              <w:left w:w="100.0" w:type="dxa"/>
+              <w:bottom w:w="100.0" w:type="dxa"/>
+              <w:right w:w="100.0" w:type="dxa"/>
+            </w:tcMar>
+            <w:vAlign w:val="top"/>
+          </w:tcPr>
+          <w:p>
+            <w:pPr>
+              <w:keepNext w:val="0"/>
+              <w:keepLines w:val="0"/>
+              <w:widowControl w:val="0"/>
+              <w:pBdr>
+                <w:top w:space="0" w:sz="0" w:val="nil"/>
+                <w:left w:space="0" w:sz="0" w:val="nil"/>
+                <w:bottom w:space="0" w:sz="0" w:val="nil"/>
+                <w:right w:space="0" w:sz="0" w:val="nil"/>
+                <w:between w:space="0" w:sz="0" w:val="nil"/>
+              </w:pBdr>
+              <w:shd w:fill="auto" w:val="clear"/>
+              <w:spacing w:after="0" w:before="0" w:line="240" w:lineRule="auto"/>
+              <w:ind w:left="0" w:right="0" w:firstLine="0"/>
+              <w:contextualSpacing w:val="0"/>
+              <w:jc w:val="center"/>
+              <w:rPr>
+                <w:rFonts w:ascii="Arial" w:cs="Arial" w:eastAsia="Arial" w:hAnsi="Arial"/>
+                <w:color w:val="000000"/>
+              </w:rPr>
+            </w:pPr>
+            <w:r>
+              <w:rPr>
+                <w:rFonts w:ascii="Arial" w:cs="Arial" w:eastAsia="Arial" w:hAnsi="Arial"/>
+                <w:color w:val="000000"/>
+                <w:rtl w:val="0"/>
+              </w:rPr>
+              <w:t xml:space="preserve">0</w:t>
+            </w:r>
+          </w:p>
+        </w:tc>
+      </w:tr>
+    </w:tbl>
+    <w:p>
+      <w:pPr>
+        <w:spacing w:before="0" w:line="276" w:lineRule="auto"/>
+        <w:contextualSpacing w:val="0"/>
+        <w:jc w:val="center"/>
+        <w:rPr>
+          <w:rFonts w:ascii="Arial" w:cs="Arial" w:eastAsia="Arial" w:hAnsi="Arial"/>
+          <w:color w:val="000000"/>
+        </w:rPr>
+      </w:pPr>
+      <w:r>
+        <w:rPr>
+          <w:rtl w:val="0"/>
+        </w:rPr>
+      </w:r>
+    </w:p>
+    <w:p>
+      <w:pPr>
+        <w:pStyle w:val="Heading1"/>
+        <w:contextualSpacing w:val="0"/>
+        <w:rPr/>
+      </w:pPr>
+      <w:bookmarkStart w:colFirst="0" w:colLast="0" w:name="_cmgr1tdhxzwl" w:id="7"/>
+      <w:bookmarkEnd w:id="7"/>
+      <w:r>
+        <w:rPr>
+          <w:rtl w:val="0"/>
+        </w:rPr>
+        <w:t xml:space="preserve">Tasks</w:t>
+      </w:r>
+    </w:p>
+    <w:p>
+      <w:pPr>
+        <w:contextualSpacing w:val="0"/>
+        <w:rPr/>
+      </w:pPr>
+      <w:r>
+        <w:rPr>
+          <w:rtl w:val="0"/>
+        </w:rPr>
+        <w:t xml:space="preserve">The constructed DataSet can be explored in two ways. To begin with, since we have created a Database schema, we could execute queries to retrieve valuable information that exist in the tables.</w:t>
+      </w:r>
+    </w:p>
+    <w:p>
+      <w:pPr>
+        <w:contextualSpacing w:val="0"/>
+        <w:rPr>
+          <w:u w:val="single"/>
+        </w:rPr>
+      </w:pPr>
+      <w:r>
+        <w:rPr>
+          <w:u w:val="single"/>
+          <w:rtl w:val="0"/>
+        </w:rPr>
+        <w:t xml:space="preserve">The following set of queries apply:</w:t>
       </w:r>
     </w:p>
     <w:p>
       <w:pPr>
         <w:numPr>
           <w:ilvl w:val="0"/>
-          <w:numId w:val="4"/>
+          <w:numId w:val="5"/>
+        </w:numPr>
+        <w:ind w:left="720" w:hanging="360"/>
+        <w:contextualSpacing w:val="1"/>
+        <w:rPr>
+          <w:u w:val="none"/>
+        </w:rPr>
+      </w:pPr>
+      <w:r>
+        <w:rPr>
+          <w:rtl w:val="0"/>
+        </w:rPr>
+        <w:t xml:space="preserve">Name the people who have stayed in only one room</w:t>
+      </w:r>
+    </w:p>
+    <w:p>
+      <w:pPr>
+        <w:numPr>
+          <w:ilvl w:val="0"/>
+          <w:numId w:val="5"/>
         </w:numPr>
         <w:spacing w:before="0" w:line="276" w:lineRule="auto"/>
         <w:ind w:left="720" w:hanging="360"/>
@@ -4484,14 +5433,14 @@
         <w:rPr>
           <w:rtl w:val="0"/>
         </w:rPr>
-        <w:t xml:space="preserve">Group the rooms by their bed facilitation (single,sofa,double,king size), count them and find the most frequent pattern (eg single and a sofa, or two singles).</w:t>
+        <w:t xml:space="preserve">Find the rooms that have Wi-Fi and don’t have an oven</w:t>
       </w:r>
     </w:p>
     <w:p>
       <w:pPr>
         <w:numPr>
           <w:ilvl w:val="0"/>
-          <w:numId w:val="4"/>
+          <w:numId w:val="5"/>
         </w:numPr>
         <w:spacing w:before="0" w:line="276" w:lineRule="auto"/>
         <w:ind w:left="720" w:hanging="360"/>
@@ -4504,7 +5453,311 @@
         <w:rPr>
           <w:rtl w:val="0"/>
         </w:rPr>
-        <w:t xml:space="preserve">Find the people that only stay in hotels for smokers.</w:t>
+        <w:t xml:space="preserve">Find the people over 40 years old, that have stayed in a Room in Thessaloniki</w:t>
+      </w:r>
+    </w:p>
+    <w:p>
+      <w:pPr>
+        <w:numPr>
+          <w:ilvl w:val="0"/>
+          <w:numId w:val="5"/>
+        </w:numPr>
+        <w:spacing w:before="0" w:line="276" w:lineRule="auto"/>
+        <w:ind w:left="720" w:hanging="360"/>
+        <w:contextualSpacing w:val="1"/>
+        <w:rPr>
+          <w:u w:val="none"/>
+        </w:rPr>
+      </w:pPr>
+      <w:r>
+        <w:rPr>
+          <w:rtl w:val="0"/>
+        </w:rPr>
+        <w:t xml:space="preserve">Find the rooms that can be booked for at least a month and are located in Athens, having price less than 30 euro a day</w:t>
+      </w:r>
+    </w:p>
+    <w:p>
+      <w:pPr>
+        <w:numPr>
+          <w:ilvl w:val="0"/>
+          <w:numId w:val="5"/>
+        </w:numPr>
+        <w:spacing w:before="0" w:line="276" w:lineRule="auto"/>
+        <w:ind w:left="720" w:hanging="360"/>
+        <w:contextualSpacing w:val="1"/>
+        <w:rPr>
+          <w:u w:val="none"/>
+        </w:rPr>
+      </w:pPr>
+      <w:r>
+        <w:rPr>
+          <w:rtl w:val="0"/>
+        </w:rPr>
+        <w:t xml:space="preserve">Find all available rooms from January to March, that are located in Katerini or Lamia</w:t>
+      </w:r>
+    </w:p>
+    <w:p>
+      <w:pPr>
+        <w:numPr>
+          <w:ilvl w:val="0"/>
+          <w:numId w:val="5"/>
+        </w:numPr>
+        <w:spacing w:before="0" w:line="276" w:lineRule="auto"/>
+        <w:ind w:left="720" w:hanging="360"/>
+        <w:contextualSpacing w:val="1"/>
+        <w:rPr>
+          <w:u w:val="none"/>
+        </w:rPr>
+      </w:pPr>
+      <w:r>
+        <w:rPr>
+          <w:rtl w:val="0"/>
+        </w:rPr>
+        <w:t xml:space="preserve">Count the rooms that have a King Size bed, allow pets and that a specific person has stayed before</w:t>
+      </w:r>
+    </w:p>
+    <w:p>
+      <w:pPr>
+        <w:numPr>
+          <w:ilvl w:val="0"/>
+          <w:numId w:val="5"/>
+        </w:numPr>
+        <w:spacing w:before="0" w:line="276" w:lineRule="auto"/>
+        <w:ind w:left="720" w:hanging="360"/>
+        <w:contextualSpacing w:val="1"/>
+        <w:rPr>
+          <w:u w:val="none"/>
+        </w:rPr>
+      </w:pPr>
+      <w:r>
+        <w:rPr>
+          <w:rtl w:val="0"/>
+        </w:rPr>
+        <w:t xml:space="preserve">Find all the rooms a specific person has stayed in the past and counting the total days he stayed there</w:t>
+      </w:r>
+    </w:p>
+    <w:p>
+      <w:pPr>
+        <w:numPr>
+          <w:ilvl w:val="0"/>
+          <w:numId w:val="5"/>
+        </w:numPr>
+        <w:spacing w:before="0" w:line="276" w:lineRule="auto"/>
+        <w:ind w:left="720" w:hanging="360"/>
+        <w:contextualSpacing w:val="1"/>
+        <w:rPr>
+          <w:u w:val="none"/>
+        </w:rPr>
+      </w:pPr>
+      <w:r>
+        <w:rPr>
+          <w:rtl w:val="0"/>
+        </w:rPr>
+        <w:t xml:space="preserve">Find all the rooms that allow Events and have Plus person size less than 20 euros. Order them counting the amount of visitors that they have had and select the more popular one</w:t>
+      </w:r>
+    </w:p>
+    <w:p>
+      <w:pPr>
+        <w:numPr>
+          <w:ilvl w:val="0"/>
+          <w:numId w:val="5"/>
+        </w:numPr>
+        <w:spacing w:before="0" w:line="276" w:lineRule="auto"/>
+        <w:ind w:left="720" w:hanging="360"/>
+        <w:contextualSpacing w:val="1"/>
+        <w:rPr>
+          <w:u w:val="none"/>
+        </w:rPr>
+      </w:pPr>
+      <w:r>
+        <w:rPr>
+          <w:rtl w:val="0"/>
+        </w:rPr>
+        <w:t xml:space="preserve">Group the rooms by their bed facilitation (single,sofa,double,king size), count them and find the most frequent pattern (eg single and a sofa, or two singles).</w:t>
+      </w:r>
+    </w:p>
+    <w:p>
+      <w:pPr>
+        <w:numPr>
+          <w:ilvl w:val="0"/>
+          <w:numId w:val="5"/>
+        </w:numPr>
+        <w:spacing w:before="0" w:line="276" w:lineRule="auto"/>
+        <w:ind w:left="720" w:hanging="360"/>
+        <w:contextualSpacing w:val="1"/>
+        <w:rPr>
+          <w:u w:val="none"/>
+        </w:rPr>
+      </w:pPr>
+      <w:r>
+        <w:rPr>
+          <w:rtl w:val="0"/>
+        </w:rPr>
+        <w:t xml:space="preserve">Find the people that only stay in hotels for smokers</w:t>
+      </w:r>
+    </w:p>
+    <w:p>
+      <w:pPr>
+        <w:spacing w:before="0" w:line="276" w:lineRule="auto"/>
+        <w:contextualSpacing w:val="0"/>
+        <w:rPr/>
+      </w:pPr>
+      <w:r>
+        <w:rPr>
+          <w:rtl w:val="0"/>
+        </w:rPr>
+      </w:r>
+    </w:p>
+    <w:p>
+      <w:pPr>
+        <w:contextualSpacing w:val="0"/>
+        <w:rPr/>
+      </w:pPr>
+      <w:r>
+        <w:rPr>
+          <w:rtl w:val="0"/>
+        </w:rPr>
+        <w:t xml:space="preserve">In addition to the queries above, we could use the Dataset to train and test machine learning algorithms. By this approach, we can retrieve information that is not actually present in the database, but can be found following a smarter path.</w:t>
+      </w:r>
+    </w:p>
+    <w:p>
+      <w:pPr>
+        <w:contextualSpacing w:val="0"/>
+        <w:rPr/>
+      </w:pPr>
+      <w:r>
+        <w:rPr>
+          <w:rtl w:val="0"/>
+        </w:rPr>
+      </w:r>
+    </w:p>
+    <w:p>
+      <w:pPr>
+        <w:contextualSpacing w:val="0"/>
+        <w:rPr>
+          <w:u w:val="single"/>
+        </w:rPr>
+      </w:pPr>
+      <w:r>
+        <w:rPr>
+          <w:u w:val="single"/>
+          <w:rtl w:val="0"/>
+        </w:rPr>
+        <w:t xml:space="preserve">The following Machine Learning tasks apply:</w:t>
+      </w:r>
+    </w:p>
+    <w:p>
+      <w:pPr>
+        <w:numPr>
+          <w:ilvl w:val="0"/>
+          <w:numId w:val="3"/>
+        </w:numPr>
+        <w:ind w:left="720" w:hanging="360"/>
+        <w:contextualSpacing w:val="1"/>
+        <w:rPr>
+          <w:u w:val="none"/>
+        </w:rPr>
+      </w:pPr>
+      <w:r>
+        <w:rPr>
+          <w:rtl w:val="0"/>
+        </w:rPr>
+        <w:t xml:space="preserve">Create and find groups of people that have the similar preferences on the way they spend their vacation</w:t>
+      </w:r>
+    </w:p>
+    <w:p>
+      <w:pPr>
+        <w:numPr>
+          <w:ilvl w:val="0"/>
+          <w:numId w:val="3"/>
+        </w:numPr>
+        <w:ind w:left="720" w:hanging="360"/>
+        <w:contextualSpacing w:val="1"/>
+        <w:rPr>
+          <w:u w:val="none"/>
+        </w:rPr>
+      </w:pPr>
+      <w:r>
+        <w:rPr>
+          <w:rtl w:val="0"/>
+        </w:rPr>
+        <w:t xml:space="preserve">Find the most common type of room that people prefer in each place, given their family status. In this way, someone that wants to construct a new accomodation facility could use this to decide what type of room is more likely to have the most gains</w:t>
+      </w:r>
+      <w:r>
+        <w:rPr>
+          <w:rtl w:val="0"/>
+        </w:rPr>
+      </w:r>
+    </w:p>
+    <w:p>
+      <w:pPr>
+        <w:numPr>
+          <w:ilvl w:val="0"/>
+          <w:numId w:val="3"/>
+        </w:numPr>
+        <w:ind w:left="720" w:hanging="360"/>
+        <w:contextualSpacing w:val="1"/>
+        <w:rPr>
+          <w:u w:val="none"/>
+        </w:rPr>
+      </w:pPr>
+      <w:r>
+        <w:rPr>
+          <w:rtl w:val="0"/>
+        </w:rPr>
+        <w:t xml:space="preserve">Examine the features “beds”,”people capacity” and “events” to find the most social people.</w:t>
+      </w:r>
+    </w:p>
+    <w:p>
+      <w:pPr>
+        <w:numPr>
+          <w:ilvl w:val="0"/>
+          <w:numId w:val="3"/>
+        </w:numPr>
+        <w:ind w:left="720" w:hanging="360"/>
+        <w:contextualSpacing w:val="1"/>
+        <w:rPr>
+          <w:u w:val="none"/>
+        </w:rPr>
+      </w:pPr>
+      <w:r>
+        <w:rPr>
+          <w:rtl w:val="0"/>
+        </w:rPr>
+        <w:t xml:space="preserve">When creating a new accomodation facility, predict the price that should be assigned to it, given the characteristics it has, compared to similar groups of rooms.</w:t>
+      </w:r>
+    </w:p>
+    <w:p>
+      <w:pPr>
+        <w:contextualSpacing w:val="0"/>
+        <w:rPr/>
+      </w:pPr>
+      <w:r>
+        <w:rPr>
+          <w:rtl w:val="0"/>
+        </w:rPr>
+      </w:r>
+    </w:p>
+    <w:p>
+      <w:pPr>
+        <w:contextualSpacing w:val="0"/>
+        <w:rPr/>
+      </w:pPr>
+      <w:r>
+        <w:rPr>
+          <w:rtl w:val="0"/>
+        </w:rPr>
+      </w:r>
+    </w:p>
+    <w:p>
+      <w:pPr>
+        <w:contextualSpacing w:val="0"/>
+        <w:rPr/>
+      </w:pPr>
+      <w:r>
+        <w:rPr>
+          <w:rtl w:val="0"/>
+        </w:rPr>
       </w:r>
     </w:p>
     <w:sectPr>
@@ -4636,12 +5889,12 @@
         <wp:inline distB="114300" distT="114300" distL="114300" distR="114300">
           <wp:extent cx="5916349" cy="104775"/>
           <wp:effectExtent b="0" l="0" r="0" t="0"/>
-          <wp:docPr descr="horizontal line" id="1" name="image4.png"/>
+          <wp:docPr descr="horizontal line" id="1" name="image3.png"/>
           <a:graphic>
             <a:graphicData uri="http://schemas.openxmlformats.org/drawingml/2006/picture">
               <pic:pic>
                 <pic:nvPicPr>
-                  <pic:cNvPr descr="horizontal line" id="0" name="image4.png"/>
+                  <pic:cNvPr descr="horizontal line" id="0" name="image3.png"/>
                   <pic:cNvPicPr preferRelativeResize="0"/>
                 </pic:nvPicPr>
                 <pic:blipFill>
@@ -4933,6 +6186,116 @@
   <w:abstractNum w:abstractNumId="3">
     <w:lvl w:ilvl="0">
       <w:start w:val="1"/>
+      <w:numFmt w:val="decimal"/>
+      <w:lvlText w:val="%1."/>
+      <w:lvlJc w:val="left"/>
+      <w:pPr>
+        <w:ind w:left="720" w:hanging="360"/>
+      </w:pPr>
+      <w:rPr>
+        <w:u w:val="none"/>
+      </w:rPr>
+    </w:lvl>
+    <w:lvl w:ilvl="1">
+      <w:start w:val="1"/>
+      <w:numFmt w:val="lowerLetter"/>
+      <w:lvlText w:val="%2."/>
+      <w:lvlJc w:val="left"/>
+      <w:pPr>
+        <w:ind w:left="1440" w:hanging="360"/>
+      </w:pPr>
+      <w:rPr>
+        <w:u w:val="none"/>
+      </w:rPr>
+    </w:lvl>
+    <w:lvl w:ilvl="2">
+      <w:start w:val="1"/>
+      <w:numFmt w:val="lowerRoman"/>
+      <w:lvlText w:val="%3."/>
+      <w:lvlJc w:val="right"/>
+      <w:pPr>
+        <w:ind w:left="2160" w:hanging="360"/>
+      </w:pPr>
+      <w:rPr>
+        <w:u w:val="none"/>
+      </w:rPr>
+    </w:lvl>
+    <w:lvl w:ilvl="3">
+      <w:start w:val="1"/>
+      <w:numFmt w:val="decimal"/>
+      <w:lvlText w:val="%4."/>
+      <w:lvlJc w:val="left"/>
+      <w:pPr>
+        <w:ind w:left="2880" w:hanging="360"/>
+      </w:pPr>
+      <w:rPr>
+        <w:u w:val="none"/>
+      </w:rPr>
+    </w:lvl>
+    <w:lvl w:ilvl="4">
+      <w:start w:val="1"/>
+      <w:numFmt w:val="lowerLetter"/>
+      <w:lvlText w:val="%5."/>
+      <w:lvlJc w:val="left"/>
+      <w:pPr>
+        <w:ind w:left="3600" w:hanging="360"/>
+      </w:pPr>
+      <w:rPr>
+        <w:u w:val="none"/>
+      </w:rPr>
+    </w:lvl>
+    <w:lvl w:ilvl="5">
+      <w:start w:val="1"/>
+      <w:numFmt w:val="lowerRoman"/>
+      <w:lvlText w:val="%6."/>
+      <w:lvlJc w:val="right"/>
+      <w:pPr>
+        <w:ind w:left="4320" w:hanging="360"/>
+      </w:pPr>
+      <w:rPr>
+        <w:u w:val="none"/>
+      </w:rPr>
+    </w:lvl>
+    <w:lvl w:ilvl="6">
+      <w:start w:val="1"/>
+      <w:numFmt w:val="decimal"/>
+      <w:lvlText w:val="%7."/>
+      <w:lvlJc w:val="left"/>
+      <w:pPr>
+        <w:ind w:left="5040" w:hanging="360"/>
+      </w:pPr>
+      <w:rPr>
+        <w:u w:val="none"/>
+      </w:rPr>
+    </w:lvl>
+    <w:lvl w:ilvl="7">
+      <w:start w:val="1"/>
+      <w:numFmt w:val="lowerLetter"/>
+      <w:lvlText w:val="%8."/>
+      <w:lvlJc w:val="left"/>
+      <w:pPr>
+        <w:ind w:left="5760" w:hanging="360"/>
+      </w:pPr>
+      <w:rPr>
+        <w:u w:val="none"/>
+      </w:rPr>
+    </w:lvl>
+    <w:lvl w:ilvl="8">
+      <w:start w:val="1"/>
+      <w:numFmt w:val="lowerRoman"/>
+      <w:lvlText w:val="%9."/>
+      <w:lvlJc w:val="right"/>
+      <w:pPr>
+        <w:ind w:left="6480" w:hanging="360"/>
+      </w:pPr>
+      <w:rPr>
+        <w:u w:val="none"/>
+      </w:rPr>
+    </w:lvl>
+  </w:abstractNum>
+  <w:abstractNum w:abstractNumId="4">
+    <w:lvl w:ilvl="0">
+      <w:start w:val="1"/>
       <w:numFmt w:val="bullet"/>
       <w:lvlText w:val="●"/>
       <w:lvlJc w:val="left"/>
@@ -5040,7 +6403,7 @@
       </w:rPr>
     </w:lvl>
   </w:abstractNum>
-  <w:abstractNum w:abstractNumId="4">
+  <w:abstractNum w:abstractNumId="5">
     <w:lvl w:ilvl="0">
       <w:start w:val="1"/>
       <w:numFmt w:val="decimal"/>
@@ -5161,6 +6524,9 @@
   </w:num>
   <w:num w:numId="4">
     <w:abstractNumId w:val="4"/>
+  </w:num>
+  <w:num w:numId="5">
+    <w:abstractNumId w:val="5"/>
   </w:num>
 </w:numbering>
 </file>
@@ -5359,6 +6725,19 @@
     </w:tblPr>
   </w:style>
   <w:style w:type="table" w:styleId="Table3">
+    <w:basedOn w:val="TableNormal"/>
+    <w:tblPr>
+      <w:tblStyleRowBandSize w:val="1"/>
+      <w:tblStyleColBandSize w:val="1"/>
+      <w:tblCellMar>
+        <w:top w:w="100.0" w:type="dxa"/>
+        <w:left w:w="100.0" w:type="dxa"/>
+        <w:bottom w:w="100.0" w:type="dxa"/>
+        <w:right w:w="100.0" w:type="dxa"/>
+      </w:tblCellMar>
+    </w:tblPr>
+  </w:style>
+  <w:style w:type="table" w:styleId="Table4">
     <w:basedOn w:val="TableNormal"/>
     <w:tblPr>
       <w:tblStyleRowBandSize w:val="1"/>

--- a/README.docx
+++ b/README.docx
@@ -36,12 +36,12 @@
           <wp:inline distB="114300" distT="114300" distL="114300" distR="114300">
             <wp:extent cx="5916349" cy="104775"/>
             <wp:effectExtent b="0" l="0" r="0" t="0"/>
-            <wp:docPr descr="horizontal line" id="3" name="image7.png"/>
+            <wp:docPr descr="horizontal line" id="3" name="image6.png"/>
             <a:graphic>
               <a:graphicData uri="http://schemas.openxmlformats.org/drawingml/2006/picture">
                 <pic:pic>
                   <pic:nvPicPr>
-                    <pic:cNvPr descr="horizontal line" id="0" name="image7.png"/>
+                    <pic:cNvPr descr="horizontal line" id="0" name="image6.png"/>
                     <pic:cNvPicPr preferRelativeResize="0"/>
                   </pic:nvPicPr>
                   <pic:blipFill>
@@ -473,6 +473,47 @@
     </w:p>
     <w:p>
       <w:pPr>
+        <w:spacing w:before="0" w:line="276" w:lineRule="auto"/>
+        <w:contextualSpacing w:val="0"/>
+        <w:rPr/>
+      </w:pPr>
+      <w:r>
+        <w:rPr>
+          <w:rtl w:val="0"/>
+        </w:rPr>
+      </w:r>
+    </w:p>
+    <w:p>
+      <w:pPr>
+        <w:spacing w:before="0" w:line="276" w:lineRule="auto"/>
+        <w:contextualSpacing w:val="0"/>
+        <w:rPr/>
+      </w:pPr>
+      <w:r>
+        <w:rPr>
+          <w:rtl w:val="0"/>
+        </w:rPr>
+        <w:t xml:space="preserve">The related repository that contains our python implementation in addition to the produced CSVs can be accessed via </w:t>
+      </w:r>
+      <w:hyperlink r:id="rId8">
+        <w:r>
+          <w:rPr>
+            <w:color w:val="1155cc"/>
+            <w:u w:val="single"/>
+            <w:rtl w:val="0"/>
+          </w:rPr>
+          <w:t xml:space="preserve">this link</w:t>
+        </w:r>
+      </w:hyperlink>
+      <w:r>
+        <w:rPr>
+          <w:rtl w:val="0"/>
+        </w:rPr>
+        <w:t xml:space="preserve">.</w:t>
+      </w:r>
+    </w:p>
+    <w:p>
+      <w:pPr>
         <w:pStyle w:val="Heading1"/>
         <w:contextualSpacing w:val="0"/>
         <w:rPr/>
@@ -3861,16 +3902,16 @@
           <wp:inline distB="114300" distT="114300" distL="114300" distR="114300">
             <wp:extent cx="6119625" cy="4660900"/>
             <wp:effectExtent b="0" l="0" r="0" t="0"/>
-            <wp:docPr id="2" name="image6.png"/>
+            <wp:docPr id="2" name="image5.png"/>
             <a:graphic>
               <a:graphicData uri="http://schemas.openxmlformats.org/drawingml/2006/picture">
                 <pic:pic>
                   <pic:nvPicPr>
-                    <pic:cNvPr id="0" name="image6.png"/>
+                    <pic:cNvPr id="0" name="image5.png"/>
                     <pic:cNvPicPr preferRelativeResize="0"/>
                   </pic:nvPicPr>
                   <pic:blipFill>
-                    <a:blip r:embed="rId8"/>
+                    <a:blip r:embed="rId9"/>
                     <a:srcRect b="0" l="0" r="0" t="0"/>
                     <a:stretch>
                       <a:fillRect/>
@@ -5761,10 +5802,10 @@
       </w:r>
     </w:p>
     <w:sectPr>
-      <w:headerReference r:id="rId9" w:type="default"/>
-      <w:headerReference r:id="rId10" w:type="first"/>
-      <w:footerReference r:id="rId11" w:type="default"/>
-      <w:footerReference r:id="rId12" w:type="first"/>
+      <w:headerReference r:id="rId10" w:type="default"/>
+      <w:headerReference r:id="rId11" w:type="first"/>
+      <w:footerReference r:id="rId12" w:type="default"/>
+      <w:footerReference r:id="rId13" w:type="first"/>
       <w:pgSz w:h="15840" w:w="12240"/>
       <w:pgMar w:bottom="1080" w:top="1080" w:left="1275.5905511811022" w:right="1327.2047244094488" w:header="0"/>
       <w:pgNumType w:start="0"/>
@@ -5889,12 +5930,12 @@
         <wp:inline distB="114300" distT="114300" distL="114300" distR="114300">
           <wp:extent cx="5916349" cy="104775"/>
           <wp:effectExtent b="0" l="0" r="0" t="0"/>
-          <wp:docPr descr="horizontal line" id="1" name="image3.png"/>
+          <wp:docPr descr="horizontal line" id="1" name="image4.png"/>
           <a:graphic>
             <a:graphicData uri="http://schemas.openxmlformats.org/drawingml/2006/picture">
               <pic:pic>
                 <pic:nvPicPr>
-                  <pic:cNvPr descr="horizontal line" id="0" name="image3.png"/>
+                  <pic:cNvPr descr="horizontal line" id="0" name="image4.png"/>
                   <pic:cNvPicPr preferRelativeResize="0"/>
                 </pic:nvPicPr>
                 <pic:blipFill>

--- a/README.docx
+++ b/README.docx
@@ -23,7 +23,7 @@
           <w:szCs w:val="24"/>
         </w:rPr>
       </w:pPr>
-      <w:bookmarkStart w:colFirst="0" w:colLast="0" w:name="_z6ne0og04bp5" w:id="0"/>
+      <w:bookmarkStart w:colFirst="0" w:colLast="0" w:name="_gjdgxs" w:id="0"/>
       <w:bookmarkEnd w:id="0"/>
       <w:r>
         <w:rPr>
@@ -36,12 +36,12 @@
           <wp:inline distB="114300" distT="114300" distL="114300" distR="114300">
             <wp:extent cx="5916349" cy="104775"/>
             <wp:effectExtent b="0" l="0" r="0" t="0"/>
-            <wp:docPr descr="horizontal line" id="3" name="image6.png"/>
+            <wp:docPr descr="horizontal line" id="1" name="image3.png"/>
             <a:graphic>
               <a:graphicData uri="http://schemas.openxmlformats.org/drawingml/2006/picture">
                 <pic:pic>
                   <pic:nvPicPr>
-                    <pic:cNvPr descr="horizontal line" id="0" name="image6.png"/>
+                    <pic:cNvPr descr="horizontal line" id="0" name="image3.png"/>
                     <pic:cNvPicPr preferRelativeResize="0"/>
                   </pic:nvPicPr>
                   <pic:blipFill>
@@ -95,12 +95,12 @@
           <wp:inline distB="114300" distT="114300" distL="114300" distR="114300">
             <wp:extent cx="5910263" cy="3940175"/>
             <wp:effectExtent b="0" l="0" r="0" t="0"/>
-            <wp:docPr descr="Placeholder image" id="4" name="image8.jpg"/>
+            <wp:docPr descr="Placeholder image" id="3" name="image6.jpg"/>
             <a:graphic>
               <a:graphicData uri="http://schemas.openxmlformats.org/drawingml/2006/picture">
                 <pic:pic>
                   <pic:nvPicPr>
-                    <pic:cNvPr descr="Placeholder image" id="0" name="image8.jpg"/>
+                    <pic:cNvPr descr="Placeholder image" id="0" name="image6.jpg"/>
                     <pic:cNvPicPr preferRelativeResize="0"/>
                   </pic:nvPicPr>
                   <pic:blipFill>
@@ -144,7 +144,7 @@
         <w:contextualSpacing w:val="0"/>
         <w:rPr/>
       </w:pPr>
-      <w:bookmarkStart w:colFirst="0" w:colLast="0" w:name="_ienxq2eyh6xc" w:id="1"/>
+      <w:bookmarkStart w:colFirst="0" w:colLast="0" w:name="_30j0zll" w:id="1"/>
       <w:bookmarkEnd w:id="1"/>
       <w:r>
         <w:rPr>
@@ -167,19 +167,13 @@
         <w:contextualSpacing w:val="0"/>
         <w:rPr/>
       </w:pPr>
-      <w:bookmarkStart w:colFirst="0" w:colLast="0" w:name="_ng30guuqqp2v" w:id="2"/>
+      <w:bookmarkStart w:colFirst="0" w:colLast="0" w:name="_1fob9te" w:id="2"/>
       <w:bookmarkEnd w:id="2"/>
       <w:r>
         <w:rPr>
           <w:rtl w:val="0"/>
         </w:rPr>
-        <w:t xml:space="preserve">26</w:t>
-      </w:r>
-      <w:r>
-        <w:rPr>
-          <w:rtl w:val="0"/>
-        </w:rPr>
-        <w:t xml:space="preserve">/03/2018</w:t>
+        <w:t xml:space="preserve">31/05/2018</w:t>
       </w:r>
     </w:p>
     <w:p>
@@ -202,7 +196,7 @@
       </w:pPr>
       <w:r>
         <w:rPr>
-          <w:rFonts w:ascii="Arial Unicode MS" w:cs="Arial Unicode MS" w:eastAsia="Arial Unicode MS" w:hAnsi="Arial Unicode MS"/>
+          <w:rFonts w:ascii="Arimo" w:cs="Arimo" w:eastAsia="Arimo" w:hAnsi="Arimo"/>
           <w:b w:val="1"/>
           <w:sz w:val="36"/>
           <w:szCs w:val="36"/>
@@ -265,6 +259,11 @@
         </w:rPr>
         <w:t xml:space="preserve">Βούλγαρη Ελένη</w:t>
       </w:r>
+      <w:r>
+        <w:rPr>
+          <w:rtl w:val="0"/>
+        </w:rPr>
+      </w:r>
     </w:p>
     <w:p>
       <w:pPr>
@@ -295,6 +294,11 @@
         </w:rPr>
         <w:t xml:space="preserve">Καρύδης Αθανάσιος</w:t>
       </w:r>
+      <w:r>
+        <w:rPr>
+          <w:rtl w:val="0"/>
+        </w:rPr>
+      </w:r>
     </w:p>
     <w:p>
       <w:pPr>
@@ -325,6 +329,11 @@
         </w:rPr>
         <w:t xml:space="preserve">Κωνσταντοπούλου Βασιλική</w:t>
       </w:r>
+      <w:r>
+        <w:rPr>
+          <w:rtl w:val="0"/>
+        </w:rPr>
+      </w:r>
     </w:p>
     <w:p>
       <w:pPr>
@@ -354,6 +363,11 @@
           <w:rtl w:val="0"/>
         </w:rPr>
         <w:t xml:space="preserve">Μυλωνάκη Αγγελική</w:t>
+      </w:r>
+      <w:r>
+        <w:rPr>
+          <w:rtl w:val="0"/>
+        </w:rPr>
       </w:r>
     </w:p>
     <w:p>
@@ -419,7 +433,7 @@
         <w:contextualSpacing w:val="0"/>
         <w:rPr/>
       </w:pPr>
-      <w:bookmarkStart w:colFirst="0" w:colLast="0" w:name="_au51mny0sx6" w:id="3"/>
+      <w:bookmarkStart w:colFirst="0" w:colLast="0" w:name="_3znysh7" w:id="3"/>
       <w:bookmarkEnd w:id="3"/>
       <w:r>
         <w:rPr>
@@ -427,10 +441,48 @@
         </w:rPr>
         <w:t xml:space="preserve">Introduction</w:t>
       </w:r>
-      <w:r>
-        <w:rPr>
-          <w:rtl w:val="0"/>
-        </w:rPr>
+    </w:p>
+    <w:p>
+      <w:pPr>
+        <w:spacing w:before="0" w:line="276" w:lineRule="auto"/>
+        <w:ind w:firstLine="720"/>
+        <w:contextualSpacing w:val="0"/>
+        <w:jc w:val="both"/>
+        <w:rPr/>
+      </w:pPr>
+      <w:r>
+        <w:rPr>
+          <w:rtl w:val="0"/>
+        </w:rPr>
+        <w:t xml:space="preserve">For this assignment we have created a database schema which stores information regarding rooms for rent in the context of a mobile/Web application. </w:t>
+      </w:r>
+    </w:p>
+    <w:p>
+      <w:pPr>
+        <w:spacing w:before="0" w:line="276" w:lineRule="auto"/>
+        <w:ind w:firstLine="720"/>
+        <w:contextualSpacing w:val="0"/>
+        <w:rPr/>
+      </w:pPr>
+      <w:r>
+        <w:rPr>
+          <w:rtl w:val="0"/>
+        </w:rPr>
+      </w:r>
+    </w:p>
+    <w:p>
+      <w:pPr>
+        <w:spacing w:before="0" w:line="276" w:lineRule="auto"/>
+        <w:ind w:firstLine="720"/>
+        <w:contextualSpacing w:val="0"/>
+        <w:jc w:val="both"/>
+        <w:rPr/>
+      </w:pPr>
+      <w:r>
+        <w:rPr>
+          <w:rtl w:val="0"/>
+        </w:rPr>
+        <w:t xml:space="preserve">In the first section, instructions for the reproduction of the dataset can be found. In the second section, the database schema is presented, along with the tables it contains and the methods of filling their record values to produce the resulting dataset. In the third section, the database schema in UML is shown. The fourth section describes the ways the erroneous values were inserted in the dataset and the fifth and last section lists a number of query and machine learning tasks that can be applied to the produced dataset.</w:t>
       </w:r>
     </w:p>
     <w:p>
@@ -443,50 +495,14 @@
         <w:rPr>
           <w:rtl w:val="0"/>
         </w:rPr>
-        <w:t xml:space="preserve">For this exercise we have created a database schema storing information regarding rooms for rent in the context of a mobile/Web application.</w:t>
       </w:r>
     </w:p>
     <w:p>
       <w:pPr>
         <w:spacing w:before="0" w:line="276" w:lineRule="auto"/>
+        <w:ind w:firstLine="720"/>
         <w:contextualSpacing w:val="0"/>
-        <w:rPr/>
-      </w:pPr>
-      <w:r>
-        <w:rPr>
-          <w:rtl w:val="0"/>
-        </w:rPr>
-      </w:r>
-    </w:p>
-    <w:p>
-      <w:pPr>
-        <w:spacing w:before="0" w:line="276" w:lineRule="auto"/>
-        <w:contextualSpacing w:val="0"/>
-        <w:rPr/>
-      </w:pPr>
-      <w:r>
-        <w:rPr>
-          <w:rtl w:val="0"/>
-        </w:rPr>
-        <w:t xml:space="preserve">Below are the tables included in our database schema in addition to the proposed ways of filling their record values to produce the resulting Dataset.</w:t>
-      </w:r>
-    </w:p>
-    <w:p>
-      <w:pPr>
-        <w:spacing w:before="0" w:line="276" w:lineRule="auto"/>
-        <w:contextualSpacing w:val="0"/>
-        <w:rPr/>
-      </w:pPr>
-      <w:r>
-        <w:rPr>
-          <w:rtl w:val="0"/>
-        </w:rPr>
-      </w:r>
-    </w:p>
-    <w:p>
-      <w:pPr>
-        <w:spacing w:before="0" w:line="276" w:lineRule="auto"/>
-        <w:contextualSpacing w:val="0"/>
+        <w:jc w:val="both"/>
         <w:rPr/>
       </w:pPr>
       <w:r>
@@ -514,17 +530,266 @@
     </w:p>
     <w:p>
       <w:pPr>
+        <w:spacing w:before="0" w:line="276" w:lineRule="auto"/>
+        <w:contextualSpacing w:val="0"/>
+        <w:rPr/>
+      </w:pPr>
+      <w:r>
+        <w:rPr>
+          <w:rtl w:val="0"/>
+        </w:rPr>
+      </w:r>
+    </w:p>
+    <w:p>
+      <w:pPr>
         <w:pStyle w:val="Heading1"/>
         <w:contextualSpacing w:val="0"/>
         <w:rPr/>
       </w:pPr>
-      <w:bookmarkStart w:colFirst="0" w:colLast="0" w:name="_fy2epu8hzkv9" w:id="4"/>
+      <w:bookmarkStart w:colFirst="0" w:colLast="0" w:name="_27guyz2hxzh" w:id="4"/>
       <w:bookmarkEnd w:id="4"/>
       <w:r>
         <w:rPr>
           <w:rtl w:val="0"/>
         </w:rPr>
+        <w:t xml:space="preserve">Reproduction instructions</w:t>
+      </w:r>
+    </w:p>
+    <w:p>
+      <w:pPr>
+        <w:numPr>
+          <w:ilvl w:val="0"/>
+          <w:numId w:val="3"/>
+        </w:numPr>
+        <w:ind w:left="720" w:hanging="360"/>
+        <w:contextualSpacing w:val="1"/>
+        <w:rPr>
+          <w:u w:val="none"/>
+        </w:rPr>
+      </w:pPr>
+      <w:r>
+        <w:rPr>
+          <w:rtl w:val="0"/>
+        </w:rPr>
+        <w:t xml:space="preserve">Click on the link above</w:t>
+      </w:r>
+    </w:p>
+    <w:p>
+      <w:pPr>
+        <w:numPr>
+          <w:ilvl w:val="0"/>
+          <w:numId w:val="3"/>
+        </w:numPr>
+        <w:ind w:left="720" w:hanging="360"/>
+        <w:contextualSpacing w:val="1"/>
+        <w:rPr>
+          <w:u w:val="none"/>
+        </w:rPr>
+      </w:pPr>
+      <w:r>
+        <w:rPr>
+          <w:rtl w:val="0"/>
+        </w:rPr>
+        <w:t xml:space="preserve">Click on the Clone or Download button</w:t>
+      </w:r>
+    </w:p>
+    <w:p>
+      <w:pPr>
+        <w:numPr>
+          <w:ilvl w:val="0"/>
+          <w:numId w:val="3"/>
+        </w:numPr>
+        <w:ind w:left="720" w:hanging="360"/>
+        <w:contextualSpacing w:val="1"/>
+        <w:rPr>
+          <w:u w:val="none"/>
+        </w:rPr>
+      </w:pPr>
+      <w:r>
+        <w:rPr>
+          <w:rtl w:val="0"/>
+        </w:rPr>
+        <w:t xml:space="preserve">Copy the Clone with HTTPS link</w:t>
+      </w:r>
+    </w:p>
+    <w:p>
+      <w:pPr>
+        <w:numPr>
+          <w:ilvl w:val="0"/>
+          <w:numId w:val="3"/>
+        </w:numPr>
+        <w:ind w:left="720" w:hanging="360"/>
+        <w:contextualSpacing w:val="1"/>
+        <w:rPr>
+          <w:u w:val="none"/>
+        </w:rPr>
+      </w:pPr>
+      <w:r>
+        <w:rPr>
+          <w:rtl w:val="0"/>
+        </w:rPr>
+        <w:t xml:space="preserve">Open terminal, write git clone and paste the link you have copied on step 4</w:t>
+      </w:r>
+    </w:p>
+    <w:p>
+      <w:pPr>
+        <w:numPr>
+          <w:ilvl w:val="0"/>
+          <w:numId w:val="3"/>
+        </w:numPr>
+        <w:ind w:left="720" w:hanging="360"/>
+        <w:contextualSpacing w:val="1"/>
+        <w:rPr>
+          <w:u w:val="none"/>
+        </w:rPr>
+      </w:pPr>
+      <w:r>
+        <w:rPr>
+          <w:rtl w:val="0"/>
+        </w:rPr>
+        <w:t xml:space="preserve">Go to the folder which has been created</w:t>
+      </w:r>
+    </w:p>
+    <w:p>
+      <w:pPr>
+        <w:numPr>
+          <w:ilvl w:val="0"/>
+          <w:numId w:val="3"/>
+        </w:numPr>
+        <w:ind w:left="720" w:hanging="360"/>
+        <w:contextualSpacing w:val="1"/>
+        <w:rPr>
+          <w:u w:val="none"/>
+        </w:rPr>
+      </w:pPr>
+      <w:r>
+        <w:rPr>
+          <w:rtl w:val="0"/>
+        </w:rPr>
+        <w:t xml:space="preserve">Write “ls” and you will see the “DataMining2.py” file</w:t>
+      </w:r>
+    </w:p>
+    <w:p>
+      <w:pPr>
+        <w:numPr>
+          <w:ilvl w:val="0"/>
+          <w:numId w:val="3"/>
+        </w:numPr>
+        <w:ind w:left="720" w:hanging="360"/>
+        <w:contextualSpacing w:val="1"/>
+        <w:rPr>
+          <w:u w:val="none"/>
+        </w:rPr>
+      </w:pPr>
+      <w:r>
+        <w:rPr>
+          <w:rtl w:val="0"/>
+        </w:rPr>
+        <w:t xml:space="preserve">Type the command “python DataMining2.py” to run the python script</w:t>
+      </w:r>
+    </w:p>
+    <w:p>
+      <w:pPr>
+        <w:numPr>
+          <w:ilvl w:val="0"/>
+          <w:numId w:val="3"/>
+        </w:numPr>
+        <w:ind w:left="720" w:hanging="360"/>
+        <w:contextualSpacing w:val="1"/>
+        <w:rPr>
+          <w:u w:val="none"/>
+        </w:rPr>
+      </w:pPr>
+      <w:r>
+        <w:rPr>
+          <w:rtl w:val="0"/>
+        </w:rPr>
+        <w:t xml:space="preserve">Three files will be created (Person.csv, Room.csv, reservations.csv)</w:t>
+      </w:r>
+    </w:p>
+    <w:p>
+      <w:pPr>
+        <w:numPr>
+          <w:ilvl w:val="0"/>
+          <w:numId w:val="3"/>
+        </w:numPr>
+        <w:ind w:left="720" w:hanging="360"/>
+        <w:contextualSpacing w:val="1"/>
+        <w:rPr>
+          <w:u w:val="none"/>
+        </w:rPr>
+      </w:pPr>
+      <w:r>
+        <w:rPr>
+          <w:rtl w:val="0"/>
+        </w:rPr>
+        <w:t xml:space="preserve">These files combined are the complete dataset</w:t>
+      </w:r>
+    </w:p>
+    <w:p>
+      <w:pPr>
+        <w:contextualSpacing w:val="0"/>
+        <w:jc w:val="both"/>
+        <w:rPr/>
+      </w:pPr>
+      <w:r>
+        <w:rPr>
+          <w:color w:val="ff0000"/>
+          <w:rtl w:val="0"/>
+        </w:rPr>
+        <w:t xml:space="preserve">Important:</w:t>
+      </w:r>
+      <w:r>
+        <w:rPr>
+          <w:rtl w:val="0"/>
+        </w:rPr>
+        <w:t xml:space="preserve"> Python and PostgreSQL must be supported to run the .py executable.</w:t>
+      </w:r>
+    </w:p>
+    <w:p>
+      <w:pPr>
+        <w:contextualSpacing w:val="0"/>
+        <w:jc w:val="both"/>
+        <w:rPr>
+          <w:i w:val="1"/>
+        </w:rPr>
+      </w:pPr>
+      <w:r>
+        <w:rPr>
+          <w:i w:val="1"/>
+          <w:rtl w:val="0"/>
+        </w:rPr>
+        <w:t xml:space="preserve"> It is advised to run the python executable in the Virtual Machine given in the start of the MSc program.</w:t>
+      </w:r>
+    </w:p>
+    <w:p>
+      <w:pPr>
+        <w:pStyle w:val="Heading1"/>
+        <w:contextualSpacing w:val="0"/>
+        <w:rPr/>
+      </w:pPr>
+      <w:bookmarkStart w:colFirst="0" w:colLast="0" w:name="_2et92p0" w:id="5"/>
+      <w:bookmarkEnd w:id="5"/>
+      <w:r>
+        <w:rPr>
+          <w:rtl w:val="0"/>
+        </w:rPr>
         <w:t xml:space="preserve">Database Schema</w:t>
+      </w:r>
+    </w:p>
+    <w:p>
+      <w:pPr>
+        <w:spacing w:before="0" w:line="276" w:lineRule="auto"/>
+        <w:ind w:firstLine="720"/>
+        <w:contextualSpacing w:val="0"/>
+        <w:jc w:val="both"/>
+        <w:rPr/>
+      </w:pPr>
+      <w:r>
+        <w:rPr>
+          <w:rtl w:val="0"/>
+        </w:rPr>
+        <w:t xml:space="preserve">We have enhanced our tables so as to better apply to the exercise’s requirements provided in class.</w:t>
       </w:r>
     </w:p>
     <w:p>
@@ -537,7 +802,6 @@
         <w:rPr>
           <w:rtl w:val="0"/>
         </w:rPr>
-        <w:t xml:space="preserve">We have enhanced our tables so as to better apply to the exercise’s requirements provided in class.</w:t>
       </w:r>
     </w:p>
     <w:p>
@@ -550,118 +814,133 @@
         <w:rPr>
           <w:rtl w:val="0"/>
         </w:rPr>
+        <w:t xml:space="preserve">As a result:</w:t>
+      </w:r>
+    </w:p>
+    <w:p>
+      <w:pPr>
+        <w:numPr>
+          <w:ilvl w:val="0"/>
+          <w:numId w:val="5"/>
+        </w:numPr>
+        <w:spacing w:after="0" w:before="0" w:line="276" w:lineRule="auto"/>
+        <w:ind w:left="720" w:hanging="360"/>
+        <w:contextualSpacing w:val="1"/>
+        <w:jc w:val="both"/>
+        <w:rPr/>
+      </w:pPr>
+      <w:r>
+        <w:rPr>
+          <w:rtl w:val="0"/>
+        </w:rPr>
+        <w:t xml:space="preserve">Table</w:t>
+      </w:r>
+      <w:r>
+        <w:rPr>
+          <w:b w:val="1"/>
+          <w:rtl w:val="0"/>
+        </w:rPr>
+        <w:t xml:space="preserve"> Person </w:t>
+      </w:r>
+      <w:r>
+        <w:rPr>
+          <w:rtl w:val="0"/>
+        </w:rPr>
+        <w:t xml:space="preserve">contains 88000 entries</w:t>
+      </w:r>
+      <w:r>
+        <w:rPr>
+          <w:rtl w:val="0"/>
+        </w:rPr>
+      </w:r>
+    </w:p>
+    <w:p>
+      <w:pPr>
+        <w:numPr>
+          <w:ilvl w:val="0"/>
+          <w:numId w:val="5"/>
+        </w:numPr>
+        <w:spacing w:after="0" w:before="0" w:line="276" w:lineRule="auto"/>
+        <w:ind w:left="720" w:hanging="360"/>
+        <w:contextualSpacing w:val="1"/>
+        <w:jc w:val="both"/>
+        <w:rPr/>
+      </w:pPr>
+      <w:r>
+        <w:rPr>
+          <w:rtl w:val="0"/>
+        </w:rPr>
+        <w:t xml:space="preserve">Table </w:t>
+      </w:r>
+      <w:r>
+        <w:rPr>
+          <w:b w:val="1"/>
+          <w:rtl w:val="0"/>
+        </w:rPr>
+        <w:t xml:space="preserve">Room</w:t>
+      </w:r>
+      <w:r>
+        <w:rPr>
+          <w:rtl w:val="0"/>
+        </w:rPr>
+        <w:t xml:space="preserve"> contains 6000 entries</w:t>
+      </w:r>
+      <w:r>
+        <w:rPr>
+          <w:rtl w:val="0"/>
+        </w:rPr>
+      </w:r>
+    </w:p>
+    <w:p>
+      <w:pPr>
+        <w:numPr>
+          <w:ilvl w:val="0"/>
+          <w:numId w:val="5"/>
+        </w:numPr>
+        <w:spacing w:after="0" w:before="0" w:line="276" w:lineRule="auto"/>
+        <w:ind w:left="720" w:hanging="360"/>
+        <w:contextualSpacing w:val="1"/>
+        <w:jc w:val="both"/>
+        <w:rPr/>
+      </w:pPr>
+      <w:r>
+        <w:rPr>
+          <w:rtl w:val="0"/>
+        </w:rPr>
+        <w:t xml:space="preserve">Table </w:t>
+      </w:r>
+      <w:r>
+        <w:rPr>
+          <w:b w:val="1"/>
+          <w:rtl w:val="0"/>
+        </w:rPr>
+        <w:t xml:space="preserve">Reservations </w:t>
+      </w:r>
+      <w:r>
+        <w:rPr>
+          <w:rtl w:val="0"/>
+        </w:rPr>
+        <w:t xml:space="preserve">contains 1.000.000 entries, combining the above two tables</w:t>
+      </w:r>
+      <w:r>
+        <w:rPr>
+          <w:rtl w:val="0"/>
+        </w:rPr>
       </w:r>
     </w:p>
     <w:p>
       <w:pPr>
         <w:spacing w:before="0" w:line="276" w:lineRule="auto"/>
         <w:contextualSpacing w:val="0"/>
-        <w:rPr/>
-      </w:pPr>
-      <w:r>
-        <w:rPr>
-          <w:rtl w:val="0"/>
-        </w:rPr>
-        <w:t xml:space="preserve">As a result:</w:t>
-      </w:r>
-    </w:p>
-    <w:p>
-      <w:pPr>
-        <w:numPr>
-          <w:ilvl w:val="0"/>
-          <w:numId w:val="2"/>
-        </w:numPr>
-        <w:spacing w:before="0" w:line="276" w:lineRule="auto"/>
-        <w:ind w:left="720" w:hanging="360"/>
-        <w:contextualSpacing w:val="1"/>
-        <w:rPr>
-          <w:u w:val="none"/>
-        </w:rPr>
-      </w:pPr>
-      <w:r>
-        <w:rPr>
-          <w:rtl w:val="0"/>
-        </w:rPr>
-        <w:t xml:space="preserve">Table</w:t>
-      </w:r>
-      <w:r>
-        <w:rPr>
-          <w:b w:val="1"/>
-          <w:rtl w:val="0"/>
-        </w:rPr>
-        <w:t xml:space="preserve"> Person </w:t>
-      </w:r>
-      <w:r>
-        <w:rPr>
-          <w:rtl w:val="0"/>
-        </w:rPr>
-        <w:t xml:space="preserve">contains 88000 entries</w:t>
-      </w:r>
-    </w:p>
-    <w:p>
-      <w:pPr>
-        <w:numPr>
-          <w:ilvl w:val="0"/>
-          <w:numId w:val="2"/>
-        </w:numPr>
-        <w:spacing w:before="0" w:line="276" w:lineRule="auto"/>
-        <w:ind w:left="720" w:hanging="360"/>
-        <w:contextualSpacing w:val="1"/>
-        <w:rPr>
-          <w:u w:val="none"/>
-        </w:rPr>
-      </w:pPr>
-      <w:r>
-        <w:rPr>
-          <w:rtl w:val="0"/>
-        </w:rPr>
-        <w:t xml:space="preserve">Table </w:t>
-      </w:r>
-      <w:r>
-        <w:rPr>
-          <w:b w:val="1"/>
-          <w:rtl w:val="0"/>
-        </w:rPr>
-        <w:t xml:space="preserve">Room</w:t>
-      </w:r>
-      <w:r>
-        <w:rPr>
-          <w:rtl w:val="0"/>
-        </w:rPr>
-        <w:t xml:space="preserve"> contains 6000 entries</w:t>
-      </w:r>
-    </w:p>
-    <w:p>
-      <w:pPr>
-        <w:numPr>
-          <w:ilvl w:val="0"/>
-          <w:numId w:val="2"/>
-        </w:numPr>
-        <w:spacing w:before="0" w:line="276" w:lineRule="auto"/>
-        <w:ind w:left="720" w:hanging="360"/>
-        <w:contextualSpacing w:val="1"/>
-        <w:rPr>
-          <w:u w:val="none"/>
-        </w:rPr>
-      </w:pPr>
-      <w:r>
-        <w:rPr>
-          <w:rtl w:val="0"/>
-        </w:rPr>
-        <w:t xml:space="preserve">Table </w:t>
-      </w:r>
-      <w:r>
-        <w:rPr>
-          <w:b w:val="1"/>
-          <w:rtl w:val="0"/>
-        </w:rPr>
-        <w:t xml:space="preserve">Reservations </w:t>
-      </w:r>
-      <w:r>
-        <w:rPr>
-          <w:rtl w:val="0"/>
-        </w:rPr>
-        <w:t xml:space="preserve">contains 1.000.000 entries, combining the above two tables</w:t>
+        <w:rPr>
+          <w:rFonts w:ascii="Arial" w:cs="Arial" w:eastAsia="Arial" w:hAnsi="Arial"/>
+          <w:color w:val="000000"/>
+        </w:rPr>
+      </w:pPr>
+      <w:r>
+        <w:rPr>
+          <w:rtl w:val="0"/>
+        </w:rPr>
       </w:r>
     </w:p>
     <w:p>
@@ -994,12 +1273,13 @@
                 <w:between w:space="0" w:sz="0" w:val="nil"/>
               </w:pBdr>
               <w:shd w:fill="auto" w:val="clear"/>
-              <w:spacing w:after="0" w:before="0" w:line="240" w:lineRule="auto"/>
+              <w:spacing w:after="0" w:before="0" w:line="276" w:lineRule="auto"/>
               <w:ind w:left="0" w:right="0" w:firstLine="0"/>
               <w:contextualSpacing w:val="0"/>
               <w:jc w:val="left"/>
               <w:rPr>
                 <w:rFonts w:ascii="Arial" w:cs="Arial" w:eastAsia="Arial" w:hAnsi="Arial"/>
+                <w:b w:val="1"/>
                 <w:color w:val="000000"/>
               </w:rPr>
             </w:pPr>
@@ -1076,10 +1356,76 @@
                 <w:between w:space="0" w:sz="0" w:val="nil"/>
               </w:pBdr>
               <w:shd w:fill="auto" w:val="clear"/>
-              <w:spacing w:after="0" w:before="0" w:line="240" w:lineRule="auto"/>
+              <w:spacing w:after="0" w:before="0" w:line="276" w:lineRule="auto"/>
               <w:ind w:left="0" w:right="0" w:firstLine="0"/>
               <w:contextualSpacing w:val="0"/>
               <w:jc w:val="left"/>
+              <w:rPr>
+                <w:rFonts w:ascii="Arial" w:cs="Arial" w:eastAsia="Arial" w:hAnsi="Arial"/>
+                <w:b w:val="1"/>
+                <w:color w:val="000000"/>
+              </w:rPr>
+            </w:pPr>
+            <w:r>
+              <w:rPr>
+                <w:rtl w:val="0"/>
+              </w:rPr>
+            </w:r>
+          </w:p>
+        </w:tc>
+      </w:tr>
+      <w:tr>
+        <w:tc>
+          <w:tcPr>
+            <w:shd w:fill="f3f3f3" w:val="clear"/>
+            <w:tcMar>
+              <w:top w:w="100.0" w:type="dxa"/>
+              <w:left w:w="100.0" w:type="dxa"/>
+              <w:bottom w:w="100.0" w:type="dxa"/>
+              <w:right w:w="100.0" w:type="dxa"/>
+            </w:tcMar>
+            <w:vAlign w:val="top"/>
+          </w:tcPr>
+          <w:p>
+            <w:pPr>
+              <w:spacing w:before="0" w:line="276" w:lineRule="auto"/>
+              <w:contextualSpacing w:val="0"/>
+              <w:jc w:val="center"/>
+              <w:rPr>
+                <w:rFonts w:ascii="Arial" w:cs="Arial" w:eastAsia="Arial" w:hAnsi="Arial"/>
+                <w:b w:val="1"/>
+                <w:color w:val="000000"/>
+              </w:rPr>
+            </w:pPr>
+            <w:r>
+              <w:rPr>
+                <w:b w:val="1"/>
+                <w:rtl w:val="0"/>
+              </w:rPr>
+              <w:t xml:space="preserve">Password</w:t>
+            </w:r>
+            <w:r>
+              <w:rPr>
+                <w:rtl w:val="0"/>
+              </w:rPr>
+            </w:r>
+          </w:p>
+        </w:tc>
+        <w:tc>
+          <w:tcPr>
+            <w:shd w:fill="auto" w:val="clear"/>
+            <w:tcMar>
+              <w:top w:w="100.0" w:type="dxa"/>
+              <w:left w:w="100.0" w:type="dxa"/>
+              <w:bottom w:w="100.0" w:type="dxa"/>
+              <w:right w:w="100.0" w:type="dxa"/>
+            </w:tcMar>
+            <w:vAlign w:val="top"/>
+          </w:tcPr>
+          <w:p>
+            <w:pPr>
+              <w:spacing w:before="0" w:line="276" w:lineRule="auto"/>
+              <w:contextualSpacing w:val="0"/>
               <w:rPr>
                 <w:rFonts w:ascii="Arial" w:cs="Arial" w:eastAsia="Arial" w:hAnsi="Arial"/>
                 <w:color w:val="000000"/>
@@ -1089,6 +1435,12 @@
               <w:rPr>
                 <w:rtl w:val="0"/>
               </w:rPr>
+              <w:t xml:space="preserve">Random password generation via Website</w:t>
+            </w:r>
+            <w:r>
+              <w:rPr>
+                <w:rtl w:val="0"/>
+              </w:rPr>
             </w:r>
           </w:p>
         </w:tc>
@@ -1121,7 +1473,7 @@
                 <w:b w:val="1"/>
                 <w:rtl w:val="0"/>
               </w:rPr>
-              <w:t xml:space="preserve">Password</w:t>
+              <w:t xml:space="preserve">e-mail</w:t>
             </w:r>
             <w:r>
               <w:rPr>
@@ -1154,7 +1506,7 @@
               <w:rPr>
                 <w:rtl w:val="0"/>
               </w:rPr>
-              <w:t xml:space="preserve">Random password generation via Website</w:t>
+              <w:t xml:space="preserve">Combining first five characters from Name and Surname columns</w:t>
             </w:r>
             <w:r>
               <w:rPr>
@@ -1178,26 +1530,19 @@
           </w:tcPr>
           <w:p>
             <w:pPr>
-              <w:spacing w:before="0" w:line="276" w:lineRule="auto"/>
+              <w:spacing w:before="0" w:line="240" w:lineRule="auto"/>
               <w:contextualSpacing w:val="0"/>
               <w:jc w:val="center"/>
               <w:rPr>
-                <w:rFonts w:ascii="Arial" w:cs="Arial" w:eastAsia="Arial" w:hAnsi="Arial"/>
-                <w:b w:val="1"/>
-                <w:color w:val="000000"/>
-              </w:rPr>
-            </w:pPr>
-            <w:r>
-              <w:rPr>
-                <w:b w:val="1"/>
-                <w:rtl w:val="0"/>
-              </w:rPr>
-              <w:t xml:space="preserve">e-mail</w:t>
-            </w:r>
-            <w:r>
-              <w:rPr>
-                <w:rtl w:val="0"/>
-              </w:rPr>
+                <w:b w:val="1"/>
+              </w:rPr>
+            </w:pPr>
+            <w:r>
+              <w:rPr>
+                <w:b w:val="1"/>
+                <w:rtl w:val="0"/>
+              </w:rPr>
+              <w:t xml:space="preserve">Date of Birth</w:t>
             </w:r>
           </w:p>
         </w:tc>
@@ -1214,7 +1559,20 @@
           </w:tcPr>
           <w:p>
             <w:pPr>
-              <w:spacing w:before="0" w:line="276" w:lineRule="auto"/>
+              <w:spacing w:before="0" w:line="240" w:lineRule="auto"/>
+              <w:contextualSpacing w:val="0"/>
+              <w:rPr/>
+            </w:pPr>
+            <w:r>
+              <w:rPr>
+                <w:rtl w:val="0"/>
+              </w:rPr>
+              <w:t xml:space="preserve">Auto Generation using python</w:t>
+            </w:r>
+          </w:p>
+          <w:p>
+            <w:pPr>
+              <w:spacing w:before="0" w:line="240" w:lineRule="auto"/>
               <w:contextualSpacing w:val="0"/>
               <w:rPr>
                 <w:rFonts w:ascii="Arial" w:cs="Arial" w:eastAsia="Arial" w:hAnsi="Arial"/>
@@ -1225,84 +1583,7 @@
               <w:rPr>
                 <w:rtl w:val="0"/>
               </w:rPr>
-              <w:t xml:space="preserve">Combining first five characters from Name and Surname columns</w:t>
-            </w:r>
-            <w:r>
-              <w:rPr>
-                <w:rtl w:val="0"/>
-              </w:rPr>
-            </w:r>
-          </w:p>
-        </w:tc>
-      </w:tr>
-      <w:tr>
-        <w:tc>
-          <w:tcPr>
-            <w:shd w:fill="f3f3f3" w:val="clear"/>
-            <w:tcMar>
-              <w:top w:w="100.0" w:type="dxa"/>
-              <w:left w:w="100.0" w:type="dxa"/>
-              <w:bottom w:w="100.0" w:type="dxa"/>
-              <w:right w:w="100.0" w:type="dxa"/>
-            </w:tcMar>
-            <w:vAlign w:val="top"/>
-          </w:tcPr>
-          <w:p>
-            <w:pPr>
-              <w:spacing w:before="0" w:line="240" w:lineRule="auto"/>
-              <w:contextualSpacing w:val="0"/>
-              <w:jc w:val="center"/>
-              <w:rPr>
-                <w:b w:val="1"/>
-              </w:rPr>
-            </w:pPr>
-            <w:r>
-              <w:rPr>
-                <w:b w:val="1"/>
-                <w:rtl w:val="0"/>
-              </w:rPr>
-              <w:t xml:space="preserve">Date of Birth</w:t>
-            </w:r>
-          </w:p>
-        </w:tc>
-        <w:tc>
-          <w:tcPr>
-            <w:shd w:fill="auto" w:val="clear"/>
-            <w:tcMar>
-              <w:top w:w="100.0" w:type="dxa"/>
-              <w:left w:w="100.0" w:type="dxa"/>
-              <w:bottom w:w="100.0" w:type="dxa"/>
-              <w:right w:w="100.0" w:type="dxa"/>
-            </w:tcMar>
-            <w:vAlign w:val="top"/>
-          </w:tcPr>
-          <w:p>
-            <w:pPr>
-              <w:spacing w:before="0" w:line="240" w:lineRule="auto"/>
-              <w:contextualSpacing w:val="0"/>
-              <w:rPr/>
-            </w:pPr>
-            <w:r>
-              <w:rPr>
-                <w:rtl w:val="0"/>
-              </w:rPr>
-              <w:t xml:space="preserve">Auto Generation using python</w:t>
-            </w:r>
-          </w:p>
-          <w:p>
-            <w:pPr>
-              <w:spacing w:before="0" w:line="240" w:lineRule="auto"/>
-              <w:contextualSpacing w:val="0"/>
-              <w:rPr>
-                <w:rFonts w:ascii="Arial" w:cs="Arial" w:eastAsia="Arial" w:hAnsi="Arial"/>
-                <w:color w:val="000000"/>
-              </w:rPr>
-            </w:pPr>
-            <w:r>
-              <w:rPr>
-                <w:rtl w:val="0"/>
-              </w:rPr>
-              <w:t xml:space="preserve">**Only allowing adults</w:t>
+              <w:t xml:space="preserve">(**Only allowing adults)</w:t>
             </w:r>
             <w:r>
               <w:rPr>
@@ -1421,12 +1702,12 @@
         <w:tblLook w:val="0600"/>
       </w:tblPr>
       <w:tblGrid>
-        <w:gridCol w:w="2670"/>
-        <w:gridCol w:w="6930"/>
+        <w:gridCol w:w="2790"/>
+        <w:gridCol w:w="6810"/>
         <w:tblGridChange w:id="0">
           <w:tblGrid>
-            <w:gridCol w:w="2670"/>
-            <w:gridCol w:w="6930"/>
+            <w:gridCol w:w="2790"/>
+            <w:gridCol w:w="6810"/>
           </w:tblGrid>
         </w:tblGridChange>
       </w:tblGrid>
@@ -1603,11 +1884,6 @@
               </w:rPr>
               <w:t xml:space="preserve">Serial Number Sequence </w:t>
             </w:r>
-            <w:r>
-              <w:rPr>
-                <w:rtl w:val="0"/>
-              </w:rPr>
-            </w:r>
           </w:p>
         </w:tc>
       </w:tr>
@@ -1748,6 +2024,9 @@
         </w:tc>
       </w:tr>
       <w:tr>
+        <w:trPr>
+          <w:trHeight w:val="520" w:hRule="atLeast"/>
+        </w:trPr>
         <w:tc>
           <w:tcPr>
             <w:shd w:fill="f3f3f3" w:val="clear"/>
@@ -1878,7 +2157,7 @@
               <w:rPr>
                 <w:rtl w:val="0"/>
               </w:rPr>
-              <w:t xml:space="preserve">Following  Gaussian distribution</w:t>
+              <w:t xml:space="preserve">Uniform sampling</w:t>
             </w:r>
           </w:p>
         </w:tc>
@@ -1948,11 +2227,6 @@
               </w:rPr>
               <w:t xml:space="preserve">Import from CSV file</w:t>
             </w:r>
-            <w:r>
-              <w:rPr>
-                <w:rtl w:val="0"/>
-              </w:rPr>
-            </w:r>
           </w:p>
         </w:tc>
       </w:tr>
@@ -2019,7 +2293,7 @@
               <w:rPr>
                 <w:rtl w:val="0"/>
               </w:rPr>
-              <w:t xml:space="preserve">Random selection from list of values in Python</w:t>
+              <w:t xml:space="preserve">Uniform sampling</w:t>
             </w:r>
           </w:p>
         </w:tc>
@@ -2087,12 +2361,7 @@
               <w:rPr>
                 <w:rtl w:val="0"/>
               </w:rPr>
-              <w:t xml:space="preserve">Following  Gaussian distribution</w:t>
-            </w:r>
-            <w:r>
-              <w:rPr>
-                <w:rtl w:val="0"/>
-              </w:rPr>
+              <w:t xml:space="preserve">Uniform sampling</w:t>
             </w:r>
           </w:p>
         </w:tc>
@@ -2160,12 +2429,7 @@
               <w:rPr>
                 <w:rtl w:val="0"/>
               </w:rPr>
-              <w:t xml:space="preserve">Auto Generation using python</w:t>
-            </w:r>
-            <w:r>
-              <w:rPr>
-                <w:rtl w:val="0"/>
-              </w:rPr>
+              <w:t xml:space="preserve">Random selection from a list using Python</w:t>
             </w:r>
           </w:p>
         </w:tc>
@@ -2264,7 +2528,7 @@
               <w:rPr>
                 <w:rtl w:val="0"/>
               </w:rPr>
-              <w:t xml:space="preserve">Random selection in Python</w:t>
+              <w:t xml:space="preserve">Uniform sampling with respect to people capacity</w:t>
             </w:r>
           </w:p>
         </w:tc>
@@ -2339,13 +2603,12 @@
                 <w:between w:space="0" w:sz="0" w:val="nil"/>
               </w:pBdr>
               <w:shd w:fill="auto" w:val="clear"/>
-              <w:spacing w:after="0" w:before="0" w:line="240" w:lineRule="auto"/>
+              <w:spacing w:after="0" w:before="0" w:line="276" w:lineRule="auto"/>
               <w:ind w:left="0" w:right="0" w:firstLine="0"/>
               <w:contextualSpacing w:val="0"/>
               <w:jc w:val="left"/>
               <w:rPr>
-                <w:rFonts w:ascii="Arial" w:cs="Arial" w:eastAsia="Arial" w:hAnsi="Arial"/>
-                <w:color w:val="000000"/>
+                <w:b w:val="1"/>
               </w:rPr>
             </w:pPr>
             <w:r>
@@ -2426,13 +2689,12 @@
                 <w:between w:space="0" w:sz="0" w:val="nil"/>
               </w:pBdr>
               <w:shd w:fill="auto" w:val="clear"/>
-              <w:spacing w:after="0" w:before="0" w:line="240" w:lineRule="auto"/>
+              <w:spacing w:after="0" w:before="0" w:line="276" w:lineRule="auto"/>
               <w:ind w:left="0" w:right="0" w:firstLine="0"/>
               <w:contextualSpacing w:val="0"/>
               <w:jc w:val="left"/>
               <w:rPr>
-                <w:rFonts w:ascii="Arial" w:cs="Arial" w:eastAsia="Arial" w:hAnsi="Arial"/>
-                <w:color w:val="000000"/>
+                <w:b w:val="1"/>
               </w:rPr>
             </w:pPr>
             <w:r>
@@ -2513,13 +2775,12 @@
                 <w:between w:space="0" w:sz="0" w:val="nil"/>
               </w:pBdr>
               <w:shd w:fill="auto" w:val="clear"/>
-              <w:spacing w:after="0" w:before="0" w:line="240" w:lineRule="auto"/>
+              <w:spacing w:after="0" w:before="0" w:line="276" w:lineRule="auto"/>
               <w:ind w:left="0" w:right="0" w:firstLine="0"/>
               <w:contextualSpacing w:val="0"/>
               <w:jc w:val="left"/>
               <w:rPr>
-                <w:rFonts w:ascii="Arial" w:cs="Arial" w:eastAsia="Arial" w:hAnsi="Arial"/>
-                <w:color w:val="000000"/>
+                <w:b w:val="1"/>
               </w:rPr>
             </w:pPr>
             <w:r>
@@ -2686,13 +2947,12 @@
                 <w:between w:space="0" w:sz="0" w:val="nil"/>
               </w:pBdr>
               <w:shd w:fill="auto" w:val="clear"/>
-              <w:spacing w:after="0" w:before="0" w:line="240" w:lineRule="auto"/>
+              <w:spacing w:after="0" w:before="0" w:line="276" w:lineRule="auto"/>
               <w:ind w:left="0" w:right="0" w:firstLine="0"/>
               <w:contextualSpacing w:val="0"/>
               <w:jc w:val="left"/>
               <w:rPr>
-                <w:rFonts w:ascii="Arial" w:cs="Arial" w:eastAsia="Arial" w:hAnsi="Arial"/>
-                <w:color w:val="000000"/>
+                <w:b w:val="1"/>
               </w:rPr>
             </w:pPr>
             <w:r>
@@ -2773,13 +3033,12 @@
                 <w:between w:space="0" w:sz="0" w:val="nil"/>
               </w:pBdr>
               <w:shd w:fill="auto" w:val="clear"/>
-              <w:spacing w:after="0" w:before="0" w:line="240" w:lineRule="auto"/>
+              <w:spacing w:after="0" w:before="0" w:line="276" w:lineRule="auto"/>
               <w:ind w:left="0" w:right="0" w:firstLine="0"/>
               <w:contextualSpacing w:val="0"/>
               <w:jc w:val="left"/>
               <w:rPr>
-                <w:rFonts w:ascii="Arial" w:cs="Arial" w:eastAsia="Arial" w:hAnsi="Arial"/>
-                <w:color w:val="000000"/>
+                <w:b w:val="1"/>
               </w:rPr>
             </w:pPr>
             <w:r>
@@ -3066,13 +3325,12 @@
                 <w:between w:space="0" w:sz="0" w:val="nil"/>
               </w:pBdr>
               <w:shd w:fill="auto" w:val="clear"/>
-              <w:spacing w:after="0" w:before="0" w:line="240" w:lineRule="auto"/>
+              <w:spacing w:after="0" w:before="0" w:line="276" w:lineRule="auto"/>
               <w:ind w:left="0" w:right="0" w:firstLine="0"/>
               <w:contextualSpacing w:val="0"/>
               <w:jc w:val="left"/>
               <w:rPr>
-                <w:rFonts w:ascii="Arial" w:cs="Arial" w:eastAsia="Arial" w:hAnsi="Arial"/>
-                <w:color w:val="000000"/>
+                <w:b w:val="1"/>
               </w:rPr>
             </w:pPr>
             <w:r>
@@ -3153,13 +3411,12 @@
                 <w:between w:space="0" w:sz="0" w:val="nil"/>
               </w:pBdr>
               <w:shd w:fill="auto" w:val="clear"/>
-              <w:spacing w:after="0" w:before="0" w:line="240" w:lineRule="auto"/>
+              <w:spacing w:after="0" w:before="0" w:line="276" w:lineRule="auto"/>
               <w:ind w:left="0" w:right="0" w:firstLine="0"/>
               <w:contextualSpacing w:val="0"/>
               <w:jc w:val="left"/>
               <w:rPr>
-                <w:rFonts w:ascii="Arial" w:cs="Arial" w:eastAsia="Arial" w:hAnsi="Arial"/>
-                <w:color w:val="000000"/>
+                <w:b w:val="1"/>
               </w:rPr>
             </w:pPr>
             <w:r>
@@ -3240,13 +3497,12 @@
                 <w:between w:space="0" w:sz="0" w:val="nil"/>
               </w:pBdr>
               <w:shd w:fill="auto" w:val="clear"/>
-              <w:spacing w:after="0" w:before="0" w:line="240" w:lineRule="auto"/>
+              <w:spacing w:after="0" w:before="0" w:line="276" w:lineRule="auto"/>
               <w:ind w:left="0" w:right="0" w:firstLine="0"/>
               <w:contextualSpacing w:val="0"/>
               <w:jc w:val="left"/>
               <w:rPr>
-                <w:rFonts w:ascii="Arial" w:cs="Arial" w:eastAsia="Arial" w:hAnsi="Arial"/>
-                <w:color w:val="000000"/>
+                <w:b w:val="1"/>
               </w:rPr>
             </w:pPr>
             <w:r>
@@ -3327,13 +3583,12 @@
                 <w:between w:space="0" w:sz="0" w:val="nil"/>
               </w:pBdr>
               <w:shd w:fill="auto" w:val="clear"/>
-              <w:spacing w:after="0" w:before="0" w:line="240" w:lineRule="auto"/>
+              <w:spacing w:after="0" w:before="0" w:line="276" w:lineRule="auto"/>
               <w:ind w:left="0" w:right="0" w:firstLine="0"/>
               <w:contextualSpacing w:val="0"/>
               <w:jc w:val="left"/>
               <w:rPr>
-                <w:rFonts w:ascii="Arial" w:cs="Arial" w:eastAsia="Arial" w:hAnsi="Arial"/>
-                <w:color w:val="000000"/>
+                <w:b w:val="1"/>
               </w:rPr>
             </w:pPr>
             <w:r>
@@ -3414,13 +3669,12 @@
                 <w:between w:space="0" w:sz="0" w:val="nil"/>
               </w:pBdr>
               <w:shd w:fill="auto" w:val="clear"/>
-              <w:spacing w:after="0" w:before="0" w:line="240" w:lineRule="auto"/>
+              <w:spacing w:after="0" w:before="0" w:line="276" w:lineRule="auto"/>
               <w:ind w:left="0" w:right="0" w:firstLine="0"/>
               <w:contextualSpacing w:val="0"/>
               <w:jc w:val="left"/>
               <w:rPr>
-                <w:rFonts w:ascii="Arial" w:cs="Arial" w:eastAsia="Arial" w:hAnsi="Arial"/>
-                <w:color w:val="000000"/>
+                <w:b w:val="1"/>
               </w:rPr>
             </w:pPr>
             <w:r>
@@ -3501,13 +3755,12 @@
                 <w:between w:space="0" w:sz="0" w:val="nil"/>
               </w:pBdr>
               <w:shd w:fill="auto" w:val="clear"/>
-              <w:spacing w:after="0" w:before="0" w:line="240" w:lineRule="auto"/>
+              <w:spacing w:after="0" w:before="0" w:line="276" w:lineRule="auto"/>
               <w:ind w:left="0" w:right="0" w:firstLine="0"/>
               <w:contextualSpacing w:val="0"/>
               <w:jc w:val="left"/>
               <w:rPr>
-                <w:rFonts w:ascii="Arial" w:cs="Arial" w:eastAsia="Arial" w:hAnsi="Arial"/>
-                <w:color w:val="000000"/>
+                <w:b w:val="1"/>
               </w:rPr>
             </w:pPr>
             <w:r>
@@ -3809,32 +4062,40 @@
               </w:rPr>
               <w:t xml:space="preserve">Room_id</w:t>
             </w:r>
-            <w:r>
-              <w:rPr>
-                <w:rtl w:val="0"/>
-              </w:rPr>
-            </w:r>
           </w:p>
         </w:tc>
         <w:tc>
           <w:tcPr>
             <w:vMerge w:val="continue"/>
-            <w:shd w:fill="auto" w:val="clear"/>
-            <w:tcMar>
-              <w:top w:w="100.0" w:type="dxa"/>
-              <w:left w:w="100.0" w:type="dxa"/>
-              <w:bottom w:w="100.0" w:type="dxa"/>
-              <w:right w:w="100.0" w:type="dxa"/>
-            </w:tcMar>
-            <w:vAlign w:val="top"/>
-          </w:tcPr>
-          <w:p>
-            <w:pPr>
-              <w:spacing w:after="0" w:before="0" w:line="240" w:lineRule="auto"/>
-              <w:ind w:left="0" w:firstLine="0"/>
-              <w:contextualSpacing w:val="0"/>
-              <w:jc w:val="center"/>
-              <w:rPr/>
+            <w:shd w:fill="ffffff" w:val="clear"/>
+            <w:tcMar>
+              <w:top w:w="100.0" w:type="dxa"/>
+              <w:left w:w="100.0" w:type="dxa"/>
+              <w:bottom w:w="100.0" w:type="dxa"/>
+              <w:right w:w="100.0" w:type="dxa"/>
+            </w:tcMar>
+            <w:vAlign w:val="top"/>
+          </w:tcPr>
+          <w:p>
+            <w:pPr>
+              <w:keepNext w:val="0"/>
+              <w:keepLines w:val="0"/>
+              <w:widowControl w:val="0"/>
+              <w:pBdr>
+                <w:top w:space="0" w:sz="0" w:val="nil"/>
+                <w:left w:space="0" w:sz="0" w:val="nil"/>
+                <w:bottom w:space="0" w:sz="0" w:val="nil"/>
+                <w:right w:space="0" w:sz="0" w:val="nil"/>
+                <w:between w:space="0" w:sz="0" w:val="nil"/>
+              </w:pBdr>
+              <w:shd w:fill="auto" w:val="clear"/>
+              <w:spacing w:after="0" w:before="0" w:line="276" w:lineRule="auto"/>
+              <w:ind w:left="0" w:right="0" w:firstLine="0"/>
+              <w:contextualSpacing w:val="0"/>
+              <w:jc w:val="left"/>
+              <w:rPr>
+                <w:b w:val="1"/>
+              </w:rPr>
             </w:pPr>
             <w:r>
               <w:rPr>
@@ -3869,8 +4130,8 @@
           <w:color w:val="000000"/>
         </w:rPr>
       </w:pPr>
-      <w:bookmarkStart w:colFirst="0" w:colLast="0" w:name="_lmh36io5zowp" w:id="5"/>
-      <w:bookmarkEnd w:id="5"/>
+      <w:bookmarkStart w:colFirst="0" w:colLast="0" w:name="_tyjcwt" w:id="6"/>
+      <w:bookmarkEnd w:id="6"/>
       <w:r>
         <w:rPr>
           <w:rtl w:val="0"/>
@@ -3902,12 +4163,12 @@
           <wp:inline distB="114300" distT="114300" distL="114300" distR="114300">
             <wp:extent cx="6119625" cy="4660900"/>
             <wp:effectExtent b="0" l="0" r="0" t="0"/>
-            <wp:docPr id="2" name="image5.png"/>
+            <wp:docPr id="2" name="image4.png"/>
             <a:graphic>
               <a:graphicData uri="http://schemas.openxmlformats.org/drawingml/2006/picture">
                 <pic:pic>
                   <pic:nvPicPr>
-                    <pic:cNvPr id="0" name="image5.png"/>
+                    <pic:cNvPr id="0" name="image4.png"/>
                     <pic:cNvPicPr preferRelativeResize="0"/>
                   </pic:nvPicPr>
                   <pic:blipFill>
@@ -3955,25 +4216,158 @@
         <w:contextualSpacing w:val="0"/>
         <w:rPr/>
       </w:pPr>
-      <w:bookmarkStart w:colFirst="0" w:colLast="0" w:name="_x042guc2rma5" w:id="6"/>
-      <w:bookmarkEnd w:id="6"/>
-      <w:r>
-        <w:rPr>
-          <w:rtl w:val="0"/>
-        </w:rPr>
-        <w:t xml:space="preserve">M</w:t>
-      </w:r>
-      <w:r>
-        <w:rPr>
-          <w:rtl w:val="0"/>
-        </w:rPr>
-        <w:t xml:space="preserve">ethods</w:t>
-      </w:r>
-      <w:r>
-        <w:rPr>
-          <w:rtl w:val="0"/>
-        </w:rPr>
-        <w:t xml:space="preserve"> for erroneous record generation</w:t>
+      <w:bookmarkStart w:colFirst="0" w:colLast="0" w:name="_3dy6vkm" w:id="7"/>
+      <w:bookmarkEnd w:id="7"/>
+      <w:r>
+        <w:rPr>
+          <w:rtl w:val="0"/>
+        </w:rPr>
+        <w:t xml:space="preserve">Methods for erroneous record generation</w:t>
+      </w:r>
+    </w:p>
+    <w:p>
+      <w:pPr>
+        <w:spacing w:before="0" w:line="276" w:lineRule="auto"/>
+        <w:ind w:firstLine="720"/>
+        <w:contextualSpacing w:val="0"/>
+        <w:jc w:val="both"/>
+        <w:rPr/>
+      </w:pPr>
+      <w:r>
+        <w:rPr>
+          <w:rtl w:val="0"/>
+        </w:rPr>
+        <w:t xml:space="preserve">In order to explore the ways ‘noise’ can appear in a given Dataset, we are using multiple ways of introducing the following errors in our records:</w:t>
+      </w:r>
+    </w:p>
+    <w:p>
+      <w:pPr>
+        <w:numPr>
+          <w:ilvl w:val="0"/>
+          <w:numId w:val="4"/>
+        </w:numPr>
+        <w:spacing w:after="0" w:before="0" w:line="276" w:lineRule="auto"/>
+        <w:ind w:left="720" w:hanging="360"/>
+        <w:contextualSpacing w:val="1"/>
+        <w:rPr>
+          <w:rFonts w:ascii="Arial" w:cs="Arial" w:eastAsia="Arial" w:hAnsi="Arial"/>
+          <w:color w:val="000000"/>
+        </w:rPr>
+      </w:pPr>
+      <w:r>
+        <w:rPr>
+          <w:rtl w:val="0"/>
+        </w:rPr>
+        <w:t xml:space="preserve">noise, for example beyond bounds values of records </w:t>
+      </w:r>
+      <w:r>
+        <w:rPr>
+          <w:rtl w:val="0"/>
+        </w:rPr>
+      </w:r>
+    </w:p>
+    <w:p>
+      <w:pPr>
+        <w:numPr>
+          <w:ilvl w:val="0"/>
+          <w:numId w:val="4"/>
+        </w:numPr>
+        <w:spacing w:after="0" w:before="0" w:line="276" w:lineRule="auto"/>
+        <w:ind w:left="720" w:hanging="360"/>
+        <w:contextualSpacing w:val="1"/>
+        <w:rPr>
+          <w:rFonts w:ascii="Arial" w:cs="Arial" w:eastAsia="Arial" w:hAnsi="Arial"/>
+          <w:color w:val="000000"/>
+        </w:rPr>
+      </w:pPr>
+      <w:r>
+        <w:rPr>
+          <w:rtl w:val="0"/>
+        </w:rPr>
+        <w:t xml:space="preserve">inconsistent entries</w:t>
+      </w:r>
+      <w:r>
+        <w:rPr>
+          <w:rtl w:val="0"/>
+        </w:rPr>
+      </w:r>
+    </w:p>
+    <w:p>
+      <w:pPr>
+        <w:numPr>
+          <w:ilvl w:val="0"/>
+          <w:numId w:val="4"/>
+        </w:numPr>
+        <w:spacing w:after="0" w:before="0" w:line="276" w:lineRule="auto"/>
+        <w:ind w:left="720" w:hanging="360"/>
+        <w:contextualSpacing w:val="1"/>
+        <w:rPr>
+          <w:rFonts w:ascii="Arial" w:cs="Arial" w:eastAsia="Arial" w:hAnsi="Arial"/>
+          <w:color w:val="000000"/>
+        </w:rPr>
+      </w:pPr>
+      <w:r>
+        <w:rPr>
+          <w:rtl w:val="0"/>
+        </w:rPr>
+        <w:t xml:space="preserve">missing values</w:t>
+      </w:r>
+      <w:r>
+        <w:rPr>
+          <w:rtl w:val="0"/>
+        </w:rPr>
+      </w:r>
+    </w:p>
+    <w:p>
+      <w:pPr>
+        <w:numPr>
+          <w:ilvl w:val="0"/>
+          <w:numId w:val="4"/>
+        </w:numPr>
+        <w:spacing w:after="0" w:before="0" w:line="276" w:lineRule="auto"/>
+        <w:ind w:left="720" w:hanging="360"/>
+        <w:contextualSpacing w:val="1"/>
+        <w:rPr>
+          <w:rFonts w:ascii="Arial" w:cs="Arial" w:eastAsia="Arial" w:hAnsi="Arial"/>
+          <w:color w:val="000000"/>
+        </w:rPr>
+      </w:pPr>
+      <w:r>
+        <w:rPr>
+          <w:rtl w:val="0"/>
+        </w:rPr>
+        <w:t xml:space="preserve">spelling mistakes</w:t>
+      </w:r>
+      <w:r>
+        <w:rPr>
+          <w:rtl w:val="0"/>
+        </w:rPr>
+      </w:r>
+    </w:p>
+    <w:p>
+      <w:pPr>
+        <w:numPr>
+          <w:ilvl w:val="0"/>
+          <w:numId w:val="4"/>
+        </w:numPr>
+        <w:spacing w:after="0" w:before="0" w:line="276" w:lineRule="auto"/>
+        <w:ind w:left="720" w:hanging="360"/>
+        <w:contextualSpacing w:val="1"/>
+        <w:rPr>
+          <w:rFonts w:ascii="Arial" w:cs="Arial" w:eastAsia="Arial" w:hAnsi="Arial"/>
+          <w:color w:val="000000"/>
+        </w:rPr>
+      </w:pPr>
+      <w:r>
+        <w:rPr>
+          <w:rtl w:val="0"/>
+        </w:rPr>
+        <w:t xml:space="preserve">duplicate entries</w:t>
+      </w:r>
+      <w:r>
+        <w:rPr>
+          <w:rtl w:val="0"/>
+        </w:rPr>
       </w:r>
     </w:p>
     <w:p>
@@ -3986,7 +4380,32 @@
         <w:rPr>
           <w:rtl w:val="0"/>
         </w:rPr>
-        <w:t xml:space="preserve">In order to explore the ways that noise can appear in a given Dataset, we are using multiple ways of introducing the following errors in our records:</w:t>
+      </w:r>
+    </w:p>
+    <w:p>
+      <w:pPr>
+        <w:spacing w:before="0" w:line="276" w:lineRule="auto"/>
+        <w:contextualSpacing w:val="0"/>
+        <w:rPr/>
+      </w:pPr>
+      <w:r>
+        <w:rPr>
+          <w:rtl w:val="0"/>
+        </w:rPr>
+      </w:r>
+    </w:p>
+    <w:p>
+      <w:pPr>
+        <w:spacing w:before="0" w:line="276" w:lineRule="auto"/>
+        <w:contextualSpacing w:val="0"/>
+        <w:jc w:val="both"/>
+        <w:rPr/>
+      </w:pPr>
+      <w:r>
+        <w:rPr>
+          <w:rtl w:val="0"/>
+        </w:rPr>
+        <w:t xml:space="preserve">The methods we followed to introduce the faulty behavior mentioned above are:</w:t>
       </w:r>
     </w:p>
     <w:p>
@@ -3995,9 +4414,10 @@
           <w:ilvl w:val="0"/>
           <w:numId w:val="1"/>
         </w:numPr>
-        <w:spacing w:before="0" w:line="276" w:lineRule="auto"/>
+        <w:spacing w:after="0" w:before="0" w:line="276" w:lineRule="auto"/>
         <w:ind w:left="720" w:hanging="360"/>
         <w:contextualSpacing w:val="1"/>
+        <w:jc w:val="both"/>
         <w:rPr>
           <w:rFonts w:ascii="Arial" w:cs="Arial" w:eastAsia="Arial" w:hAnsi="Arial"/>
           <w:color w:val="000000"/>
@@ -4007,7 +4427,12 @@
         <w:rPr>
           <w:rtl w:val="0"/>
         </w:rPr>
-        <w:t xml:space="preserve">noise, for example beyond bounds values of records </w:t>
+        <w:t xml:space="preserve">Introduce spelling mistakes in CSV or in the database using python in a random subset of records.</w:t>
+      </w:r>
+      <w:r>
+        <w:rPr>
+          <w:rtl w:val="0"/>
+        </w:rPr>
       </w:r>
     </w:p>
     <w:p>
@@ -4016,9 +4441,10 @@
           <w:ilvl w:val="0"/>
           <w:numId w:val="1"/>
         </w:numPr>
-        <w:spacing w:before="0" w:line="276" w:lineRule="auto"/>
+        <w:spacing w:after="0" w:before="0" w:line="276" w:lineRule="auto"/>
         <w:ind w:left="720" w:hanging="360"/>
         <w:contextualSpacing w:val="1"/>
+        <w:jc w:val="both"/>
         <w:rPr>
           <w:rFonts w:ascii="Arial" w:cs="Arial" w:eastAsia="Arial" w:hAnsi="Arial"/>
           <w:color w:val="000000"/>
@@ -4028,7 +4454,12 @@
         <w:rPr>
           <w:rtl w:val="0"/>
         </w:rPr>
-        <w:t xml:space="preserve">Inconsistent entries</w:t>
+        <w:t xml:space="preserve">Duplicate email addresses, since they are constructed using the first characters of attributes “name” and “surname”.</w:t>
+      </w:r>
+      <w:r>
+        <w:rPr>
+          <w:rtl w:val="0"/>
+        </w:rPr>
       </w:r>
     </w:p>
     <w:p>
@@ -4037,9 +4468,10 @@
           <w:ilvl w:val="0"/>
           <w:numId w:val="1"/>
         </w:numPr>
-        <w:spacing w:before="0" w:line="276" w:lineRule="auto"/>
+        <w:spacing w:after="0" w:before="0" w:line="276" w:lineRule="auto"/>
         <w:ind w:left="720" w:hanging="360"/>
         <w:contextualSpacing w:val="1"/>
+        <w:jc w:val="both"/>
         <w:rPr>
           <w:rFonts w:ascii="Arial" w:cs="Arial" w:eastAsia="Arial" w:hAnsi="Arial"/>
           <w:color w:val="000000"/>
@@ -4049,7 +4481,98 @@
         <w:rPr>
           <w:rtl w:val="0"/>
         </w:rPr>
-        <w:t xml:space="preserve">missing values</w:t>
+        <w:t xml:space="preserve">Randomly introduce missing values in different features following the relevant pattern:</w:t>
+      </w:r>
+    </w:p>
+    <w:p>
+      <w:pPr>
+        <w:numPr>
+          <w:ilvl w:val="1"/>
+          <w:numId w:val="1"/>
+        </w:numPr>
+        <w:spacing w:after="0" w:before="0" w:line="276" w:lineRule="auto"/>
+        <w:ind w:left="1440" w:hanging="360"/>
+        <w:contextualSpacing w:val="1"/>
+        <w:jc w:val="both"/>
+        <w:rPr>
+          <w:rFonts w:ascii="Arial" w:cs="Arial" w:eastAsia="Arial" w:hAnsi="Arial"/>
+          <w:color w:val="000000"/>
+        </w:rPr>
+      </w:pPr>
+      <w:r>
+        <w:rPr>
+          <w:rtl w:val="0"/>
+        </w:rPr>
+        <w:t xml:space="preserve">in “facilities” every 2000 records</w:t>
+      </w:r>
+    </w:p>
+    <w:p>
+      <w:pPr>
+        <w:numPr>
+          <w:ilvl w:val="1"/>
+          <w:numId w:val="1"/>
+        </w:numPr>
+        <w:spacing w:after="0" w:before="0" w:line="276" w:lineRule="auto"/>
+        <w:ind w:left="1440" w:hanging="360"/>
+        <w:contextualSpacing w:val="1"/>
+        <w:jc w:val="both"/>
+        <w:rPr>
+          <w:u w:val="none"/>
+        </w:rPr>
+      </w:pPr>
+      <w:r>
+        <w:rPr>
+          <w:rtl w:val="0"/>
+        </w:rPr>
+        <w:t xml:space="preserve">In “capacity” every 1000 records</w:t>
+      </w:r>
+    </w:p>
+    <w:p>
+      <w:pPr>
+        <w:numPr>
+          <w:ilvl w:val="1"/>
+          <w:numId w:val="1"/>
+        </w:numPr>
+        <w:spacing w:after="0" w:before="0" w:line="276" w:lineRule="auto"/>
+        <w:ind w:left="1440" w:hanging="360"/>
+        <w:contextualSpacing w:val="1"/>
+        <w:jc w:val="both"/>
+        <w:rPr>
+          <w:u w:val="none"/>
+        </w:rPr>
+      </w:pPr>
+      <w:r>
+        <w:rPr>
+          <w:rtl w:val="0"/>
+        </w:rPr>
+        <w:t xml:space="preserve">In “price”, every 190 entries</w:t>
+      </w:r>
+    </w:p>
+    <w:p>
+      <w:pPr>
+        <w:numPr>
+          <w:ilvl w:val="1"/>
+          <w:numId w:val="1"/>
+        </w:numPr>
+        <w:spacing w:after="0" w:before="0" w:line="276" w:lineRule="auto"/>
+        <w:ind w:left="1440" w:hanging="360"/>
+        <w:contextualSpacing w:val="1"/>
+        <w:jc w:val="both"/>
+        <w:rPr>
+          <w:u w:val="none"/>
+        </w:rPr>
+      </w:pPr>
+      <w:r>
+        <w:rPr>
+          <w:rtl w:val="0"/>
+        </w:rPr>
+        <w:t xml:space="preserve">In area, every 1002 entri</w:t>
+      </w:r>
+      <w:r>
+        <w:rPr>
+          <w:rtl w:val="0"/>
+        </w:rPr>
+        <w:t xml:space="preserve">es</w:t>
       </w:r>
     </w:p>
     <w:p>
@@ -4058,9 +4581,10 @@
           <w:ilvl w:val="0"/>
           <w:numId w:val="1"/>
         </w:numPr>
-        <w:spacing w:before="0" w:line="276" w:lineRule="auto"/>
+        <w:spacing w:after="0" w:before="0" w:line="276" w:lineRule="auto"/>
         <w:ind w:left="720" w:hanging="360"/>
         <w:contextualSpacing w:val="1"/>
+        <w:jc w:val="both"/>
         <w:rPr>
           <w:rFonts w:ascii="Arial" w:cs="Arial" w:eastAsia="Arial" w:hAnsi="Arial"/>
           <w:color w:val="000000"/>
@@ -4070,7 +4594,140 @@
         <w:rPr>
           <w:rtl w:val="0"/>
         </w:rPr>
-        <w:t xml:space="preserve">spelling mistakes</w:t>
+        <w:t xml:space="preserve">Randomly introduce outliers</w:t>
+      </w:r>
+    </w:p>
+    <w:p>
+      <w:pPr>
+        <w:numPr>
+          <w:ilvl w:val="1"/>
+          <w:numId w:val="1"/>
+        </w:numPr>
+        <w:spacing w:after="0" w:before="0" w:line="276" w:lineRule="auto"/>
+        <w:ind w:left="1440" w:hanging="360"/>
+        <w:contextualSpacing w:val="1"/>
+        <w:jc w:val="both"/>
+        <w:rPr>
+          <w:rFonts w:ascii="Arial" w:cs="Arial" w:eastAsia="Arial" w:hAnsi="Arial"/>
+          <w:color w:val="000000"/>
+        </w:rPr>
+      </w:pPr>
+      <w:r>
+        <w:rPr>
+          <w:rtl w:val="0"/>
+        </w:rPr>
+        <w:t xml:space="preserve">in “beds”, we introduce an outlier (20 beds) almost every 400 records</w:t>
+      </w:r>
+    </w:p>
+    <w:p>
+      <w:pPr>
+        <w:numPr>
+          <w:ilvl w:val="1"/>
+          <w:numId w:val="1"/>
+        </w:numPr>
+        <w:spacing w:after="0" w:before="0" w:line="276" w:lineRule="auto"/>
+        <w:ind w:left="1440" w:hanging="360"/>
+        <w:contextualSpacing w:val="1"/>
+        <w:jc w:val="both"/>
+        <w:rPr>
+          <w:rFonts w:ascii="Arial" w:cs="Arial" w:eastAsia="Arial" w:hAnsi="Arial"/>
+          <w:color w:val="000000"/>
+        </w:rPr>
+      </w:pPr>
+      <w:r>
+        <w:rPr>
+          <w:rtl w:val="0"/>
+        </w:rPr>
+        <w:t xml:space="preserve">in “pets” section, although it can only take two values (bernoulli), we set a third value every almost 500 entries</w:t>
+      </w:r>
+    </w:p>
+    <w:p>
+      <w:pPr>
+        <w:numPr>
+          <w:ilvl w:val="1"/>
+          <w:numId w:val="1"/>
+        </w:numPr>
+        <w:spacing w:after="0" w:before="0" w:line="276" w:lineRule="auto"/>
+        <w:ind w:left="1440" w:hanging="360"/>
+        <w:contextualSpacing w:val="1"/>
+        <w:jc w:val="both"/>
+        <w:rPr>
+          <w:u w:val="none"/>
+        </w:rPr>
+      </w:pPr>
+      <w:r>
+        <w:rPr>
+          <w:rtl w:val="0"/>
+        </w:rPr>
+        <w:t xml:space="preserve">In “plus_prize”, every 250 entries put  an outlier value</w:t>
+      </w:r>
+    </w:p>
+    <w:p>
+      <w:pPr>
+        <w:numPr>
+          <w:ilvl w:val="1"/>
+          <w:numId w:val="1"/>
+        </w:numPr>
+        <w:spacing w:after="0" w:before="0" w:line="276" w:lineRule="auto"/>
+        <w:ind w:left="1440" w:hanging="360"/>
+        <w:contextualSpacing w:val="1"/>
+        <w:jc w:val="both"/>
+        <w:rPr>
+          <w:u w:val="none"/>
+        </w:rPr>
+      </w:pPr>
+      <w:r>
+        <w:rPr>
+          <w:rtl w:val="0"/>
+        </w:rPr>
+        <w:t xml:space="preserve">In “capacity”, every 160 entries we put  an outlier value</w:t>
+      </w:r>
+    </w:p>
+    <w:p>
+      <w:pPr>
+        <w:numPr>
+          <w:ilvl w:val="1"/>
+          <w:numId w:val="1"/>
+        </w:numPr>
+        <w:spacing w:after="0" w:before="0" w:line="276" w:lineRule="auto"/>
+        <w:ind w:left="1440" w:hanging="360"/>
+        <w:contextualSpacing w:val="1"/>
+        <w:jc w:val="both"/>
+        <w:rPr>
+          <w:u w:val="none"/>
+        </w:rPr>
+      </w:pPr>
+      <w:r>
+        <w:rPr>
+          <w:rtl w:val="0"/>
+        </w:rPr>
+        <w:t xml:space="preserve">In “price”, every 125 entries we put an outlier value</w:t>
+      </w:r>
+    </w:p>
+    <w:p>
+      <w:pPr>
+        <w:numPr>
+          <w:ilvl w:val="1"/>
+          <w:numId w:val="1"/>
+        </w:numPr>
+        <w:spacing w:after="0" w:before="0" w:line="276" w:lineRule="auto"/>
+        <w:ind w:left="1440" w:hanging="360"/>
+        <w:contextualSpacing w:val="1"/>
+        <w:jc w:val="both"/>
+        <w:rPr>
+          <w:u w:val="none"/>
+        </w:rPr>
+      </w:pPr>
+      <w:r>
+        <w:rPr>
+          <w:rtl w:val="0"/>
+        </w:rPr>
+        <w:t xml:space="preserve">In “area” every 98 entries, we put a zero value</w:t>
+      </w:r>
+      <w:r>
+        <w:rPr>
+          <w:rtl w:val="0"/>
+        </w:rPr>
       </w:r>
     </w:p>
     <w:p>
@@ -4079,241 +4736,80 @@
           <w:ilvl w:val="0"/>
           <w:numId w:val="1"/>
         </w:numPr>
-        <w:spacing w:before="0" w:line="276" w:lineRule="auto"/>
+        <w:spacing w:after="0" w:before="0" w:line="276" w:lineRule="auto"/>
         <w:ind w:left="720" w:hanging="360"/>
         <w:contextualSpacing w:val="1"/>
-        <w:rPr>
-          <w:rFonts w:ascii="Arial" w:cs="Arial" w:eastAsia="Arial" w:hAnsi="Arial"/>
-          <w:color w:val="000000"/>
-        </w:rPr>
-      </w:pPr>
-      <w:r>
-        <w:rPr>
-          <w:rtl w:val="0"/>
-        </w:rPr>
-        <w:t xml:space="preserve">duplicate entries</w:t>
-      </w:r>
-    </w:p>
-    <w:p>
-      <w:pPr>
-        <w:spacing w:before="0" w:line="276" w:lineRule="auto"/>
-        <w:contextualSpacing w:val="0"/>
+        <w:jc w:val="both"/>
         <w:rPr/>
       </w:pPr>
       <w:r>
         <w:rPr>
           <w:rtl w:val="0"/>
         </w:rPr>
-      </w:r>
-    </w:p>
-    <w:p>
-      <w:pPr>
-        <w:spacing w:before="0" w:line="276" w:lineRule="auto"/>
-        <w:contextualSpacing w:val="0"/>
-        <w:rPr/>
-      </w:pPr>
-      <w:r>
-        <w:rPr>
-          <w:rtl w:val="0"/>
-        </w:rPr>
-        <w:t xml:space="preserve">The methods to be followed to introduce the faulty behavior mentioned above will be:</w:t>
+        <w:t xml:space="preserve">Use Standard Distributions to set the value of our Attributes (e.g Uniform, Binomial,Bernoulli)</w:t>
+      </w:r>
+      <w:r>
+        <w:rPr>
+          <w:rtl w:val="0"/>
+        </w:rPr>
       </w:r>
     </w:p>
     <w:p>
       <w:pPr>
         <w:numPr>
           <w:ilvl w:val="0"/>
-          <w:numId w:val="4"/>
+          <w:numId w:val="1"/>
         </w:numPr>
-        <w:spacing w:before="0" w:line="276" w:lineRule="auto"/>
+        <w:spacing w:after="0" w:before="0" w:line="276" w:lineRule="auto"/>
         <w:ind w:left="720" w:hanging="360"/>
         <w:contextualSpacing w:val="1"/>
-        <w:rPr>
-          <w:rFonts w:ascii="Arial" w:cs="Arial" w:eastAsia="Arial" w:hAnsi="Arial"/>
-          <w:color w:val="000000"/>
-        </w:rPr>
-      </w:pPr>
-      <w:r>
-        <w:rPr>
-          <w:rtl w:val="0"/>
-        </w:rPr>
-        <w:t xml:space="preserve">Introduce spelling mistakes in CSV or in the database using python in a random subset of records.</w:t>
+        <w:jc w:val="both"/>
+        <w:rPr/>
+      </w:pPr>
+      <w:r>
+        <w:rPr>
+          <w:rtl w:val="0"/>
+        </w:rPr>
+        <w:t xml:space="preserve">Database Design not following a Normal Form</w:t>
+      </w:r>
+      <w:r>
+        <w:rPr>
+          <w:rtl w:val="0"/>
+        </w:rPr>
       </w:r>
     </w:p>
     <w:p>
       <w:pPr>
         <w:numPr>
           <w:ilvl w:val="0"/>
-          <w:numId w:val="4"/>
+          <w:numId w:val="1"/>
         </w:numPr>
-        <w:spacing w:before="0" w:line="276" w:lineRule="auto"/>
+        <w:spacing w:after="0" w:before="0" w:line="276" w:lineRule="auto"/>
         <w:ind w:left="720" w:hanging="360"/>
         <w:contextualSpacing w:val="1"/>
-        <w:rPr>
-          <w:rFonts w:ascii="Arial" w:cs="Arial" w:eastAsia="Arial" w:hAnsi="Arial"/>
-          <w:color w:val="000000"/>
-        </w:rPr>
-      </w:pPr>
-      <w:r>
-        <w:rPr>
-          <w:rtl w:val="0"/>
-        </w:rPr>
-        <w:t xml:space="preserve">Duplicate email addresses, since they are constructed using the first characters of attributes “name”</w:t>
-      </w:r>
-      <w:r>
-        <w:rPr>
-          <w:rtl w:val="0"/>
-        </w:rPr>
-        <w:t xml:space="preserve"> and “surname”</w:t>
-      </w:r>
-      <w:r>
-        <w:rPr>
-          <w:rtl w:val="0"/>
-        </w:rPr>
-      </w:r>
-    </w:p>
-    <w:p>
-      <w:pPr>
-        <w:numPr>
-          <w:ilvl w:val="0"/>
-          <w:numId w:val="4"/>
-        </w:numPr>
-        <w:spacing w:before="0" w:line="276" w:lineRule="auto"/>
-        <w:ind w:left="720" w:hanging="360"/>
-        <w:contextualSpacing w:val="1"/>
-        <w:rPr>
-          <w:rFonts w:ascii="Arial" w:cs="Arial" w:eastAsia="Arial" w:hAnsi="Arial"/>
-          <w:color w:val="000000"/>
-        </w:rPr>
-      </w:pPr>
-      <w:r>
-        <w:rPr>
-          <w:rtl w:val="0"/>
-        </w:rPr>
-        <w:t xml:space="preserve">Introduce missing values in different features</w:t>
-      </w:r>
-    </w:p>
-    <w:p>
-      <w:pPr>
-        <w:numPr>
-          <w:ilvl w:val="0"/>
-          <w:numId w:val="4"/>
-        </w:numPr>
-        <w:spacing w:before="0" w:line="276" w:lineRule="auto"/>
-        <w:ind w:left="720" w:hanging="360"/>
-        <w:contextualSpacing w:val="1"/>
-        <w:rPr>
-          <w:rFonts w:ascii="Arial" w:cs="Arial" w:eastAsia="Arial" w:hAnsi="Arial"/>
-          <w:color w:val="000000"/>
-        </w:rPr>
-      </w:pPr>
-      <w:r>
-        <w:rPr>
-          <w:rtl w:val="0"/>
-        </w:rPr>
-        <w:t xml:space="preserve">Mix attribute values, which means filling an attribute value with an unexpected value, while expecting a different one</w:t>
-      </w:r>
-    </w:p>
-    <w:p>
-      <w:pPr>
-        <w:numPr>
-          <w:ilvl w:val="0"/>
-          <w:numId w:val="4"/>
-        </w:numPr>
-        <w:spacing w:before="0" w:line="276" w:lineRule="auto"/>
-        <w:ind w:left="720" w:hanging="360"/>
-        <w:contextualSpacing w:val="1"/>
-        <w:rPr>
-          <w:rFonts w:ascii="Arial" w:cs="Arial" w:eastAsia="Arial" w:hAnsi="Arial"/>
-          <w:color w:val="000000"/>
-        </w:rPr>
-      </w:pPr>
-      <w:r>
-        <w:rPr>
-          <w:rtl w:val="0"/>
-        </w:rPr>
-        <w:t xml:space="preserve">Randomly introduce outliers </w:t>
-      </w:r>
-    </w:p>
-    <w:p>
-      <w:pPr>
-        <w:numPr>
-          <w:ilvl w:val="0"/>
-          <w:numId w:val="4"/>
-        </w:numPr>
-        <w:spacing w:before="0" w:line="276" w:lineRule="auto"/>
-        <w:ind w:left="720" w:hanging="360"/>
-        <w:contextualSpacing w:val="1"/>
+        <w:jc w:val="both"/>
+        <w:rPr/>
+      </w:pPr>
+      <w:r>
+        <w:rPr>
+          <w:rtl w:val="0"/>
+        </w:rPr>
+        <w:t xml:space="preserve">Table “reservations” can contain duplicate entries since we randomly correlate items from Person and Room tables </w:t>
+      </w:r>
+      <w:r>
+        <w:rPr>
+          <w:rtl w:val="0"/>
+        </w:rPr>
+      </w:r>
+    </w:p>
+    <w:p>
+      <w:pPr>
+        <w:spacing w:after="0" w:before="0" w:line="276" w:lineRule="auto"/>
+        <w:contextualSpacing w:val="0"/>
         <w:rPr>
           <w:u w:val="none"/>
         </w:rPr>
       </w:pPr>
-      <w:r>
-        <w:rPr>
-          <w:rtl w:val="0"/>
-        </w:rPr>
-        <w:t xml:space="preserve">Use Standard Distributions to set the value of our Attributes (e.g Gaussian, Binomial,Bernoulli)</w:t>
-      </w:r>
-    </w:p>
-    <w:p>
-      <w:pPr>
-        <w:numPr>
-          <w:ilvl w:val="0"/>
-          <w:numId w:val="4"/>
-        </w:numPr>
-        <w:spacing w:before="0" w:line="276" w:lineRule="auto"/>
-        <w:ind w:left="720" w:hanging="360"/>
-        <w:contextualSpacing w:val="1"/>
-        <w:rPr>
-          <w:u w:val="none"/>
-        </w:rPr>
-      </w:pPr>
-      <w:r>
-        <w:rPr>
-          <w:rtl w:val="0"/>
-        </w:rPr>
-        <w:t xml:space="preserve">Database Design not following a Normal Form</w:t>
-      </w:r>
-    </w:p>
-    <w:p>
-      <w:pPr>
-        <w:numPr>
-          <w:ilvl w:val="0"/>
-          <w:numId w:val="4"/>
-        </w:numPr>
-        <w:spacing w:before="0" w:line="276" w:lineRule="auto"/>
-        <w:ind w:left="720" w:hanging="360"/>
-        <w:contextualSpacing w:val="1"/>
-        <w:rPr>
-          <w:u w:val="none"/>
-        </w:rPr>
-      </w:pPr>
-      <w:r>
-        <w:rPr>
-          <w:rtl w:val="0"/>
-        </w:rPr>
-        <w:t xml:space="preserve">Table “reservations” can contain duplicate entries since we randomly correlate items from Person and Room tables </w:t>
-      </w:r>
-    </w:p>
-    <w:p>
-      <w:pPr>
-        <w:numPr>
-          <w:ilvl w:val="0"/>
-          <w:numId w:val="4"/>
-        </w:numPr>
-        <w:spacing w:before="0" w:line="276" w:lineRule="auto"/>
-        <w:ind w:left="720" w:hanging="360"/>
-        <w:contextualSpacing w:val="1"/>
-        <w:rPr>
-          <w:u w:val="none"/>
-        </w:rPr>
-      </w:pPr>
-      <w:r>
-        <w:rPr>
-          <w:rtl w:val="0"/>
-        </w:rPr>
-        <w:t xml:space="preserve">Create controlled errors in the Rooms dataset like missing or wrong values with python.</w:t>
-      </w:r>
       <w:r>
         <w:rPr>
           <w:rtl w:val="0"/>
@@ -5402,8 +5898,8 @@
         <w:contextualSpacing w:val="0"/>
         <w:rPr/>
       </w:pPr>
-      <w:bookmarkStart w:colFirst="0" w:colLast="0" w:name="_cmgr1tdhxzwl" w:id="7"/>
-      <w:bookmarkEnd w:id="7"/>
+      <w:bookmarkStart w:colFirst="0" w:colLast="0" w:name="_1t3h5sf" w:id="8"/>
+      <w:bookmarkEnd w:id="8"/>
       <w:r>
         <w:rPr>
           <w:rtl w:val="0"/>
@@ -5413,19 +5909,35 @@
     </w:p>
     <w:p>
       <w:pPr>
+        <w:ind w:firstLine="720"/>
         <w:contextualSpacing w:val="0"/>
+        <w:jc w:val="both"/>
         <w:rPr/>
       </w:pPr>
       <w:r>
         <w:rPr>
           <w:rtl w:val="0"/>
         </w:rPr>
-        <w:t xml:space="preserve">The constructed DataSet can be explored in two ways. To begin with, since we have created a Database schema, we could execute queries to retrieve valuable information that exist in the tables.</w:t>
-      </w:r>
-    </w:p>
-    <w:p>
-      <w:pPr>
+        <w:t xml:space="preserve">The constructed DataSet can be explored in two ways. To begin with, since we have created a Database schema, we could execute queries to retrieve valuable information.</w:t>
+      </w:r>
+    </w:p>
+    <w:p>
+      <w:pPr>
+        <w:ind w:firstLine="720"/>
         <w:contextualSpacing w:val="0"/>
+        <w:jc w:val="both"/>
+        <w:rPr/>
+      </w:pPr>
+      <w:r>
+        <w:rPr>
+          <w:rtl w:val="0"/>
+        </w:rPr>
+      </w:r>
+    </w:p>
+    <w:p>
+      <w:pPr>
+        <w:contextualSpacing w:val="0"/>
+        <w:jc w:val="both"/>
         <w:rPr>
           <w:u w:val="single"/>
         </w:rPr>
@@ -5442,205 +5954,242 @@
       <w:pPr>
         <w:numPr>
           <w:ilvl w:val="0"/>
-          <w:numId w:val="5"/>
+          <w:numId w:val="2"/>
         </w:numPr>
+        <w:spacing w:after="0" w:before="0" w:lineRule="auto"/>
         <w:ind w:left="720" w:hanging="360"/>
         <w:contextualSpacing w:val="1"/>
-        <w:rPr>
-          <w:u w:val="none"/>
-        </w:rPr>
-      </w:pPr>
-      <w:r>
-        <w:rPr>
-          <w:rtl w:val="0"/>
-        </w:rPr>
-        <w:t xml:space="preserve">Name the people who have stayed in only one room</w:t>
+        <w:jc w:val="both"/>
+        <w:rPr/>
+      </w:pPr>
+      <w:r>
+        <w:rPr>
+          <w:rtl w:val="0"/>
+        </w:rPr>
+        <w:t xml:space="preserve">Name the people who have stayed in only one room.</w:t>
+      </w:r>
+      <w:r>
+        <w:rPr>
+          <w:rtl w:val="0"/>
+        </w:rPr>
       </w:r>
     </w:p>
     <w:p>
       <w:pPr>
         <w:numPr>
           <w:ilvl w:val="0"/>
-          <w:numId w:val="5"/>
+          <w:numId w:val="2"/>
         </w:numPr>
-        <w:spacing w:before="0" w:line="276" w:lineRule="auto"/>
+        <w:spacing w:after="0" w:before="0" w:line="276" w:lineRule="auto"/>
         <w:ind w:left="720" w:hanging="360"/>
         <w:contextualSpacing w:val="1"/>
-        <w:rPr>
-          <w:u w:val="none"/>
-        </w:rPr>
-      </w:pPr>
-      <w:r>
-        <w:rPr>
-          <w:rtl w:val="0"/>
-        </w:rPr>
-        <w:t xml:space="preserve">Find the rooms that have Wi-Fi and don’t have an oven</w:t>
+        <w:jc w:val="both"/>
+        <w:rPr/>
+      </w:pPr>
+      <w:r>
+        <w:rPr>
+          <w:rtl w:val="0"/>
+        </w:rPr>
+        <w:t xml:space="preserve">Find the rooms that have Wi-Fi and don’t have an oven.</w:t>
+      </w:r>
+      <w:r>
+        <w:rPr>
+          <w:rtl w:val="0"/>
+        </w:rPr>
       </w:r>
     </w:p>
     <w:p>
       <w:pPr>
         <w:numPr>
           <w:ilvl w:val="0"/>
-          <w:numId w:val="5"/>
+          <w:numId w:val="2"/>
         </w:numPr>
-        <w:spacing w:before="0" w:line="276" w:lineRule="auto"/>
+        <w:spacing w:after="0" w:before="0" w:line="276" w:lineRule="auto"/>
         <w:ind w:left="720" w:hanging="360"/>
         <w:contextualSpacing w:val="1"/>
-        <w:rPr>
-          <w:u w:val="none"/>
-        </w:rPr>
-      </w:pPr>
-      <w:r>
-        <w:rPr>
-          <w:rtl w:val="0"/>
-        </w:rPr>
-        <w:t xml:space="preserve">Find the people over 40 years old, that have stayed in a Room in Thessaloniki</w:t>
+        <w:jc w:val="both"/>
+        <w:rPr/>
+      </w:pPr>
+      <w:r>
+        <w:rPr>
+          <w:rtl w:val="0"/>
+        </w:rPr>
+        <w:t xml:space="preserve">Find the people over 40 years old, that have stayed in a Room in Thessaloniki.</w:t>
+      </w:r>
+      <w:r>
+        <w:rPr>
+          <w:rtl w:val="0"/>
+        </w:rPr>
       </w:r>
     </w:p>
     <w:p>
       <w:pPr>
         <w:numPr>
           <w:ilvl w:val="0"/>
-          <w:numId w:val="5"/>
+          <w:numId w:val="2"/>
         </w:numPr>
-        <w:spacing w:before="0" w:line="276" w:lineRule="auto"/>
+        <w:spacing w:after="0" w:before="0" w:line="276" w:lineRule="auto"/>
         <w:ind w:left="720" w:hanging="360"/>
         <w:contextualSpacing w:val="1"/>
-        <w:rPr>
-          <w:u w:val="none"/>
-        </w:rPr>
-      </w:pPr>
-      <w:r>
-        <w:rPr>
-          <w:rtl w:val="0"/>
-        </w:rPr>
-        <w:t xml:space="preserve">Find the rooms that can be booked for at least a month and are located in Athens, having price less than 30 euro a day</w:t>
+        <w:jc w:val="both"/>
+        <w:rPr/>
+      </w:pPr>
+      <w:r>
+        <w:rPr>
+          <w:rtl w:val="0"/>
+        </w:rPr>
+        <w:t xml:space="preserve">Find the rooms that can be booked for at least a month and are located in Athens, having price less than 30 euro a day.</w:t>
+      </w:r>
+      <w:r>
+        <w:rPr>
+          <w:rtl w:val="0"/>
+        </w:rPr>
       </w:r>
     </w:p>
     <w:p>
       <w:pPr>
         <w:numPr>
           <w:ilvl w:val="0"/>
-          <w:numId w:val="5"/>
+          <w:numId w:val="2"/>
         </w:numPr>
-        <w:spacing w:before="0" w:line="276" w:lineRule="auto"/>
+        <w:spacing w:after="0" w:before="0" w:line="276" w:lineRule="auto"/>
         <w:ind w:left="720" w:hanging="360"/>
         <w:contextualSpacing w:val="1"/>
-        <w:rPr>
-          <w:u w:val="none"/>
-        </w:rPr>
-      </w:pPr>
-      <w:r>
-        <w:rPr>
-          <w:rtl w:val="0"/>
-        </w:rPr>
-        <w:t xml:space="preserve">Find all available rooms from January to March, that are located in Katerini or Lamia</w:t>
+        <w:jc w:val="both"/>
+        <w:rPr/>
+      </w:pPr>
+      <w:r>
+        <w:rPr>
+          <w:rtl w:val="0"/>
+        </w:rPr>
+        <w:t xml:space="preserve">Find all available rooms from January to March, that are located in Katerini or Lamia.</w:t>
+      </w:r>
+      <w:r>
+        <w:rPr>
+          <w:rtl w:val="0"/>
+        </w:rPr>
       </w:r>
     </w:p>
     <w:p>
       <w:pPr>
         <w:numPr>
           <w:ilvl w:val="0"/>
-          <w:numId w:val="5"/>
+          <w:numId w:val="2"/>
         </w:numPr>
-        <w:spacing w:before="0" w:line="276" w:lineRule="auto"/>
+        <w:spacing w:after="0" w:before="0" w:line="276" w:lineRule="auto"/>
         <w:ind w:left="720" w:hanging="360"/>
         <w:contextualSpacing w:val="1"/>
-        <w:rPr>
-          <w:u w:val="none"/>
-        </w:rPr>
-      </w:pPr>
-      <w:r>
-        <w:rPr>
-          <w:rtl w:val="0"/>
-        </w:rPr>
-        <w:t xml:space="preserve">Count the rooms that have a King Size bed, allow pets and that a specific person has stayed before</w:t>
+        <w:jc w:val="both"/>
+        <w:rPr/>
+      </w:pPr>
+      <w:r>
+        <w:rPr>
+          <w:rtl w:val="0"/>
+        </w:rPr>
+        <w:t xml:space="preserve">Count the rooms that have a King Size bed, allow pets and a specific person has stayed in them before.</w:t>
+      </w:r>
+      <w:r>
+        <w:rPr>
+          <w:rtl w:val="0"/>
+        </w:rPr>
       </w:r>
     </w:p>
     <w:p>
       <w:pPr>
         <w:numPr>
           <w:ilvl w:val="0"/>
-          <w:numId w:val="5"/>
+          <w:numId w:val="2"/>
         </w:numPr>
-        <w:spacing w:before="0" w:line="276" w:lineRule="auto"/>
+        <w:spacing w:after="0" w:before="0" w:line="276" w:lineRule="auto"/>
         <w:ind w:left="720" w:hanging="360"/>
         <w:contextualSpacing w:val="1"/>
-        <w:rPr>
-          <w:u w:val="none"/>
-        </w:rPr>
-      </w:pPr>
-      <w:r>
-        <w:rPr>
-          <w:rtl w:val="0"/>
-        </w:rPr>
-        <w:t xml:space="preserve">Find all the rooms a specific person has stayed in the past and counting the total days he stayed there</w:t>
+        <w:jc w:val="both"/>
+        <w:rPr/>
+      </w:pPr>
+      <w:r>
+        <w:rPr>
+          <w:rtl w:val="0"/>
+        </w:rPr>
+        <w:t xml:space="preserve">Find all the rooms a specific person has stayed in the past and count the total days of his stay.</w:t>
       </w:r>
     </w:p>
     <w:p>
       <w:pPr>
         <w:numPr>
           <w:ilvl w:val="0"/>
-          <w:numId w:val="5"/>
+          <w:numId w:val="2"/>
         </w:numPr>
-        <w:spacing w:before="0" w:line="276" w:lineRule="auto"/>
+        <w:spacing w:after="0" w:before="0" w:line="276" w:lineRule="auto"/>
         <w:ind w:left="720" w:hanging="360"/>
         <w:contextualSpacing w:val="1"/>
-        <w:rPr>
-          <w:u w:val="none"/>
-        </w:rPr>
-      </w:pPr>
-      <w:r>
-        <w:rPr>
-          <w:rtl w:val="0"/>
-        </w:rPr>
-        <w:t xml:space="preserve">Find all the rooms that allow Events and have Plus person size less than 20 euros. Order them counting the amount of visitors that they have had and select the more popular one</w:t>
+        <w:jc w:val="both"/>
+        <w:rPr/>
+      </w:pPr>
+      <w:r>
+        <w:rPr>
+          <w:rtl w:val="0"/>
+        </w:rPr>
+        <w:t xml:space="preserve">Find all the rooms that allow Events and have a Plus person price less than 20 euros. Order them according to the amount of visitors they have had in the past and select the most popular.</w:t>
+      </w:r>
+      <w:r>
+        <w:rPr>
+          <w:rtl w:val="0"/>
+        </w:rPr>
       </w:r>
     </w:p>
     <w:p>
       <w:pPr>
         <w:numPr>
           <w:ilvl w:val="0"/>
-          <w:numId w:val="5"/>
+          <w:numId w:val="2"/>
         </w:numPr>
-        <w:spacing w:before="0" w:line="276" w:lineRule="auto"/>
+        <w:spacing w:after="0" w:before="0" w:line="276" w:lineRule="auto"/>
         <w:ind w:left="720" w:hanging="360"/>
         <w:contextualSpacing w:val="1"/>
-        <w:rPr>
-          <w:u w:val="none"/>
-        </w:rPr>
-      </w:pPr>
-      <w:r>
-        <w:rPr>
-          <w:rtl w:val="0"/>
-        </w:rPr>
-        <w:t xml:space="preserve">Group the rooms by their bed facilitation (single,sofa,double,king size), count them and find the most frequent pattern (eg single and a sofa, or two singles).</w:t>
+        <w:jc w:val="both"/>
+        <w:rPr/>
+      </w:pPr>
+      <w:r>
+        <w:rPr>
+          <w:rtl w:val="0"/>
+        </w:rPr>
+        <w:t xml:space="preserve">Group the rooms by their bed facilitation (single,sofa,double,king size), count them and find the most frequent pattern (e.g. single and a sofa or two singles).</w:t>
+      </w:r>
+      <w:r>
+        <w:rPr>
+          <w:rtl w:val="0"/>
+        </w:rPr>
       </w:r>
     </w:p>
     <w:p>
       <w:pPr>
         <w:numPr>
           <w:ilvl w:val="0"/>
-          <w:numId w:val="5"/>
+          <w:numId w:val="2"/>
         </w:numPr>
-        <w:spacing w:before="0" w:line="276" w:lineRule="auto"/>
+        <w:spacing w:after="0" w:before="0" w:line="276" w:lineRule="auto"/>
         <w:ind w:left="720" w:hanging="360"/>
         <w:contextualSpacing w:val="1"/>
-        <w:rPr>
-          <w:u w:val="none"/>
-        </w:rPr>
-      </w:pPr>
-      <w:r>
-        <w:rPr>
-          <w:rtl w:val="0"/>
-        </w:rPr>
-        <w:t xml:space="preserve">Find the people that only stay in hotels for smokers</w:t>
+        <w:jc w:val="both"/>
+        <w:rPr/>
+      </w:pPr>
+      <w:r>
+        <w:rPr>
+          <w:rtl w:val="0"/>
+        </w:rPr>
+        <w:t xml:space="preserve">Find the people that only stay in hotels for smokers.</w:t>
+      </w:r>
+      <w:r>
+        <w:rPr>
+          <w:rtl w:val="0"/>
+        </w:rPr>
       </w:r>
     </w:p>
     <w:p>
       <w:pPr>
         <w:spacing w:before="0" w:line="276" w:lineRule="auto"/>
         <w:contextualSpacing w:val="0"/>
+        <w:jc w:val="both"/>
         <w:rPr/>
       </w:pPr>
       <w:r>
@@ -5651,19 +6200,22 @@
     </w:p>
     <w:p>
       <w:pPr>
+        <w:ind w:firstLine="720"/>
         <w:contextualSpacing w:val="0"/>
+        <w:jc w:val="both"/>
         <w:rPr/>
       </w:pPr>
       <w:r>
         <w:rPr>
           <w:rtl w:val="0"/>
         </w:rPr>
-        <w:t xml:space="preserve">In addition to the queries above, we could use the Dataset to train and test machine learning algorithms. By this approach, we can retrieve information that is not actually present in the database, but can be found following a smarter path.</w:t>
+        <w:t xml:space="preserve">In addition to the queries above, we could use the Dataset to train and test machine learning algorithms. By this approach, we can retrieve information that is not apparent from the dataset, but can be ‘exported’ by following a smarter path.</w:t>
       </w:r>
     </w:p>
     <w:p>
       <w:pPr>
         <w:contextualSpacing w:val="0"/>
+        <w:jc w:val="both"/>
         <w:rPr/>
       </w:pPr>
       <w:r>
@@ -5675,6 +6227,7 @@
     <w:p>
       <w:pPr>
         <w:contextualSpacing w:val="0"/>
+        <w:jc w:val="both"/>
         <w:rPr>
           <w:u w:val="single"/>
         </w:rPr>
@@ -5691,38 +6244,43 @@
       <w:pPr>
         <w:numPr>
           <w:ilvl w:val="0"/>
-          <w:numId w:val="3"/>
+          <w:numId w:val="6"/>
         </w:numPr>
+        <w:spacing w:after="0" w:before="0" w:lineRule="auto"/>
         <w:ind w:left="720" w:hanging="360"/>
         <w:contextualSpacing w:val="1"/>
-        <w:rPr>
-          <w:u w:val="none"/>
-        </w:rPr>
-      </w:pPr>
-      <w:r>
-        <w:rPr>
-          <w:rtl w:val="0"/>
-        </w:rPr>
-        <w:t xml:space="preserve">Create and find groups of people that have the similar preferences on the way they spend their vacation</w:t>
+        <w:jc w:val="both"/>
+        <w:rPr/>
+      </w:pPr>
+      <w:r>
+        <w:rPr>
+          <w:rtl w:val="0"/>
+        </w:rPr>
+        <w:t xml:space="preserve">Create and find groups of people that have the similar preferences on the way they spend their vacation.</w:t>
+      </w:r>
+      <w:r>
+        <w:rPr>
+          <w:rtl w:val="0"/>
+        </w:rPr>
       </w:r>
     </w:p>
     <w:p>
       <w:pPr>
         <w:numPr>
           <w:ilvl w:val="0"/>
-          <w:numId w:val="3"/>
+          <w:numId w:val="6"/>
         </w:numPr>
+        <w:spacing w:after="0" w:before="0" w:lineRule="auto"/>
         <w:ind w:left="720" w:hanging="360"/>
         <w:contextualSpacing w:val="1"/>
-        <w:rPr>
-          <w:u w:val="none"/>
-        </w:rPr>
-      </w:pPr>
-      <w:r>
-        <w:rPr>
-          <w:rtl w:val="0"/>
-        </w:rPr>
-        <w:t xml:space="preserve">Find the most common type of room that people prefer in each place, given their family status. In this way, someone that wants to construct a new accomodation facility could use this to decide what type of room is more likely to have the most gains</w:t>
+        <w:jc w:val="both"/>
+        <w:rPr/>
+      </w:pPr>
+      <w:r>
+        <w:rPr>
+          <w:rtl w:val="0"/>
+        </w:rPr>
+        <w:t xml:space="preserve">Find the most common type of room that people prefer in each place, given their family status. This way someone, who wants to construct a new accomodation facility, can decide what type of room he is more likely to have the most gain from.</w:t>
       </w:r>
       <w:r>
         <w:rPr>
@@ -5734,71 +6292,43 @@
       <w:pPr>
         <w:numPr>
           <w:ilvl w:val="0"/>
-          <w:numId w:val="3"/>
+          <w:numId w:val="6"/>
         </w:numPr>
+        <w:spacing w:after="0" w:before="0" w:lineRule="auto"/>
         <w:ind w:left="720" w:hanging="360"/>
         <w:contextualSpacing w:val="1"/>
-        <w:rPr>
-          <w:u w:val="none"/>
-        </w:rPr>
-      </w:pPr>
-      <w:r>
-        <w:rPr>
-          <w:rtl w:val="0"/>
-        </w:rPr>
-        <w:t xml:space="preserve">Examine the features “beds”,”people capacity” and “events” to find the most social people.</w:t>
+        <w:jc w:val="both"/>
+        <w:rPr/>
+      </w:pPr>
+      <w:r>
+        <w:rPr>
+          <w:rtl w:val="0"/>
+        </w:rPr>
+        <w:t xml:space="preserve">Examine the features “beds”, ”people capacity” and “events” to find the most social people.</w:t>
+      </w:r>
+      <w:r>
+        <w:rPr>
+          <w:rtl w:val="0"/>
+        </w:rPr>
       </w:r>
     </w:p>
     <w:p>
       <w:pPr>
         <w:numPr>
           <w:ilvl w:val="0"/>
-          <w:numId w:val="3"/>
+          <w:numId w:val="6"/>
         </w:numPr>
+        <w:spacing w:after="0" w:before="0" w:lineRule="auto"/>
         <w:ind w:left="720" w:hanging="360"/>
         <w:contextualSpacing w:val="1"/>
-        <w:rPr>
-          <w:u w:val="none"/>
-        </w:rPr>
-      </w:pPr>
-      <w:r>
-        <w:rPr>
-          <w:rtl w:val="0"/>
-        </w:rPr>
-        <w:t xml:space="preserve">When creating a new accomodation facility, predict the price that should be assigned to it, given the characteristics it has, compared to similar groups of rooms.</w:t>
-      </w:r>
-    </w:p>
-    <w:p>
-      <w:pPr>
-        <w:contextualSpacing w:val="0"/>
+        <w:jc w:val="both"/>
         <w:rPr/>
       </w:pPr>
       <w:r>
         <w:rPr>
           <w:rtl w:val="0"/>
         </w:rPr>
-      </w:r>
-    </w:p>
-    <w:p>
-      <w:pPr>
-        <w:contextualSpacing w:val="0"/>
-        <w:rPr/>
-      </w:pPr>
-      <w:r>
-        <w:rPr>
-          <w:rtl w:val="0"/>
-        </w:rPr>
-      </w:r>
-    </w:p>
-    <w:p>
-      <w:pPr>
-        <w:contextualSpacing w:val="0"/>
-        <w:rPr/>
-      </w:pPr>
-      <w:r>
-        <w:rPr>
-          <w:rtl w:val="0"/>
-        </w:rPr>
+        <w:t xml:space="preserve">Compare similar groups of rooms, given their characteristics, to predict the price that should be assigned to a newly created accomodation facility.</w:t>
       </w:r>
     </w:p>
     <w:sectPr>
@@ -5807,7 +6337,7 @@
       <w:footerReference r:id="rId12" w:type="default"/>
       <w:footerReference r:id="rId13" w:type="first"/>
       <w:pgSz w:h="15840" w:w="12240"/>
-      <w:pgMar w:bottom="1080" w:top="1080" w:left="1275.5905511811022" w:right="1327.2047244094488" w:header="0"/>
+      <w:pgMar w:bottom="1080" w:top="1080" w:left="1275.5905511811022" w:right="1327.2047244094488" w:header="0" w:footer="360"/>
       <w:pgNumType w:start="0"/>
       <w:titlePg w:val="1"/>
     </w:sectPr>
@@ -5886,8 +6416,8 @@
       <w:jc w:val="right"/>
       <w:rPr/>
     </w:pPr>
-    <w:bookmarkStart w:colFirst="0" w:colLast="0" w:name="_9nvcibv3gama" w:id="8"/>
-    <w:bookmarkEnd w:id="8"/>
+    <w:bookmarkStart w:colFirst="0" w:colLast="0" w:name="_4d34og8" w:id="9"/>
+    <w:bookmarkEnd w:id="9"/>
     <w:r>
       <w:rPr>
         <w:color w:val="000000"/>
@@ -5930,12 +6460,12 @@
         <wp:inline distB="114300" distT="114300" distL="114300" distR="114300">
           <wp:extent cx="5916349" cy="104775"/>
           <wp:effectExtent b="0" l="0" r="0" t="0"/>
-          <wp:docPr descr="horizontal line" id="1" name="image4.png"/>
+          <wp:docPr descr="horizontal line" id="4" name="image7.png"/>
           <a:graphic>
             <a:graphicData uri="http://schemas.openxmlformats.org/drawingml/2006/picture">
               <pic:pic>
                 <pic:nvPicPr>
-                  <pic:cNvPr descr="horizontal line" id="0" name="image4.png"/>
+                  <pic:cNvPr descr="horizontal line" id="0" name="image7.png"/>
                   <pic:cNvPicPr preferRelativeResize="0"/>
                 </pic:nvPicPr>
                 <pic:blipFill>
@@ -6117,8 +6647,8 @@
   <w:abstractNum w:abstractNumId="2">
     <w:lvl w:ilvl="0">
       <w:start w:val="1"/>
-      <w:numFmt w:val="bullet"/>
-      <w:lvlText w:val="●"/>
+      <w:numFmt w:val="decimal"/>
+      <w:lvlText w:val="%1."/>
       <w:lvlJc w:val="left"/>
       <w:pPr>
         <w:ind w:left="720" w:hanging="360"/>
@@ -6129,8 +6659,8 @@
     </w:lvl>
     <w:lvl w:ilvl="1">
       <w:start w:val="1"/>
-      <w:numFmt w:val="bullet"/>
-      <w:lvlText w:val="○"/>
+      <w:numFmt w:val="lowerLetter"/>
+      <w:lvlText w:val="%2."/>
       <w:lvlJc w:val="left"/>
       <w:pPr>
         <w:ind w:left="1440" w:hanging="360"/>
@@ -6141,9 +6671,9 @@
     </w:lvl>
     <w:lvl w:ilvl="2">
       <w:start w:val="1"/>
-      <w:numFmt w:val="bullet"/>
-      <w:lvlText w:val="■"/>
-      <w:lvlJc w:val="left"/>
+      <w:numFmt w:val="lowerRoman"/>
+      <w:lvlText w:val="%3."/>
+      <w:lvlJc w:val="right"/>
       <w:pPr>
         <w:ind w:left="2160" w:hanging="360"/>
       </w:pPr>
@@ -6153,8 +6683,8 @@
     </w:lvl>
     <w:lvl w:ilvl="3">
       <w:start w:val="1"/>
-      <w:numFmt w:val="bullet"/>
-      <w:lvlText w:val="●"/>
+      <w:numFmt w:val="decimal"/>
+      <w:lvlText w:val="%4."/>
       <w:lvlJc w:val="left"/>
       <w:pPr>
         <w:ind w:left="2880" w:hanging="360"/>
@@ -6165,8 +6695,8 @@
     </w:lvl>
     <w:lvl w:ilvl="4">
       <w:start w:val="1"/>
-      <w:numFmt w:val="bullet"/>
-      <w:lvlText w:val="○"/>
+      <w:numFmt w:val="lowerLetter"/>
+      <w:lvlText w:val="%5."/>
       <w:lvlJc w:val="left"/>
       <w:pPr>
         <w:ind w:left="3600" w:hanging="360"/>
@@ -6177,9 +6707,9 @@
     </w:lvl>
     <w:lvl w:ilvl="5">
       <w:start w:val="1"/>
-      <w:numFmt w:val="bullet"/>
-      <w:lvlText w:val="■"/>
-      <w:lvlJc w:val="left"/>
+      <w:numFmt w:val="lowerRoman"/>
+      <w:lvlText w:val="%6."/>
+      <w:lvlJc w:val="right"/>
       <w:pPr>
         <w:ind w:left="4320" w:hanging="360"/>
       </w:pPr>
@@ -6189,8 +6719,8 @@
     </w:lvl>
     <w:lvl w:ilvl="6">
       <w:start w:val="1"/>
-      <w:numFmt w:val="bullet"/>
-      <w:lvlText w:val="●"/>
+      <w:numFmt w:val="decimal"/>
+      <w:lvlText w:val="%7."/>
       <w:lvlJc w:val="left"/>
       <w:pPr>
         <w:ind w:left="5040" w:hanging="360"/>
@@ -6201,8 +6731,8 @@
     </w:lvl>
     <w:lvl w:ilvl="7">
       <w:start w:val="1"/>
-      <w:numFmt w:val="bullet"/>
-      <w:lvlText w:val="○"/>
+      <w:numFmt w:val="lowerLetter"/>
+      <w:lvlText w:val="%8."/>
       <w:lvlJc w:val="left"/>
       <w:pPr>
         <w:ind w:left="5760" w:hanging="360"/>
@@ -6213,9 +6743,9 @@
     </w:lvl>
     <w:lvl w:ilvl="8">
       <w:start w:val="1"/>
-      <w:numFmt w:val="bullet"/>
-      <w:lvlText w:val="■"/>
-      <w:lvlJc w:val="left"/>
+      <w:numFmt w:val="lowerRoman"/>
+      <w:lvlText w:val="%9."/>
+      <w:lvlJc w:val="right"/>
       <w:pPr>
         <w:ind w:left="6480" w:hanging="360"/>
       </w:pPr>
@@ -6445,6 +6975,116 @@
     </w:lvl>
   </w:abstractNum>
   <w:abstractNum w:abstractNumId="5">
+    <w:lvl w:ilvl="0">
+      <w:start w:val="1"/>
+      <w:numFmt w:val="bullet"/>
+      <w:lvlText w:val="●"/>
+      <w:lvlJc w:val="left"/>
+      <w:pPr>
+        <w:ind w:left="720" w:hanging="360"/>
+      </w:pPr>
+      <w:rPr>
+        <w:u w:val="none"/>
+      </w:rPr>
+    </w:lvl>
+    <w:lvl w:ilvl="1">
+      <w:start w:val="1"/>
+      <w:numFmt w:val="bullet"/>
+      <w:lvlText w:val="○"/>
+      <w:lvlJc w:val="left"/>
+      <w:pPr>
+        <w:ind w:left="1440" w:hanging="360"/>
+      </w:pPr>
+      <w:rPr>
+        <w:u w:val="none"/>
+      </w:rPr>
+    </w:lvl>
+    <w:lvl w:ilvl="2">
+      <w:start w:val="1"/>
+      <w:numFmt w:val="bullet"/>
+      <w:lvlText w:val="■"/>
+      <w:lvlJc w:val="left"/>
+      <w:pPr>
+        <w:ind w:left="2160" w:hanging="360"/>
+      </w:pPr>
+      <w:rPr>
+        <w:u w:val="none"/>
+      </w:rPr>
+    </w:lvl>
+    <w:lvl w:ilvl="3">
+      <w:start w:val="1"/>
+      <w:numFmt w:val="bullet"/>
+      <w:lvlText w:val="●"/>
+      <w:lvlJc w:val="left"/>
+      <w:pPr>
+        <w:ind w:left="2880" w:hanging="360"/>
+      </w:pPr>
+      <w:rPr>
+        <w:u w:val="none"/>
+      </w:rPr>
+    </w:lvl>
+    <w:lvl w:ilvl="4">
+      <w:start w:val="1"/>
+      <w:numFmt w:val="bullet"/>
+      <w:lvlText w:val="○"/>
+      <w:lvlJc w:val="left"/>
+      <w:pPr>
+        <w:ind w:left="3600" w:hanging="360"/>
+      </w:pPr>
+      <w:rPr>
+        <w:u w:val="none"/>
+      </w:rPr>
+    </w:lvl>
+    <w:lvl w:ilvl="5">
+      <w:start w:val="1"/>
+      <w:numFmt w:val="bullet"/>
+      <w:lvlText w:val="■"/>
+      <w:lvlJc w:val="left"/>
+      <w:pPr>
+        <w:ind w:left="4320" w:hanging="360"/>
+      </w:pPr>
+      <w:rPr>
+        <w:u w:val="none"/>
+      </w:rPr>
+    </w:lvl>
+    <w:lvl w:ilvl="6">
+      <w:start w:val="1"/>
+      <w:numFmt w:val="bullet"/>
+      <w:lvlText w:val="●"/>
+      <w:lvlJc w:val="left"/>
+      <w:pPr>
+        <w:ind w:left="5040" w:hanging="360"/>
+      </w:pPr>
+      <w:rPr>
+        <w:u w:val="none"/>
+      </w:rPr>
+    </w:lvl>
+    <w:lvl w:ilvl="7">
+      <w:start w:val="1"/>
+      <w:numFmt w:val="bullet"/>
+      <w:lvlText w:val="○"/>
+      <w:lvlJc w:val="left"/>
+      <w:pPr>
+        <w:ind w:left="5760" w:hanging="360"/>
+      </w:pPr>
+      <w:rPr>
+        <w:u w:val="none"/>
+      </w:rPr>
+    </w:lvl>
+    <w:lvl w:ilvl="8">
+      <w:start w:val="1"/>
+      <w:numFmt w:val="bullet"/>
+      <w:lvlText w:val="■"/>
+      <w:lvlJc w:val="left"/>
+      <w:pPr>
+        <w:ind w:left="6480" w:hanging="360"/>
+      </w:pPr>
+      <w:rPr>
+        <w:u w:val="none"/>
+      </w:rPr>
+    </w:lvl>
+  </w:abstractNum>
+  <w:abstractNum w:abstractNumId="6">
     <w:lvl w:ilvl="0">
       <w:start w:val="1"/>
       <w:numFmt w:val="decimal"/>
@@ -6569,6 +7209,9 @@
   <w:num w:numId="5">
     <w:abstractNumId w:val="5"/>
   </w:num>
+  <w:num w:numId="6">
+    <w:abstractNumId w:val="6"/>
+  </w:num>
 </w:numbering>
 </file>
 
@@ -6578,36 +7221,15 @@
     <w:rPrDefault>
       <w:rPr>
         <w:rFonts w:ascii="Open Sans" w:cs="Open Sans" w:eastAsia="Open Sans" w:hAnsi="Open Sans"/>
-        <w:b w:val="0"/>
-        <w:i w:val="0"/>
-        <w:smallCaps w:val="0"/>
-        <w:strike w:val="0"/>
         <w:color w:val="695d46"/>
         <w:sz w:val="22"/>
         <w:szCs w:val="22"/>
-        <w:u w:val="none"/>
-        <w:shd w:fill="auto" w:val="clear"/>
-        <w:vertAlign w:val="baseline"/>
         <w:lang w:val="en"/>
       </w:rPr>
     </w:rPrDefault>
     <w:pPrDefault>
       <w:pPr>
-        <w:keepNext w:val="0"/>
-        <w:keepLines w:val="0"/>
-        <w:widowControl w:val="1"/>
-        <w:pBdr>
-          <w:top w:space="0" w:sz="0" w:val="nil"/>
-          <w:left w:space="0" w:sz="0" w:val="nil"/>
-          <w:bottom w:space="0" w:sz="0" w:val="nil"/>
-          <w:right w:space="0" w:sz="0" w:val="nil"/>
-          <w:between w:space="0" w:sz="0" w:val="nil"/>
-        </w:pBdr>
-        <w:shd w:fill="auto" w:val="clear"/>
-        <w:spacing w:after="0" w:before="120" w:line="288" w:lineRule="auto"/>
-        <w:ind w:left="0" w:right="0" w:firstLine="0"/>
-        <w:contextualSpacing w:val="0"/>
-        <w:jc w:val="left"/>
+        <w:spacing w:before="120" w:line="288" w:lineRule="auto"/>
       </w:pPr>
     </w:pPrDefault>
   </w:docDefaults>

--- a/README.docx
+++ b/README.docx
@@ -6,7 +6,6 @@
     <w:p>
       <w:pPr>
         <w:pStyle w:val="Heading2"/>
-        <w:pBdr/>
         <w:shd w:val="clear" w:fill="auto"/>
         <w:spacing w:lineRule="auto" w:line="288" w:before="0" w:after="0"/>
         <w:rPr>
@@ -72,7 +71,6 @@
     <w:p>
       <w:pPr>
         <w:pStyle w:val="Normal"/>
-        <w:pBdr/>
         <w:shd w:val="clear" w:fill="auto"/>
         <w:spacing w:before="120" w:after="0"/>
         <w:rPr/>
@@ -121,7 +119,6 @@
     <w:p>
       <w:pPr>
         <w:pStyle w:val="Title"/>
-        <w:pBdr/>
         <w:shd w:val="clear" w:fill="auto"/>
         <w:spacing w:before="120" w:after="0"/>
         <w:rPr/>
@@ -136,7 +133,6 @@
     <w:p>
       <w:pPr>
         <w:pStyle w:val="Subtitle"/>
-        <w:pBdr/>
         <w:shd w:val="clear" w:fill="auto"/>
         <w:spacing w:before="120" w:after="0"/>
         <w:rPr/>
@@ -151,7 +147,6 @@
     <w:p>
       <w:pPr>
         <w:pStyle w:val="Normal"/>
-        <w:pBdr/>
         <w:shd w:val="clear" w:fill="auto"/>
         <w:spacing w:lineRule="auto" w:line="288" w:before="0" w:after="1440"/>
         <w:rPr>
@@ -191,7 +186,6 @@
     <w:p>
       <w:pPr>
         <w:pStyle w:val="Normal"/>
-        <w:pBdr/>
         <w:shd w:val="clear" w:fill="auto"/>
         <w:spacing w:lineRule="auto" w:line="240" w:before="120" w:after="0"/>
         <w:rPr>
@@ -214,7 +208,6 @@
     <w:p>
       <w:pPr>
         <w:pStyle w:val="Normal"/>
-        <w:pBdr/>
         <w:shd w:val="clear" w:fill="auto"/>
         <w:spacing w:lineRule="auto" w:line="240" w:before="120" w:after="0"/>
         <w:rPr>
@@ -237,7 +230,6 @@
     <w:p>
       <w:pPr>
         <w:pStyle w:val="Normal"/>
-        <w:pBdr/>
         <w:shd w:val="clear" w:fill="auto"/>
         <w:spacing w:lineRule="auto" w:line="240" w:before="120" w:after="0"/>
         <w:rPr>
@@ -260,7 +252,6 @@
     <w:p>
       <w:pPr>
         <w:pStyle w:val="Normal"/>
-        <w:pBdr/>
         <w:shd w:val="clear" w:fill="auto"/>
         <w:spacing w:lineRule="auto" w:line="240" w:before="120" w:after="0"/>
         <w:rPr>
@@ -283,7 +274,6 @@
     <w:p>
       <w:pPr>
         <w:pStyle w:val="Normal"/>
-        <w:pBdr/>
         <w:shd w:val="clear" w:fill="auto"/>
         <w:spacing w:lineRule="auto" w:line="240" w:before="0" w:after="0"/>
         <w:rPr>
@@ -322,7 +312,17 @@
     <w:p>
       <w:pPr>
         <w:pStyle w:val="Heading1"/>
-        <w:pBdr/>
+        <w:shd w:val="clear" w:fill="auto"/>
+        <w:spacing w:before="120" w:after="0"/>
+        <w:rPr/>
+      </w:pPr>
+      <w:r>
+        <w:rPr/>
+      </w:r>
+    </w:p>
+    <w:p>
+      <w:pPr>
+        <w:pStyle w:val="Heading1"/>
         <w:shd w:val="clear" w:fill="auto"/>
         <w:spacing w:before="120" w:after="0"/>
         <w:rPr/>
@@ -420,6 +420,26 @@
     </w:p>
     <w:p>
       <w:pPr>
+        <w:pStyle w:val="Normal"/>
+        <w:spacing w:lineRule="auto" w:line="276" w:before="0" w:after="0"/>
+        <w:rPr/>
+      </w:pPr>
+      <w:r>
+        <w:rPr/>
+      </w:r>
+    </w:p>
+    <w:p>
+      <w:pPr>
+        <w:pStyle w:val="Normal"/>
+        <w:spacing w:lineRule="auto" w:line="276" w:before="0" w:after="0"/>
+        <w:rPr/>
+      </w:pPr>
+      <w:r>
+        <w:rPr/>
+      </w:r>
+    </w:p>
+    <w:p>
+      <w:pPr>
         <w:pStyle w:val="Heading1"/>
         <w:spacing w:before="120" w:after="0"/>
         <w:rPr/>
@@ -617,7 +637,11 @@
       </w:r>
       <w:r>
         <w:rPr/>
-        <w:t xml:space="preserve"> Python and PostgreSQL must be supported to run the .py executable.</w:t>
+        <w:t xml:space="preserve"> Python and PostgreSQL must be supported to run the .py executable. </w:t>
+      </w:r>
+      <w:r>
+        <w:rPr/>
+        <w:t>In case of rerunning the executable, the user must DROP tables from postgreSQL.</w:t>
       </w:r>
     </w:p>
     <w:p>
@@ -625,22 +649,131 @@
         <w:pStyle w:val="Normal"/>
         <w:spacing w:before="120" w:after="0"/>
         <w:jc w:val="both"/>
+        <w:rPr/>
+      </w:pPr>
+      <w:r>
+        <w:rPr>
+          <w:i/>
+        </w:rPr>
+        <w:t xml:space="preserve"> </w:t>
+      </w:r>
+      <w:r>
+        <w:rPr>
+          <w:i/>
+        </w:rPr>
+        <w:t>It is advised to run the python executable in the Virtual Machine given in the start of the MSc program.</w:t>
+      </w:r>
+    </w:p>
+    <w:p>
+      <w:pPr>
+        <w:pStyle w:val="Normal"/>
+        <w:spacing w:before="120" w:after="0"/>
+        <w:jc w:val="both"/>
         <w:rPr>
           <w:i/>
           <w:i/>
         </w:rPr>
       </w:pPr>
       <w:r>
+        <w:rPr/>
+      </w:r>
+    </w:p>
+    <w:p>
+      <w:pPr>
+        <w:pStyle w:val="Normal"/>
+        <w:spacing w:before="120" w:after="0"/>
+        <w:jc w:val="both"/>
         <w:rPr>
           <w:i/>
-        </w:rPr>
-        <w:t xml:space="preserve"> </w:t>
-      </w:r>
-      <w:r>
-        <w:rPr>
           <w:i/>
         </w:rPr>
-        <w:t>It is advised to run the python executable in the Virtual Machine given in the start of the MSc program.</w:t>
+      </w:pPr>
+      <w:r>
+        <w:rPr/>
+      </w:r>
+    </w:p>
+    <w:p>
+      <w:pPr>
+        <w:pStyle w:val="Normal"/>
+        <w:spacing w:before="120" w:after="0"/>
+        <w:jc w:val="both"/>
+        <w:rPr>
+          <w:i/>
+          <w:i/>
+        </w:rPr>
+      </w:pPr>
+      <w:r>
+        <w:rPr/>
+      </w:r>
+    </w:p>
+    <w:p>
+      <w:pPr>
+        <w:pStyle w:val="Normal"/>
+        <w:spacing w:before="120" w:after="0"/>
+        <w:jc w:val="both"/>
+        <w:rPr>
+          <w:i/>
+          <w:i/>
+        </w:rPr>
+      </w:pPr>
+      <w:r>
+        <w:rPr/>
+      </w:r>
+    </w:p>
+    <w:p>
+      <w:pPr>
+        <w:pStyle w:val="Normal"/>
+        <w:spacing w:before="120" w:after="0"/>
+        <w:jc w:val="both"/>
+        <w:rPr>
+          <w:i/>
+          <w:i/>
+        </w:rPr>
+      </w:pPr>
+      <w:r>
+        <w:rPr/>
+      </w:r>
+    </w:p>
+    <w:p>
+      <w:pPr>
+        <w:pStyle w:val="Normal"/>
+        <w:spacing w:before="120" w:after="0"/>
+        <w:jc w:val="both"/>
+        <w:rPr>
+          <w:i/>
+          <w:i/>
+        </w:rPr>
+      </w:pPr>
+      <w:r>
+        <w:rPr/>
+      </w:r>
+    </w:p>
+    <w:p>
+      <w:pPr>
+        <w:pStyle w:val="Normal"/>
+        <w:spacing w:before="120" w:after="0"/>
+        <w:jc w:val="both"/>
+        <w:rPr>
+          <w:i/>
+          <w:i/>
+        </w:rPr>
+      </w:pPr>
+      <w:r>
+        <w:rPr/>
+      </w:r>
+    </w:p>
+    <w:p>
+      <w:pPr>
+        <w:pStyle w:val="Normal"/>
+        <w:spacing w:before="120" w:after="0"/>
+        <w:jc w:val="both"/>
+        <w:rPr>
+          <w:i/>
+          <w:i/>
+        </w:rPr>
+      </w:pPr>
+      <w:r>
+        <w:rPr/>
       </w:r>
     </w:p>
     <w:p>
@@ -660,12 +793,13 @@
       <w:pPr>
         <w:pStyle w:val="Normal"/>
         <w:spacing w:lineRule="auto" w:line="276" w:before="0" w:after="0"/>
-        <w:ind w:firstLine="720"/>
+        <w:ind w:hanging="0"/>
         <w:jc w:val="both"/>
         <w:rPr/>
       </w:pPr>
       <w:r>
         <w:rPr/>
+        <w:tab/>
         <w:t>We have enhanced our tables so as to better apply to the exercise’s requirements provided in class.</w:t>
       </w:r>
     </w:p>
@@ -827,7 +961,7 @@
         <w:tblStyle w:val="Table1"/>
         <w:tblW w:w="9638" w:type="dxa"/>
         <w:jc w:val="left"/>
-        <w:tblInd w:w="-17" w:type="dxa"/>
+        <w:tblInd w:w="-27" w:type="dxa"/>
         <w:tblBorders>
           <w:top w:val="single" w:sz="8" w:space="0" w:color="000001"/>
           <w:left w:val="single" w:sz="8" w:space="0" w:color="000001"/>
@@ -838,7 +972,7 @@
         </w:tblBorders>
         <w:tblCellMar>
           <w:top w:w="100" w:type="dxa"/>
-          <w:left w:w="90" w:type="dxa"/>
+          <w:left w:w="80" w:type="dxa"/>
           <w:bottom w:w="100" w:type="dxa"/>
           <w:right w:w="100" w:type="dxa"/>
         </w:tblCellMar>
@@ -864,7 +998,7 @@
             </w:tcBorders>
             <w:shd w:fill="CFE2F3" w:val="clear"/>
             <w:tcMar>
-              <w:left w:w="90" w:type="dxa"/>
+              <w:left w:w="80" w:type="dxa"/>
             </w:tcMar>
           </w:tcPr>
           <w:p>
@@ -904,7 +1038,7 @@
             </w:tcBorders>
             <w:shd w:fill="D9D9D9" w:val="clear"/>
             <w:tcMar>
-              <w:left w:w="90" w:type="dxa"/>
+              <w:left w:w="80" w:type="dxa"/>
             </w:tcMar>
           </w:tcPr>
           <w:p>
@@ -938,7 +1072,7 @@
             </w:tcBorders>
             <w:shd w:fill="D9D9D9" w:val="clear"/>
             <w:tcMar>
-              <w:left w:w="90" w:type="dxa"/>
+              <w:left w:w="80" w:type="dxa"/>
             </w:tcMar>
           </w:tcPr>
           <w:p>
@@ -977,7 +1111,7 @@
             </w:tcBorders>
             <w:shd w:fill="F3F3F3" w:val="clear"/>
             <w:tcMar>
-              <w:left w:w="90" w:type="dxa"/>
+              <w:left w:w="80" w:type="dxa"/>
             </w:tcMar>
           </w:tcPr>
           <w:p>
@@ -1014,7 +1148,7 @@
             </w:tcBorders>
             <w:shd w:fill="auto" w:val="clear"/>
             <w:tcMar>
-              <w:left w:w="90" w:type="dxa"/>
+              <w:left w:w="80" w:type="dxa"/>
             </w:tcMar>
           </w:tcPr>
           <w:p>
@@ -1070,7 +1204,7 @@
             </w:tcBorders>
             <w:shd w:fill="F3F3F3" w:val="clear"/>
             <w:tcMar>
-              <w:left w:w="90" w:type="dxa"/>
+              <w:left w:w="80" w:type="dxa"/>
             </w:tcMar>
           </w:tcPr>
           <w:p>
@@ -1107,7 +1241,7 @@
             </w:tcBorders>
             <w:shd w:fill="auto" w:val="clear"/>
             <w:tcMar>
-              <w:left w:w="90" w:type="dxa"/>
+              <w:left w:w="80" w:type="dxa"/>
             </w:tcMar>
           </w:tcPr>
           <w:p>
@@ -1116,7 +1250,6 @@
               <w:keepNext/>
               <w:keepLines w:val="false"/>
               <w:widowControl w:val="false"/>
-              <w:pBdr/>
               <w:shd w:val="clear" w:fill="auto"/>
               <w:spacing w:lineRule="auto" w:line="276" w:before="0" w:after="0"/>
               <w:ind w:left="0" w:right="0" w:hanging="0"/>
@@ -1155,7 +1288,7 @@
             </w:tcBorders>
             <w:shd w:fill="F3F3F3" w:val="clear"/>
             <w:tcMar>
-              <w:left w:w="90" w:type="dxa"/>
+              <w:left w:w="80" w:type="dxa"/>
             </w:tcMar>
           </w:tcPr>
           <w:p>
@@ -1192,7 +1325,7 @@
             </w:tcBorders>
             <w:shd w:fill="auto" w:val="clear"/>
             <w:tcMar>
-              <w:left w:w="90" w:type="dxa"/>
+              <w:left w:w="80" w:type="dxa"/>
             </w:tcMar>
           </w:tcPr>
           <w:p>
@@ -1201,7 +1334,6 @@
               <w:keepNext/>
               <w:keepLines w:val="false"/>
               <w:widowControl w:val="false"/>
-              <w:pBdr/>
               <w:shd w:val="clear" w:fill="auto"/>
               <w:spacing w:lineRule="auto" w:line="276" w:before="0" w:after="0"/>
               <w:ind w:left="0" w:right="0" w:hanging="0"/>
@@ -1238,7 +1370,7 @@
             </w:tcBorders>
             <w:shd w:fill="F3F3F3" w:val="clear"/>
             <w:tcMar>
-              <w:left w:w="90" w:type="dxa"/>
+              <w:left w:w="80" w:type="dxa"/>
             </w:tcMar>
           </w:tcPr>
           <w:p>
@@ -1274,7 +1406,7 @@
             </w:tcBorders>
             <w:shd w:fill="auto" w:val="clear"/>
             <w:tcMar>
-              <w:left w:w="90" w:type="dxa"/>
+              <w:left w:w="80" w:type="dxa"/>
             </w:tcMar>
           </w:tcPr>
           <w:p>
@@ -1308,7 +1440,7 @@
             </w:tcBorders>
             <w:shd w:fill="F3F3F3" w:val="clear"/>
             <w:tcMar>
-              <w:left w:w="90" w:type="dxa"/>
+              <w:left w:w="80" w:type="dxa"/>
             </w:tcMar>
           </w:tcPr>
           <w:p>
@@ -1344,7 +1476,7 @@
             </w:tcBorders>
             <w:shd w:fill="auto" w:val="clear"/>
             <w:tcMar>
-              <w:left w:w="90" w:type="dxa"/>
+              <w:left w:w="80" w:type="dxa"/>
             </w:tcMar>
           </w:tcPr>
           <w:p>
@@ -1378,7 +1510,7 @@
             </w:tcBorders>
             <w:shd w:fill="F3F3F3" w:val="clear"/>
             <w:tcMar>
-              <w:left w:w="90" w:type="dxa"/>
+              <w:left w:w="80" w:type="dxa"/>
             </w:tcMar>
           </w:tcPr>
           <w:p>
@@ -1412,7 +1544,7 @@
             </w:tcBorders>
             <w:shd w:fill="auto" w:val="clear"/>
             <w:tcMar>
-              <w:left w:w="90" w:type="dxa"/>
+              <w:left w:w="80" w:type="dxa"/>
             </w:tcMar>
           </w:tcPr>
           <w:p>
@@ -1443,6 +1575,198 @@
         </w:tc>
       </w:tr>
     </w:tbl>
+    <w:p>
+      <w:pPr>
+        <w:pStyle w:val="Normal"/>
+        <w:spacing w:lineRule="auto" w:line="276" w:before="0" w:after="0"/>
+        <w:rPr>
+          <w:rFonts w:ascii="Arial" w:hAnsi="Arial" w:eastAsia="Arial" w:cs="Arial"/>
+          <w:color w:val="000000"/>
+        </w:rPr>
+      </w:pPr>
+      <w:r>
+        <w:rPr>
+          <w:rFonts w:eastAsia="Arial" w:cs="Arial" w:ascii="Arial" w:hAnsi="Arial"/>
+          <w:color w:val="000000"/>
+        </w:rPr>
+      </w:r>
+    </w:p>
+    <w:p>
+      <w:pPr>
+        <w:pStyle w:val="Normal"/>
+        <w:spacing w:lineRule="auto" w:line="276" w:before="0" w:after="0"/>
+        <w:rPr>
+          <w:rFonts w:ascii="Arial" w:hAnsi="Arial" w:eastAsia="Arial" w:cs="Arial"/>
+          <w:color w:val="000000"/>
+        </w:rPr>
+      </w:pPr>
+      <w:r>
+        <w:rPr>
+          <w:rFonts w:eastAsia="Arial" w:cs="Arial" w:ascii="Arial" w:hAnsi="Arial"/>
+          <w:color w:val="000000"/>
+        </w:rPr>
+      </w:r>
+    </w:p>
+    <w:p>
+      <w:pPr>
+        <w:pStyle w:val="Normal"/>
+        <w:spacing w:lineRule="auto" w:line="276" w:before="0" w:after="0"/>
+        <w:rPr>
+          <w:rFonts w:ascii="Arial" w:hAnsi="Arial" w:eastAsia="Arial" w:cs="Arial"/>
+          <w:color w:val="000000"/>
+        </w:rPr>
+      </w:pPr>
+      <w:r>
+        <w:rPr>
+          <w:rFonts w:eastAsia="Arial" w:cs="Arial" w:ascii="Arial" w:hAnsi="Arial"/>
+          <w:color w:val="000000"/>
+        </w:rPr>
+      </w:r>
+    </w:p>
+    <w:p>
+      <w:pPr>
+        <w:pStyle w:val="Normal"/>
+        <w:spacing w:lineRule="auto" w:line="276" w:before="0" w:after="0"/>
+        <w:rPr>
+          <w:rFonts w:ascii="Arial" w:hAnsi="Arial" w:eastAsia="Arial" w:cs="Arial"/>
+          <w:color w:val="000000"/>
+        </w:rPr>
+      </w:pPr>
+      <w:r>
+        <w:rPr>
+          <w:rFonts w:eastAsia="Arial" w:cs="Arial" w:ascii="Arial" w:hAnsi="Arial"/>
+          <w:color w:val="000000"/>
+        </w:rPr>
+      </w:r>
+    </w:p>
+    <w:p>
+      <w:pPr>
+        <w:pStyle w:val="Normal"/>
+        <w:spacing w:lineRule="auto" w:line="276" w:before="0" w:after="0"/>
+        <w:rPr>
+          <w:rFonts w:ascii="Arial" w:hAnsi="Arial" w:eastAsia="Arial" w:cs="Arial"/>
+          <w:color w:val="000000"/>
+        </w:rPr>
+      </w:pPr>
+      <w:r>
+        <w:rPr>
+          <w:rFonts w:eastAsia="Arial" w:cs="Arial" w:ascii="Arial" w:hAnsi="Arial"/>
+          <w:color w:val="000000"/>
+        </w:rPr>
+      </w:r>
+    </w:p>
+    <w:p>
+      <w:pPr>
+        <w:pStyle w:val="Normal"/>
+        <w:spacing w:lineRule="auto" w:line="276" w:before="0" w:after="0"/>
+        <w:rPr>
+          <w:rFonts w:ascii="Arial" w:hAnsi="Arial" w:eastAsia="Arial" w:cs="Arial"/>
+          <w:color w:val="000000"/>
+        </w:rPr>
+      </w:pPr>
+      <w:r>
+        <w:rPr>
+          <w:rFonts w:eastAsia="Arial" w:cs="Arial" w:ascii="Arial" w:hAnsi="Arial"/>
+          <w:color w:val="000000"/>
+        </w:rPr>
+      </w:r>
+    </w:p>
+    <w:p>
+      <w:pPr>
+        <w:pStyle w:val="Normal"/>
+        <w:spacing w:lineRule="auto" w:line="276" w:before="0" w:after="0"/>
+        <w:rPr>
+          <w:rFonts w:ascii="Arial" w:hAnsi="Arial" w:eastAsia="Arial" w:cs="Arial"/>
+          <w:color w:val="000000"/>
+        </w:rPr>
+      </w:pPr>
+      <w:r>
+        <w:rPr>
+          <w:rFonts w:eastAsia="Arial" w:cs="Arial" w:ascii="Arial" w:hAnsi="Arial"/>
+          <w:color w:val="000000"/>
+        </w:rPr>
+      </w:r>
+    </w:p>
+    <w:p>
+      <w:pPr>
+        <w:pStyle w:val="Normal"/>
+        <w:spacing w:lineRule="auto" w:line="276" w:before="0" w:after="0"/>
+        <w:rPr>
+          <w:rFonts w:ascii="Arial" w:hAnsi="Arial" w:eastAsia="Arial" w:cs="Arial"/>
+          <w:color w:val="000000"/>
+        </w:rPr>
+      </w:pPr>
+      <w:r>
+        <w:rPr>
+          <w:rFonts w:eastAsia="Arial" w:cs="Arial" w:ascii="Arial" w:hAnsi="Arial"/>
+          <w:color w:val="000000"/>
+        </w:rPr>
+      </w:r>
+    </w:p>
+    <w:p>
+      <w:pPr>
+        <w:pStyle w:val="Normal"/>
+        <w:spacing w:lineRule="auto" w:line="276" w:before="0" w:after="0"/>
+        <w:rPr>
+          <w:rFonts w:ascii="Arial" w:hAnsi="Arial" w:eastAsia="Arial" w:cs="Arial"/>
+          <w:color w:val="000000"/>
+        </w:rPr>
+      </w:pPr>
+      <w:r>
+        <w:rPr>
+          <w:rFonts w:eastAsia="Arial" w:cs="Arial" w:ascii="Arial" w:hAnsi="Arial"/>
+          <w:color w:val="000000"/>
+        </w:rPr>
+      </w:r>
+    </w:p>
+    <w:p>
+      <w:pPr>
+        <w:pStyle w:val="Normal"/>
+        <w:spacing w:lineRule="auto" w:line="276" w:before="0" w:after="0"/>
+        <w:rPr>
+          <w:rFonts w:ascii="Arial" w:hAnsi="Arial" w:eastAsia="Arial" w:cs="Arial"/>
+          <w:color w:val="000000"/>
+        </w:rPr>
+      </w:pPr>
+      <w:r>
+        <w:rPr>
+          <w:rFonts w:eastAsia="Arial" w:cs="Arial" w:ascii="Arial" w:hAnsi="Arial"/>
+          <w:color w:val="000000"/>
+        </w:rPr>
+      </w:r>
+    </w:p>
+    <w:p>
+      <w:pPr>
+        <w:pStyle w:val="Normal"/>
+        <w:spacing w:lineRule="auto" w:line="276" w:before="0" w:after="0"/>
+        <w:rPr>
+          <w:rFonts w:ascii="Arial" w:hAnsi="Arial" w:eastAsia="Arial" w:cs="Arial"/>
+          <w:color w:val="000000"/>
+        </w:rPr>
+      </w:pPr>
+      <w:r>
+        <w:rPr>
+          <w:rFonts w:eastAsia="Arial" w:cs="Arial" w:ascii="Arial" w:hAnsi="Arial"/>
+          <w:color w:val="000000"/>
+        </w:rPr>
+      </w:r>
+    </w:p>
+    <w:p>
+      <w:pPr>
+        <w:pStyle w:val="Normal"/>
+        <w:spacing w:lineRule="auto" w:line="276" w:before="0" w:after="0"/>
+        <w:rPr>
+          <w:rFonts w:ascii="Arial" w:hAnsi="Arial" w:eastAsia="Arial" w:cs="Arial"/>
+          <w:color w:val="000000"/>
+        </w:rPr>
+      </w:pPr>
+      <w:r>
+        <w:rPr>
+          <w:rFonts w:eastAsia="Arial" w:cs="Arial" w:ascii="Arial" w:hAnsi="Arial"/>
+          <w:color w:val="000000"/>
+        </w:rPr>
+      </w:r>
+    </w:p>
     <w:p>
       <w:pPr>
         <w:pStyle w:val="Normal"/>
@@ -1544,7 +1868,7 @@
         <w:tblStyle w:val="Table2"/>
         <w:tblW w:w="9600" w:type="dxa"/>
         <w:jc w:val="left"/>
-        <w:tblInd w:w="-17" w:type="dxa"/>
+        <w:tblInd w:w="-27" w:type="dxa"/>
         <w:tblBorders>
           <w:top w:val="single" w:sz="8" w:space="0" w:color="000001"/>
           <w:left w:val="single" w:sz="8" w:space="0" w:color="000001"/>
@@ -1555,15 +1879,15 @@
         </w:tblBorders>
         <w:tblCellMar>
           <w:top w:w="100" w:type="dxa"/>
-          <w:left w:w="90" w:type="dxa"/>
+          <w:left w:w="80" w:type="dxa"/>
           <w:bottom w:w="100" w:type="dxa"/>
           <w:right w:w="100" w:type="dxa"/>
         </w:tblCellMar>
         <w:tblLook w:val="0600"/>
       </w:tblPr>
       <w:tblGrid>
-        <w:gridCol w:w="2789"/>
-        <w:gridCol w:w="6810"/>
+        <w:gridCol w:w="2788"/>
+        <w:gridCol w:w="6811"/>
       </w:tblGrid>
       <w:tr>
         <w:trPr>
@@ -1583,7 +1907,7 @@
             </w:tcBorders>
             <w:shd w:fill="CFE2F3" w:val="clear"/>
             <w:tcMar>
-              <w:left w:w="90" w:type="dxa"/>
+              <w:left w:w="80" w:type="dxa"/>
             </w:tcMar>
           </w:tcPr>
           <w:p>
@@ -1592,7 +1916,6 @@
               <w:keepNext/>
               <w:keepLines w:val="false"/>
               <w:widowControl/>
-              <w:pBdr/>
               <w:shd w:val="clear" w:fill="auto"/>
               <w:spacing w:lineRule="auto" w:line="276" w:before="0" w:after="0"/>
               <w:ind w:left="0" w:right="0" w:hanging="0"/>
@@ -1617,7 +1940,7 @@
         </w:trPr>
         <w:tc>
           <w:tcPr>
-            <w:tcW w:w="2789" w:type="dxa"/>
+            <w:tcW w:w="2788" w:type="dxa"/>
             <w:tcBorders>
               <w:top w:val="single" w:sz="8" w:space="0" w:color="000001"/>
               <w:left w:val="single" w:sz="8" w:space="0" w:color="000001"/>
@@ -1628,7 +1951,7 @@
             </w:tcBorders>
             <w:shd w:fill="D9D9D9" w:val="clear"/>
             <w:tcMar>
-              <w:left w:w="90" w:type="dxa"/>
+              <w:left w:w="80" w:type="dxa"/>
             </w:tcMar>
           </w:tcPr>
           <w:p>
@@ -1651,7 +1974,7 @@
         </w:tc>
         <w:tc>
           <w:tcPr>
-            <w:tcW w:w="6810" w:type="dxa"/>
+            <w:tcW w:w="6811" w:type="dxa"/>
             <w:tcBorders>
               <w:top w:val="single" w:sz="8" w:space="0" w:color="000001"/>
               <w:left w:val="single" w:sz="8" w:space="0" w:color="000001"/>
@@ -1662,7 +1985,7 @@
             </w:tcBorders>
             <w:shd w:fill="D9D9D9" w:val="clear"/>
             <w:tcMar>
-              <w:left w:w="90" w:type="dxa"/>
+              <w:left w:w="80" w:type="dxa"/>
             </w:tcMar>
           </w:tcPr>
           <w:p>
@@ -1688,7 +2011,7 @@
         <w:trPr/>
         <w:tc>
           <w:tcPr>
-            <w:tcW w:w="2789" w:type="dxa"/>
+            <w:tcW w:w="2788" w:type="dxa"/>
             <w:tcBorders>
               <w:top w:val="single" w:sz="8" w:space="0" w:color="000001"/>
               <w:left w:val="single" w:sz="8" w:space="0" w:color="000001"/>
@@ -1699,7 +2022,7 @@
             </w:tcBorders>
             <w:shd w:fill="F3F3F3" w:val="clear"/>
             <w:tcMar>
-              <w:left w:w="90" w:type="dxa"/>
+              <w:left w:w="80" w:type="dxa"/>
             </w:tcMar>
           </w:tcPr>
           <w:p>
@@ -1722,7 +2045,7 @@
         </w:tc>
         <w:tc>
           <w:tcPr>
-            <w:tcW w:w="6810" w:type="dxa"/>
+            <w:tcW w:w="6811" w:type="dxa"/>
             <w:tcBorders>
               <w:top w:val="single" w:sz="8" w:space="0" w:color="000001"/>
               <w:left w:val="single" w:sz="8" w:space="0" w:color="000001"/>
@@ -1733,7 +2056,7 @@
             </w:tcBorders>
             <w:shd w:fill="auto" w:val="clear"/>
             <w:tcMar>
-              <w:left w:w="90" w:type="dxa"/>
+              <w:left w:w="80" w:type="dxa"/>
             </w:tcMar>
           </w:tcPr>
           <w:p>
@@ -1753,7 +2076,7 @@
         <w:trPr/>
         <w:tc>
           <w:tcPr>
-            <w:tcW w:w="2789" w:type="dxa"/>
+            <w:tcW w:w="2788" w:type="dxa"/>
             <w:tcBorders>
               <w:top w:val="single" w:sz="8" w:space="0" w:color="000001"/>
               <w:left w:val="single" w:sz="8" w:space="0" w:color="000001"/>
@@ -1764,7 +2087,7 @@
             </w:tcBorders>
             <w:shd w:fill="F3F3F3" w:val="clear"/>
             <w:tcMar>
-              <w:left w:w="90" w:type="dxa"/>
+              <w:left w:w="80" w:type="dxa"/>
             </w:tcMar>
           </w:tcPr>
           <w:p>
@@ -1773,7 +2096,6 @@
               <w:keepNext/>
               <w:keepLines w:val="false"/>
               <w:widowControl/>
-              <w:pBdr/>
               <w:shd w:val="clear" w:fill="auto"/>
               <w:spacing w:lineRule="auto" w:line="276" w:before="0" w:after="0"/>
               <w:ind w:left="0" w:right="0" w:hanging="0"/>
@@ -1793,7 +2115,7 @@
         </w:tc>
         <w:tc>
           <w:tcPr>
-            <w:tcW w:w="6810" w:type="dxa"/>
+            <w:tcW w:w="6811" w:type="dxa"/>
             <w:tcBorders>
               <w:top w:val="single" w:sz="8" w:space="0" w:color="000001"/>
               <w:left w:val="single" w:sz="8" w:space="0" w:color="000001"/>
@@ -1804,7 +2126,7 @@
             </w:tcBorders>
             <w:shd w:fill="auto" w:val="clear"/>
             <w:tcMar>
-              <w:left w:w="90" w:type="dxa"/>
+              <w:left w:w="80" w:type="dxa"/>
             </w:tcMar>
           </w:tcPr>
           <w:p>
@@ -1824,7 +2146,7 @@
         <w:trPr/>
         <w:tc>
           <w:tcPr>
-            <w:tcW w:w="2789" w:type="dxa"/>
+            <w:tcW w:w="2788" w:type="dxa"/>
             <w:tcBorders>
               <w:top w:val="single" w:sz="8" w:space="0" w:color="000001"/>
               <w:left w:val="single" w:sz="8" w:space="0" w:color="000001"/>
@@ -1835,7 +2157,7 @@
             </w:tcBorders>
             <w:shd w:fill="F3F3F3" w:val="clear"/>
             <w:tcMar>
-              <w:left w:w="90" w:type="dxa"/>
+              <w:left w:w="80" w:type="dxa"/>
             </w:tcMar>
           </w:tcPr>
           <w:p>
@@ -1844,7 +2166,6 @@
               <w:keepNext/>
               <w:keepLines w:val="false"/>
               <w:widowControl/>
-              <w:pBdr/>
               <w:shd w:val="clear" w:fill="auto"/>
               <w:spacing w:lineRule="auto" w:line="276" w:before="0" w:after="0"/>
               <w:ind w:left="0" w:right="0" w:hanging="0"/>
@@ -1864,7 +2185,7 @@
         </w:tc>
         <w:tc>
           <w:tcPr>
-            <w:tcW w:w="6810" w:type="dxa"/>
+            <w:tcW w:w="6811" w:type="dxa"/>
             <w:tcBorders>
               <w:top w:val="single" w:sz="8" w:space="0" w:color="000001"/>
               <w:left w:val="single" w:sz="8" w:space="0" w:color="000001"/>
@@ -1875,7 +2196,7 @@
             </w:tcBorders>
             <w:shd w:fill="auto" w:val="clear"/>
             <w:tcMar>
-              <w:left w:w="90" w:type="dxa"/>
+              <w:left w:w="80" w:type="dxa"/>
             </w:tcMar>
           </w:tcPr>
           <w:p>
@@ -1897,7 +2218,7 @@
         </w:trPr>
         <w:tc>
           <w:tcPr>
-            <w:tcW w:w="2789" w:type="dxa"/>
+            <w:tcW w:w="2788" w:type="dxa"/>
             <w:tcBorders>
               <w:top w:val="single" w:sz="8" w:space="0" w:color="000001"/>
               <w:left w:val="single" w:sz="8" w:space="0" w:color="000001"/>
@@ -1908,7 +2229,7 @@
             </w:tcBorders>
             <w:shd w:fill="F3F3F3" w:val="clear"/>
             <w:tcMar>
-              <w:left w:w="90" w:type="dxa"/>
+              <w:left w:w="80" w:type="dxa"/>
             </w:tcMar>
           </w:tcPr>
           <w:p>
@@ -1917,7 +2238,6 @@
               <w:keepNext/>
               <w:keepLines w:val="false"/>
               <w:widowControl/>
-              <w:pBdr/>
               <w:shd w:val="clear" w:fill="auto"/>
               <w:spacing w:lineRule="auto" w:line="276" w:before="0" w:after="0"/>
               <w:ind w:left="0" w:right="0" w:hanging="0"/>
@@ -1937,7 +2257,7 @@
         </w:tc>
         <w:tc>
           <w:tcPr>
-            <w:tcW w:w="6810" w:type="dxa"/>
+            <w:tcW w:w="6811" w:type="dxa"/>
             <w:tcBorders>
               <w:top w:val="single" w:sz="8" w:space="0" w:color="000001"/>
               <w:left w:val="single" w:sz="8" w:space="0" w:color="000001"/>
@@ -1948,7 +2268,7 @@
             </w:tcBorders>
             <w:shd w:fill="auto" w:val="clear"/>
             <w:tcMar>
-              <w:left w:w="90" w:type="dxa"/>
+              <w:left w:w="80" w:type="dxa"/>
             </w:tcMar>
           </w:tcPr>
           <w:p>
@@ -1968,7 +2288,7 @@
         <w:trPr/>
         <w:tc>
           <w:tcPr>
-            <w:tcW w:w="2789" w:type="dxa"/>
+            <w:tcW w:w="2788" w:type="dxa"/>
             <w:tcBorders>
               <w:top w:val="single" w:sz="8" w:space="0" w:color="000001"/>
               <w:left w:val="single" w:sz="8" w:space="0" w:color="000001"/>
@@ -1979,7 +2299,7 @@
             </w:tcBorders>
             <w:shd w:fill="F3F3F3" w:val="clear"/>
             <w:tcMar>
-              <w:left w:w="90" w:type="dxa"/>
+              <w:left w:w="80" w:type="dxa"/>
             </w:tcMar>
           </w:tcPr>
           <w:p>
@@ -1988,7 +2308,6 @@
               <w:keepNext/>
               <w:keepLines w:val="false"/>
               <w:widowControl/>
-              <w:pBdr/>
               <w:shd w:val="clear" w:fill="auto"/>
               <w:spacing w:lineRule="auto" w:line="276" w:before="0" w:after="0"/>
               <w:ind w:left="0" w:right="0" w:hanging="0"/>
@@ -2008,7 +2327,7 @@
         </w:tc>
         <w:tc>
           <w:tcPr>
-            <w:tcW w:w="6810" w:type="dxa"/>
+            <w:tcW w:w="6811" w:type="dxa"/>
             <w:tcBorders>
               <w:top w:val="single" w:sz="8" w:space="0" w:color="000001"/>
               <w:left w:val="single" w:sz="8" w:space="0" w:color="000001"/>
@@ -2019,7 +2338,7 @@
             </w:tcBorders>
             <w:shd w:fill="auto" w:val="clear"/>
             <w:tcMar>
-              <w:left w:w="90" w:type="dxa"/>
+              <w:left w:w="80" w:type="dxa"/>
             </w:tcMar>
           </w:tcPr>
           <w:p>
@@ -2030,11 +2349,7 @@
             </w:pPr>
             <w:r>
               <w:rPr/>
-              <w:t xml:space="preserve">Uniform sampling </w:t>
-            </w:r>
-            <w:r>
-              <w:rPr/>
-              <w:t>with respect to Area</w:t>
+              <w:t>Uniform sampling with respect to Area</w:t>
             </w:r>
           </w:p>
         </w:tc>
@@ -2043,7 +2358,7 @@
         <w:trPr/>
         <w:tc>
           <w:tcPr>
-            <w:tcW w:w="2789" w:type="dxa"/>
+            <w:tcW w:w="2788" w:type="dxa"/>
             <w:tcBorders>
               <w:top w:val="single" w:sz="8" w:space="0" w:color="000001"/>
               <w:left w:val="single" w:sz="8" w:space="0" w:color="000001"/>
@@ -2054,7 +2369,7 @@
             </w:tcBorders>
             <w:shd w:fill="F3F3F3" w:val="clear"/>
             <w:tcMar>
-              <w:left w:w="90" w:type="dxa"/>
+              <w:left w:w="80" w:type="dxa"/>
             </w:tcMar>
           </w:tcPr>
           <w:p>
@@ -2063,7 +2378,6 @@
               <w:keepNext/>
               <w:keepLines w:val="false"/>
               <w:widowControl/>
-              <w:pBdr/>
               <w:shd w:val="clear" w:fill="auto"/>
               <w:spacing w:lineRule="auto" w:line="276" w:before="0" w:after="0"/>
               <w:ind w:left="0" w:right="0" w:hanging="0"/>
@@ -2083,7 +2397,7 @@
         </w:tc>
         <w:tc>
           <w:tcPr>
-            <w:tcW w:w="6810" w:type="dxa"/>
+            <w:tcW w:w="6811" w:type="dxa"/>
             <w:tcBorders>
               <w:top w:val="single" w:sz="8" w:space="0" w:color="000001"/>
               <w:left w:val="single" w:sz="8" w:space="0" w:color="000001"/>
@@ -2094,7 +2408,7 @@
             </w:tcBorders>
             <w:shd w:fill="auto" w:val="clear"/>
             <w:tcMar>
-              <w:left w:w="90" w:type="dxa"/>
+              <w:left w:w="80" w:type="dxa"/>
             </w:tcMar>
           </w:tcPr>
           <w:p>
@@ -2114,7 +2428,7 @@
         <w:trPr/>
         <w:tc>
           <w:tcPr>
-            <w:tcW w:w="2789" w:type="dxa"/>
+            <w:tcW w:w="2788" w:type="dxa"/>
             <w:tcBorders>
               <w:top w:val="single" w:sz="8" w:space="0" w:color="000001"/>
               <w:left w:val="single" w:sz="8" w:space="0" w:color="000001"/>
@@ -2125,7 +2439,7 @@
             </w:tcBorders>
             <w:shd w:fill="F3F3F3" w:val="clear"/>
             <w:tcMar>
-              <w:left w:w="90" w:type="dxa"/>
+              <w:left w:w="80" w:type="dxa"/>
             </w:tcMar>
           </w:tcPr>
           <w:p>
@@ -2134,7 +2448,6 @@
               <w:keepNext/>
               <w:keepLines w:val="false"/>
               <w:widowControl/>
-              <w:pBdr/>
               <w:shd w:val="clear" w:fill="auto"/>
               <w:spacing w:lineRule="auto" w:line="276" w:before="0" w:after="0"/>
               <w:ind w:left="0" w:right="0" w:hanging="0"/>
@@ -2154,7 +2467,7 @@
         </w:tc>
         <w:tc>
           <w:tcPr>
-            <w:tcW w:w="6810" w:type="dxa"/>
+            <w:tcW w:w="6811" w:type="dxa"/>
             <w:tcBorders>
               <w:top w:val="single" w:sz="8" w:space="0" w:color="000001"/>
               <w:left w:val="single" w:sz="8" w:space="0" w:color="000001"/>
@@ -2165,7 +2478,7 @@
             </w:tcBorders>
             <w:shd w:fill="auto" w:val="clear"/>
             <w:tcMar>
-              <w:left w:w="90" w:type="dxa"/>
+              <w:left w:w="80" w:type="dxa"/>
             </w:tcMar>
           </w:tcPr>
           <w:p>
@@ -2176,11 +2489,7 @@
             </w:pPr>
             <w:r>
               <w:rPr/>
-              <w:t xml:space="preserve">Uniform sampling </w:t>
-            </w:r>
-            <w:r>
-              <w:rPr/>
-              <w:t>with respect to Area</w:t>
+              <w:t>Uniform sampling with respect to Area</w:t>
             </w:r>
           </w:p>
         </w:tc>
@@ -2189,7 +2498,7 @@
         <w:trPr/>
         <w:tc>
           <w:tcPr>
-            <w:tcW w:w="2789" w:type="dxa"/>
+            <w:tcW w:w="2788" w:type="dxa"/>
             <w:tcBorders>
               <w:top w:val="single" w:sz="8" w:space="0" w:color="000001"/>
               <w:left w:val="single" w:sz="8" w:space="0" w:color="000001"/>
@@ -2200,7 +2509,7 @@
             </w:tcBorders>
             <w:shd w:fill="F3F3F3" w:val="clear"/>
             <w:tcMar>
-              <w:left w:w="90" w:type="dxa"/>
+              <w:left w:w="80" w:type="dxa"/>
             </w:tcMar>
           </w:tcPr>
           <w:p>
@@ -2209,7 +2518,6 @@
               <w:keepNext/>
               <w:keepLines w:val="false"/>
               <w:widowControl/>
-              <w:pBdr/>
               <w:shd w:val="clear" w:fill="auto"/>
               <w:spacing w:lineRule="auto" w:line="276" w:before="0" w:after="0"/>
               <w:ind w:left="0" w:right="0" w:hanging="0"/>
@@ -2229,7 +2537,7 @@
         </w:tc>
         <w:tc>
           <w:tcPr>
-            <w:tcW w:w="6810" w:type="dxa"/>
+            <w:tcW w:w="6811" w:type="dxa"/>
             <w:tcBorders>
               <w:top w:val="single" w:sz="8" w:space="0" w:color="000001"/>
               <w:left w:val="single" w:sz="8" w:space="0" w:color="000001"/>
@@ -2240,7 +2548,7 @@
             </w:tcBorders>
             <w:shd w:fill="auto" w:val="clear"/>
             <w:tcMar>
-              <w:left w:w="90" w:type="dxa"/>
+              <w:left w:w="80" w:type="dxa"/>
             </w:tcMar>
           </w:tcPr>
           <w:p>
@@ -2260,7 +2568,7 @@
         <w:trPr/>
         <w:tc>
           <w:tcPr>
-            <w:tcW w:w="2789" w:type="dxa"/>
+            <w:tcW w:w="2788" w:type="dxa"/>
             <w:tcBorders>
               <w:top w:val="single" w:sz="8" w:space="0" w:color="000001"/>
               <w:left w:val="single" w:sz="8" w:space="0" w:color="000001"/>
@@ -2271,7 +2579,7 @@
             </w:tcBorders>
             <w:shd w:fill="F3F3F3" w:val="clear"/>
             <w:tcMar>
-              <w:left w:w="90" w:type="dxa"/>
+              <w:left w:w="80" w:type="dxa"/>
             </w:tcMar>
           </w:tcPr>
           <w:p>
@@ -2280,7 +2588,6 @@
               <w:keepNext/>
               <w:keepLines w:val="false"/>
               <w:widowControl/>
-              <w:pBdr/>
               <w:shd w:val="clear" w:fill="auto"/>
               <w:spacing w:lineRule="auto" w:line="276" w:before="0" w:after="0"/>
               <w:ind w:left="0" w:right="0" w:hanging="0"/>
@@ -2300,7 +2607,7 @@
         </w:tc>
         <w:tc>
           <w:tcPr>
-            <w:tcW w:w="6810" w:type="dxa"/>
+            <w:tcW w:w="6811" w:type="dxa"/>
             <w:tcBorders>
               <w:top w:val="single" w:sz="8" w:space="0" w:color="000001"/>
               <w:left w:val="single" w:sz="8" w:space="0" w:color="000001"/>
@@ -2311,7 +2618,7 @@
             </w:tcBorders>
             <w:shd w:fill="auto" w:val="clear"/>
             <w:tcMar>
-              <w:left w:w="90" w:type="dxa"/>
+              <w:left w:w="80" w:type="dxa"/>
             </w:tcMar>
           </w:tcPr>
           <w:p>
@@ -2333,7 +2640,7 @@
         </w:trPr>
         <w:tc>
           <w:tcPr>
-            <w:tcW w:w="2789" w:type="dxa"/>
+            <w:tcW w:w="2788" w:type="dxa"/>
             <w:tcBorders>
               <w:top w:val="single" w:sz="8" w:space="0" w:color="000001"/>
               <w:left w:val="single" w:sz="8" w:space="0" w:color="000001"/>
@@ -2344,7 +2651,7 @@
             </w:tcBorders>
             <w:shd w:fill="F3F3F3" w:val="clear"/>
             <w:tcMar>
-              <w:left w:w="90" w:type="dxa"/>
+              <w:left w:w="80" w:type="dxa"/>
             </w:tcMar>
           </w:tcPr>
           <w:p>
@@ -2353,7 +2660,6 @@
               <w:keepNext/>
               <w:keepLines w:val="false"/>
               <w:widowControl/>
-              <w:pBdr/>
               <w:shd w:val="clear" w:fill="auto"/>
               <w:spacing w:lineRule="auto" w:line="276" w:before="0" w:after="0"/>
               <w:ind w:left="0" w:right="0" w:hanging="0"/>
@@ -2373,7 +2679,7 @@
         </w:tc>
         <w:tc>
           <w:tcPr>
-            <w:tcW w:w="6810" w:type="dxa"/>
+            <w:tcW w:w="6811" w:type="dxa"/>
             <w:vMerge w:val="restart"/>
             <w:tcBorders>
               <w:top w:val="single" w:sz="8" w:space="0" w:color="000001"/>
@@ -2385,7 +2691,7 @@
             </w:tcBorders>
             <w:shd w:fill="auto" w:val="clear"/>
             <w:tcMar>
-              <w:left w:w="90" w:type="dxa"/>
+              <w:left w:w="80" w:type="dxa"/>
             </w:tcMar>
           </w:tcPr>
           <w:p>
@@ -2419,23 +2725,7 @@
             </w:pPr>
             <w:r>
               <w:rPr/>
-              <w:t xml:space="preserve">Uniform sampling with respect to </w:t>
-            </w:r>
-            <w:r>
-              <w:rPr/>
-              <w:t>P</w:t>
-            </w:r>
-            <w:r>
-              <w:rPr/>
-              <w:t xml:space="preserve">eople </w:t>
-            </w:r>
-            <w:r>
-              <w:rPr/>
-              <w:t>C</w:t>
-            </w:r>
-            <w:r>
-              <w:rPr/>
-              <w:t>apacity</w:t>
+              <w:t>Uniform sampling with respect to People Capacity</w:t>
             </w:r>
           </w:p>
         </w:tc>
@@ -2446,7 +2736,7 @@
         </w:trPr>
         <w:tc>
           <w:tcPr>
-            <w:tcW w:w="2789" w:type="dxa"/>
+            <w:tcW w:w="2788" w:type="dxa"/>
             <w:tcBorders>
               <w:top w:val="single" w:sz="8" w:space="0" w:color="000001"/>
               <w:left w:val="single" w:sz="8" w:space="0" w:color="000001"/>
@@ -2457,7 +2747,7 @@
             </w:tcBorders>
             <w:shd w:fill="F3F3F3" w:val="clear"/>
             <w:tcMar>
-              <w:left w:w="90" w:type="dxa"/>
+              <w:left w:w="80" w:type="dxa"/>
             </w:tcMar>
           </w:tcPr>
           <w:p>
@@ -2466,7 +2756,6 @@
               <w:keepNext/>
               <w:keepLines w:val="false"/>
               <w:widowControl/>
-              <w:pBdr/>
               <w:shd w:val="clear" w:fill="auto"/>
               <w:spacing w:lineRule="auto" w:line="276" w:before="0" w:after="0"/>
               <w:ind w:left="0" w:right="0" w:hanging="0"/>
@@ -2486,7 +2775,7 @@
         </w:tc>
         <w:tc>
           <w:tcPr>
-            <w:tcW w:w="6810" w:type="dxa"/>
+            <w:tcW w:w="6811" w:type="dxa"/>
             <w:vMerge w:val="continue"/>
             <w:tcBorders>
               <w:top w:val="single" w:sz="8" w:space="0" w:color="000001"/>
@@ -2498,7 +2787,7 @@
             </w:tcBorders>
             <w:shd w:fill="auto" w:val="clear"/>
             <w:tcMar>
-              <w:left w:w="90" w:type="dxa"/>
+              <w:left w:w="80" w:type="dxa"/>
             </w:tcMar>
           </w:tcPr>
           <w:p>
@@ -2507,7 +2796,6 @@
               <w:keepNext/>
               <w:keepLines w:val="false"/>
               <w:widowControl w:val="false"/>
-              <w:pBdr/>
               <w:shd w:val="clear" w:fill="auto"/>
               <w:spacing w:lineRule="auto" w:line="276" w:before="0" w:after="0"/>
               <w:ind w:left="0" w:right="0" w:hanging="0"/>
@@ -2531,7 +2819,7 @@
         </w:trPr>
         <w:tc>
           <w:tcPr>
-            <w:tcW w:w="2789" w:type="dxa"/>
+            <w:tcW w:w="2788" w:type="dxa"/>
             <w:tcBorders>
               <w:top w:val="single" w:sz="8" w:space="0" w:color="000001"/>
               <w:left w:val="single" w:sz="8" w:space="0" w:color="000001"/>
@@ -2542,7 +2830,7 @@
             </w:tcBorders>
             <w:shd w:fill="F3F3F3" w:val="clear"/>
             <w:tcMar>
-              <w:left w:w="90" w:type="dxa"/>
+              <w:left w:w="80" w:type="dxa"/>
             </w:tcMar>
           </w:tcPr>
           <w:p>
@@ -2551,7 +2839,6 @@
               <w:keepNext/>
               <w:keepLines w:val="false"/>
               <w:widowControl/>
-              <w:pBdr/>
               <w:shd w:val="clear" w:fill="auto"/>
               <w:spacing w:lineRule="auto" w:line="276" w:before="0" w:after="0"/>
               <w:ind w:left="0" w:right="0" w:hanging="0"/>
@@ -2571,7 +2858,7 @@
         </w:tc>
         <w:tc>
           <w:tcPr>
-            <w:tcW w:w="6810" w:type="dxa"/>
+            <w:tcW w:w="6811" w:type="dxa"/>
             <w:vMerge w:val="continue"/>
             <w:tcBorders>
               <w:top w:val="single" w:sz="8" w:space="0" w:color="000001"/>
@@ -2583,7 +2870,7 @@
             </w:tcBorders>
             <w:shd w:fill="auto" w:val="clear"/>
             <w:tcMar>
-              <w:left w:w="90" w:type="dxa"/>
+              <w:left w:w="80" w:type="dxa"/>
             </w:tcMar>
           </w:tcPr>
           <w:p>
@@ -2592,7 +2879,6 @@
               <w:keepNext/>
               <w:keepLines w:val="false"/>
               <w:widowControl w:val="false"/>
-              <w:pBdr/>
               <w:shd w:val="clear" w:fill="auto"/>
               <w:spacing w:lineRule="auto" w:line="276" w:before="0" w:after="0"/>
               <w:ind w:left="0" w:right="0" w:hanging="0"/>
@@ -2616,7 +2902,7 @@
         </w:trPr>
         <w:tc>
           <w:tcPr>
-            <w:tcW w:w="2789" w:type="dxa"/>
+            <w:tcW w:w="2788" w:type="dxa"/>
             <w:tcBorders>
               <w:top w:val="single" w:sz="8" w:space="0" w:color="000001"/>
               <w:left w:val="single" w:sz="8" w:space="0" w:color="000001"/>
@@ -2627,7 +2913,7 @@
             </w:tcBorders>
             <w:shd w:fill="F3F3F3" w:val="clear"/>
             <w:tcMar>
-              <w:left w:w="90" w:type="dxa"/>
+              <w:left w:w="80" w:type="dxa"/>
             </w:tcMar>
           </w:tcPr>
           <w:p>
@@ -2636,7 +2922,6 @@
               <w:keepNext/>
               <w:keepLines w:val="false"/>
               <w:widowControl/>
-              <w:pBdr/>
               <w:shd w:val="clear" w:fill="auto"/>
               <w:spacing w:lineRule="auto" w:line="276" w:before="0" w:after="0"/>
               <w:ind w:left="0" w:right="0" w:hanging="0"/>
@@ -2656,7 +2941,7 @@
         </w:tc>
         <w:tc>
           <w:tcPr>
-            <w:tcW w:w="6810" w:type="dxa"/>
+            <w:tcW w:w="6811" w:type="dxa"/>
             <w:vMerge w:val="continue"/>
             <w:tcBorders>
               <w:top w:val="single" w:sz="8" w:space="0" w:color="000001"/>
@@ -2668,7 +2953,7 @@
             </w:tcBorders>
             <w:shd w:fill="auto" w:val="clear"/>
             <w:tcMar>
-              <w:left w:w="90" w:type="dxa"/>
+              <w:left w:w="80" w:type="dxa"/>
             </w:tcMar>
           </w:tcPr>
           <w:p>
@@ -2677,7 +2962,6 @@
               <w:keepNext/>
               <w:keepLines w:val="false"/>
               <w:widowControl w:val="false"/>
-              <w:pBdr/>
               <w:shd w:val="clear" w:fill="auto"/>
               <w:spacing w:lineRule="auto" w:line="276" w:before="0" w:after="0"/>
               <w:ind w:left="0" w:right="0" w:hanging="0"/>
@@ -2701,7 +2985,7 @@
         </w:trPr>
         <w:tc>
           <w:tcPr>
-            <w:tcW w:w="2789" w:type="dxa"/>
+            <w:tcW w:w="2788" w:type="dxa"/>
             <w:tcBorders>
               <w:top w:val="single" w:sz="8" w:space="0" w:color="000001"/>
               <w:left w:val="single" w:sz="8" w:space="0" w:color="000001"/>
@@ -2712,7 +2996,7 @@
             </w:tcBorders>
             <w:shd w:fill="F3F3F3" w:val="clear"/>
             <w:tcMar>
-              <w:left w:w="90" w:type="dxa"/>
+              <w:left w:w="80" w:type="dxa"/>
             </w:tcMar>
           </w:tcPr>
           <w:p>
@@ -2721,7 +3005,6 @@
               <w:keepNext/>
               <w:keepLines w:val="false"/>
               <w:widowControl/>
-              <w:pBdr/>
               <w:shd w:val="clear" w:fill="auto"/>
               <w:spacing w:lineRule="auto" w:line="276" w:before="0" w:after="0"/>
               <w:ind w:left="0" w:right="0" w:hanging="0"/>
@@ -2741,7 +3024,7 @@
         </w:tc>
         <w:tc>
           <w:tcPr>
-            <w:tcW w:w="6810" w:type="dxa"/>
+            <w:tcW w:w="6811" w:type="dxa"/>
             <w:vMerge w:val="restart"/>
             <w:tcBorders>
               <w:top w:val="single" w:sz="8" w:space="0" w:color="000001"/>
@@ -2753,7 +3036,7 @@
             </w:tcBorders>
             <w:shd w:fill="auto" w:val="clear"/>
             <w:tcMar>
-              <w:left w:w="90" w:type="dxa"/>
+              <w:left w:w="80" w:type="dxa"/>
             </w:tcMar>
           </w:tcPr>
           <w:p>
@@ -2787,7 +3070,7 @@
         </w:trPr>
         <w:tc>
           <w:tcPr>
-            <w:tcW w:w="2789" w:type="dxa"/>
+            <w:tcW w:w="2788" w:type="dxa"/>
             <w:tcBorders>
               <w:top w:val="single" w:sz="8" w:space="0" w:color="000001"/>
               <w:left w:val="single" w:sz="8" w:space="0" w:color="000001"/>
@@ -2798,7 +3081,7 @@
             </w:tcBorders>
             <w:shd w:fill="F3F3F3" w:val="clear"/>
             <w:tcMar>
-              <w:left w:w="90" w:type="dxa"/>
+              <w:left w:w="80" w:type="dxa"/>
             </w:tcMar>
           </w:tcPr>
           <w:p>
@@ -2807,7 +3090,6 @@
               <w:keepNext/>
               <w:keepLines w:val="false"/>
               <w:widowControl/>
-              <w:pBdr/>
               <w:shd w:val="clear" w:fill="auto"/>
               <w:spacing w:lineRule="auto" w:line="276" w:before="0" w:after="0"/>
               <w:ind w:left="0" w:right="0" w:hanging="0"/>
@@ -2827,7 +3109,7 @@
         </w:tc>
         <w:tc>
           <w:tcPr>
-            <w:tcW w:w="6810" w:type="dxa"/>
+            <w:tcW w:w="6811" w:type="dxa"/>
             <w:vMerge w:val="continue"/>
             <w:tcBorders>
               <w:top w:val="single" w:sz="8" w:space="0" w:color="000001"/>
@@ -2839,7 +3121,7 @@
             </w:tcBorders>
             <w:shd w:fill="auto" w:val="clear"/>
             <w:tcMar>
-              <w:left w:w="90" w:type="dxa"/>
+              <w:left w:w="80" w:type="dxa"/>
             </w:tcMar>
           </w:tcPr>
           <w:p>
@@ -2848,7 +3130,6 @@
               <w:keepNext/>
               <w:keepLines w:val="false"/>
               <w:widowControl w:val="false"/>
-              <w:pBdr/>
               <w:shd w:val="clear" w:fill="auto"/>
               <w:spacing w:lineRule="auto" w:line="276" w:before="0" w:after="0"/>
               <w:ind w:left="0" w:right="0" w:hanging="0"/>
@@ -2872,7 +3153,7 @@
         </w:trPr>
         <w:tc>
           <w:tcPr>
-            <w:tcW w:w="2789" w:type="dxa"/>
+            <w:tcW w:w="2788" w:type="dxa"/>
             <w:tcBorders>
               <w:top w:val="single" w:sz="8" w:space="0" w:color="000001"/>
               <w:left w:val="single" w:sz="8" w:space="0" w:color="000001"/>
@@ -2883,7 +3164,7 @@
             </w:tcBorders>
             <w:shd w:fill="F3F3F3" w:val="clear"/>
             <w:tcMar>
-              <w:left w:w="90" w:type="dxa"/>
+              <w:left w:w="80" w:type="dxa"/>
             </w:tcMar>
           </w:tcPr>
           <w:p>
@@ -2892,7 +3173,6 @@
               <w:keepNext/>
               <w:keepLines w:val="false"/>
               <w:widowControl/>
-              <w:pBdr/>
               <w:shd w:val="clear" w:fill="auto"/>
               <w:spacing w:lineRule="auto" w:line="276" w:before="0" w:after="0"/>
               <w:ind w:left="0" w:right="0" w:hanging="0"/>
@@ -2912,7 +3192,7 @@
         </w:tc>
         <w:tc>
           <w:tcPr>
-            <w:tcW w:w="6810" w:type="dxa"/>
+            <w:tcW w:w="6811" w:type="dxa"/>
             <w:vMerge w:val="continue"/>
             <w:tcBorders>
               <w:top w:val="single" w:sz="8" w:space="0" w:color="000001"/>
@@ -2924,7 +3204,7 @@
             </w:tcBorders>
             <w:shd w:fill="auto" w:val="clear"/>
             <w:tcMar>
-              <w:left w:w="90" w:type="dxa"/>
+              <w:left w:w="80" w:type="dxa"/>
             </w:tcMar>
           </w:tcPr>
           <w:p>
@@ -2933,7 +3213,6 @@
               <w:keepNext/>
               <w:keepLines w:val="false"/>
               <w:widowControl w:val="false"/>
-              <w:pBdr/>
               <w:shd w:val="clear" w:fill="auto"/>
               <w:spacing w:lineRule="auto" w:line="276" w:before="0" w:after="0"/>
               <w:ind w:left="0" w:right="0" w:hanging="0"/>
@@ -2955,7 +3234,7 @@
         <w:trPr/>
         <w:tc>
           <w:tcPr>
-            <w:tcW w:w="2789" w:type="dxa"/>
+            <w:tcW w:w="2788" w:type="dxa"/>
             <w:tcBorders>
               <w:top w:val="single" w:sz="8" w:space="0" w:color="000001"/>
               <w:left w:val="single" w:sz="8" w:space="0" w:color="000001"/>
@@ -2966,7 +3245,7 @@
             </w:tcBorders>
             <w:shd w:fill="F3F3F3" w:val="clear"/>
             <w:tcMar>
-              <w:left w:w="90" w:type="dxa"/>
+              <w:left w:w="80" w:type="dxa"/>
             </w:tcMar>
           </w:tcPr>
           <w:p>
@@ -2975,7 +3254,6 @@
               <w:keepNext/>
               <w:keepLines w:val="false"/>
               <w:widowControl/>
-              <w:pBdr/>
               <w:shd w:val="clear" w:fill="auto"/>
               <w:spacing w:lineRule="auto" w:line="276" w:before="0" w:after="0"/>
               <w:ind w:left="0" w:right="0" w:hanging="0"/>
@@ -2995,7 +3273,7 @@
         </w:tc>
         <w:tc>
           <w:tcPr>
-            <w:tcW w:w="6810" w:type="dxa"/>
+            <w:tcW w:w="6811" w:type="dxa"/>
             <w:tcBorders>
               <w:top w:val="single" w:sz="8" w:space="0" w:color="000001"/>
               <w:left w:val="single" w:sz="8" w:space="0" w:color="000001"/>
@@ -3006,7 +3284,7 @@
             </w:tcBorders>
             <w:shd w:fill="auto" w:val="clear"/>
             <w:tcMar>
-              <w:left w:w="90" w:type="dxa"/>
+              <w:left w:w="80" w:type="dxa"/>
             </w:tcMar>
           </w:tcPr>
           <w:p>
@@ -3028,7 +3306,7 @@
         </w:trPr>
         <w:tc>
           <w:tcPr>
-            <w:tcW w:w="2789" w:type="dxa"/>
+            <w:tcW w:w="2788" w:type="dxa"/>
             <w:tcBorders>
               <w:top w:val="single" w:sz="8" w:space="0" w:color="000001"/>
               <w:left w:val="single" w:sz="8" w:space="0" w:color="000001"/>
@@ -3039,7 +3317,7 @@
             </w:tcBorders>
             <w:shd w:fill="F3F3F3" w:val="clear"/>
             <w:tcMar>
-              <w:left w:w="90" w:type="dxa"/>
+              <w:left w:w="80" w:type="dxa"/>
             </w:tcMar>
           </w:tcPr>
           <w:p>
@@ -3048,7 +3326,6 @@
               <w:keepNext/>
               <w:keepLines w:val="false"/>
               <w:widowControl/>
-              <w:pBdr/>
               <w:shd w:val="clear" w:fill="auto"/>
               <w:spacing w:lineRule="auto" w:line="276" w:before="0" w:after="0"/>
               <w:ind w:left="0" w:right="0" w:hanging="0"/>
@@ -3068,7 +3345,7 @@
         </w:tc>
         <w:tc>
           <w:tcPr>
-            <w:tcW w:w="6810" w:type="dxa"/>
+            <w:tcW w:w="6811" w:type="dxa"/>
             <w:vMerge w:val="restart"/>
             <w:tcBorders>
               <w:top w:val="single" w:sz="8" w:space="0" w:color="000001"/>
@@ -3080,7 +3357,7 @@
             </w:tcBorders>
             <w:shd w:fill="auto" w:val="clear"/>
             <w:tcMar>
-              <w:left w:w="90" w:type="dxa"/>
+              <w:left w:w="80" w:type="dxa"/>
             </w:tcMar>
           </w:tcPr>
           <w:p>
@@ -3158,7 +3435,7 @@
         </w:trPr>
         <w:tc>
           <w:tcPr>
-            <w:tcW w:w="2789" w:type="dxa"/>
+            <w:tcW w:w="2788" w:type="dxa"/>
             <w:tcBorders>
               <w:top w:val="single" w:sz="8" w:space="0" w:color="000001"/>
               <w:left w:val="single" w:sz="8" w:space="0" w:color="000001"/>
@@ -3169,7 +3446,7 @@
             </w:tcBorders>
             <w:shd w:fill="F3F3F3" w:val="clear"/>
             <w:tcMar>
-              <w:left w:w="90" w:type="dxa"/>
+              <w:left w:w="80" w:type="dxa"/>
             </w:tcMar>
           </w:tcPr>
           <w:p>
@@ -3178,7 +3455,6 @@
               <w:keepNext/>
               <w:keepLines w:val="false"/>
               <w:widowControl/>
-              <w:pBdr/>
               <w:shd w:val="clear" w:fill="auto"/>
               <w:spacing w:lineRule="auto" w:line="276" w:before="0" w:after="0"/>
               <w:ind w:left="0" w:right="0" w:hanging="0"/>
@@ -3198,7 +3474,7 @@
         </w:tc>
         <w:tc>
           <w:tcPr>
-            <w:tcW w:w="6810" w:type="dxa"/>
+            <w:tcW w:w="6811" w:type="dxa"/>
             <w:vMerge w:val="continue"/>
             <w:tcBorders>
               <w:top w:val="single" w:sz="8" w:space="0" w:color="000001"/>
@@ -3210,7 +3486,7 @@
             </w:tcBorders>
             <w:shd w:fill="auto" w:val="clear"/>
             <w:tcMar>
-              <w:left w:w="90" w:type="dxa"/>
+              <w:left w:w="80" w:type="dxa"/>
             </w:tcMar>
           </w:tcPr>
           <w:p>
@@ -3219,7 +3495,6 @@
               <w:keepNext/>
               <w:keepLines w:val="false"/>
               <w:widowControl w:val="false"/>
-              <w:pBdr/>
               <w:shd w:val="clear" w:fill="auto"/>
               <w:spacing w:lineRule="auto" w:line="276" w:before="0" w:after="0"/>
               <w:ind w:left="0" w:right="0" w:hanging="0"/>
@@ -3243,7 +3518,7 @@
         </w:trPr>
         <w:tc>
           <w:tcPr>
-            <w:tcW w:w="2789" w:type="dxa"/>
+            <w:tcW w:w="2788" w:type="dxa"/>
             <w:tcBorders>
               <w:top w:val="single" w:sz="8" w:space="0" w:color="000001"/>
               <w:left w:val="single" w:sz="8" w:space="0" w:color="000001"/>
@@ -3254,7 +3529,7 @@
             </w:tcBorders>
             <w:shd w:fill="F3F3F3" w:val="clear"/>
             <w:tcMar>
-              <w:left w:w="90" w:type="dxa"/>
+              <w:left w:w="80" w:type="dxa"/>
             </w:tcMar>
           </w:tcPr>
           <w:p>
@@ -3263,7 +3538,6 @@
               <w:keepNext/>
               <w:keepLines w:val="false"/>
               <w:widowControl/>
-              <w:pBdr/>
               <w:shd w:val="clear" w:fill="auto"/>
               <w:spacing w:lineRule="auto" w:line="276" w:before="0" w:after="0"/>
               <w:ind w:left="0" w:right="0" w:hanging="0"/>
@@ -3283,7 +3557,7 @@
         </w:tc>
         <w:tc>
           <w:tcPr>
-            <w:tcW w:w="6810" w:type="dxa"/>
+            <w:tcW w:w="6811" w:type="dxa"/>
             <w:vMerge w:val="continue"/>
             <w:tcBorders>
               <w:top w:val="single" w:sz="8" w:space="0" w:color="000001"/>
@@ -3295,7 +3569,7 @@
             </w:tcBorders>
             <w:shd w:fill="auto" w:val="clear"/>
             <w:tcMar>
-              <w:left w:w="90" w:type="dxa"/>
+              <w:left w:w="80" w:type="dxa"/>
             </w:tcMar>
           </w:tcPr>
           <w:p>
@@ -3304,7 +3578,6 @@
               <w:keepNext/>
               <w:keepLines w:val="false"/>
               <w:widowControl w:val="false"/>
-              <w:pBdr/>
               <w:shd w:val="clear" w:fill="auto"/>
               <w:spacing w:lineRule="auto" w:line="276" w:before="0" w:after="0"/>
               <w:ind w:left="0" w:right="0" w:hanging="0"/>
@@ -3328,7 +3601,7 @@
         </w:trPr>
         <w:tc>
           <w:tcPr>
-            <w:tcW w:w="2789" w:type="dxa"/>
+            <w:tcW w:w="2788" w:type="dxa"/>
             <w:tcBorders>
               <w:top w:val="single" w:sz="8" w:space="0" w:color="000001"/>
               <w:left w:val="single" w:sz="8" w:space="0" w:color="000001"/>
@@ -3339,7 +3612,7 @@
             </w:tcBorders>
             <w:shd w:fill="F3F3F3" w:val="clear"/>
             <w:tcMar>
-              <w:left w:w="90" w:type="dxa"/>
+              <w:left w:w="80" w:type="dxa"/>
             </w:tcMar>
           </w:tcPr>
           <w:p>
@@ -3348,7 +3621,6 @@
               <w:keepNext/>
               <w:keepLines w:val="false"/>
               <w:widowControl/>
-              <w:pBdr/>
               <w:shd w:val="clear" w:fill="auto"/>
               <w:spacing w:lineRule="auto" w:line="276" w:before="0" w:after="0"/>
               <w:ind w:left="0" w:right="0" w:hanging="0"/>
@@ -3368,7 +3640,7 @@
         </w:tc>
         <w:tc>
           <w:tcPr>
-            <w:tcW w:w="6810" w:type="dxa"/>
+            <w:tcW w:w="6811" w:type="dxa"/>
             <w:vMerge w:val="continue"/>
             <w:tcBorders>
               <w:top w:val="single" w:sz="8" w:space="0" w:color="000001"/>
@@ -3380,7 +3652,7 @@
             </w:tcBorders>
             <w:shd w:fill="auto" w:val="clear"/>
             <w:tcMar>
-              <w:left w:w="90" w:type="dxa"/>
+              <w:left w:w="80" w:type="dxa"/>
             </w:tcMar>
           </w:tcPr>
           <w:p>
@@ -3389,7 +3661,6 @@
               <w:keepNext/>
               <w:keepLines w:val="false"/>
               <w:widowControl w:val="false"/>
-              <w:pBdr/>
               <w:shd w:val="clear" w:fill="auto"/>
               <w:spacing w:lineRule="auto" w:line="276" w:before="0" w:after="0"/>
               <w:ind w:left="0" w:right="0" w:hanging="0"/>
@@ -3413,7 +3684,7 @@
         </w:trPr>
         <w:tc>
           <w:tcPr>
-            <w:tcW w:w="2789" w:type="dxa"/>
+            <w:tcW w:w="2788" w:type="dxa"/>
             <w:tcBorders>
               <w:top w:val="single" w:sz="8" w:space="0" w:color="000001"/>
               <w:left w:val="single" w:sz="8" w:space="0" w:color="000001"/>
@@ -3424,7 +3695,7 @@
             </w:tcBorders>
             <w:shd w:fill="F3F3F3" w:val="clear"/>
             <w:tcMar>
-              <w:left w:w="90" w:type="dxa"/>
+              <w:left w:w="80" w:type="dxa"/>
             </w:tcMar>
           </w:tcPr>
           <w:p>
@@ -3433,7 +3704,6 @@
               <w:keepNext/>
               <w:keepLines w:val="false"/>
               <w:widowControl/>
-              <w:pBdr/>
               <w:shd w:val="clear" w:fill="auto"/>
               <w:spacing w:lineRule="auto" w:line="276" w:before="0" w:after="0"/>
               <w:ind w:left="0" w:right="0" w:hanging="0"/>
@@ -3453,7 +3723,7 @@
         </w:tc>
         <w:tc>
           <w:tcPr>
-            <w:tcW w:w="6810" w:type="dxa"/>
+            <w:tcW w:w="6811" w:type="dxa"/>
             <w:vMerge w:val="continue"/>
             <w:tcBorders>
               <w:top w:val="single" w:sz="8" w:space="0" w:color="000001"/>
@@ -3465,7 +3735,7 @@
             </w:tcBorders>
             <w:shd w:fill="auto" w:val="clear"/>
             <w:tcMar>
-              <w:left w:w="90" w:type="dxa"/>
+              <w:left w:w="80" w:type="dxa"/>
             </w:tcMar>
           </w:tcPr>
           <w:p>
@@ -3474,7 +3744,6 @@
               <w:keepNext/>
               <w:keepLines w:val="false"/>
               <w:widowControl w:val="false"/>
-              <w:pBdr/>
               <w:shd w:val="clear" w:fill="auto"/>
               <w:spacing w:lineRule="auto" w:line="276" w:before="0" w:after="0"/>
               <w:ind w:left="0" w:right="0" w:hanging="0"/>
@@ -3498,7 +3767,7 @@
         </w:trPr>
         <w:tc>
           <w:tcPr>
-            <w:tcW w:w="2789" w:type="dxa"/>
+            <w:tcW w:w="2788" w:type="dxa"/>
             <w:tcBorders>
               <w:top w:val="single" w:sz="8" w:space="0" w:color="000001"/>
               <w:left w:val="single" w:sz="8" w:space="0" w:color="000001"/>
@@ -3509,7 +3778,7 @@
             </w:tcBorders>
             <w:shd w:fill="F3F3F3" w:val="clear"/>
             <w:tcMar>
-              <w:left w:w="90" w:type="dxa"/>
+              <w:left w:w="80" w:type="dxa"/>
             </w:tcMar>
           </w:tcPr>
           <w:p>
@@ -3518,7 +3787,6 @@
               <w:keepNext/>
               <w:keepLines w:val="false"/>
               <w:widowControl/>
-              <w:pBdr/>
               <w:shd w:val="clear" w:fill="auto"/>
               <w:spacing w:lineRule="auto" w:line="276" w:before="0" w:after="0"/>
               <w:ind w:left="0" w:right="0" w:hanging="0"/>
@@ -3538,7 +3806,7 @@
         </w:tc>
         <w:tc>
           <w:tcPr>
-            <w:tcW w:w="6810" w:type="dxa"/>
+            <w:tcW w:w="6811" w:type="dxa"/>
             <w:vMerge w:val="continue"/>
             <w:tcBorders>
               <w:top w:val="single" w:sz="8" w:space="0" w:color="000001"/>
@@ -3550,7 +3818,7 @@
             </w:tcBorders>
             <w:shd w:fill="auto" w:val="clear"/>
             <w:tcMar>
-              <w:left w:w="90" w:type="dxa"/>
+              <w:left w:w="80" w:type="dxa"/>
             </w:tcMar>
           </w:tcPr>
           <w:p>
@@ -3559,7 +3827,6 @@
               <w:keepNext/>
               <w:keepLines w:val="false"/>
               <w:widowControl w:val="false"/>
-              <w:pBdr/>
               <w:shd w:val="clear" w:fill="auto"/>
               <w:spacing w:lineRule="auto" w:line="276" w:before="0" w:after="0"/>
               <w:ind w:left="0" w:right="0" w:hanging="0"/>
@@ -3583,7 +3850,7 @@
         </w:trPr>
         <w:tc>
           <w:tcPr>
-            <w:tcW w:w="2789" w:type="dxa"/>
+            <w:tcW w:w="2788" w:type="dxa"/>
             <w:tcBorders>
               <w:top w:val="single" w:sz="8" w:space="0" w:color="000001"/>
               <w:left w:val="single" w:sz="8" w:space="0" w:color="000001"/>
@@ -3594,7 +3861,7 @@
             </w:tcBorders>
             <w:shd w:fill="F3F3F3" w:val="clear"/>
             <w:tcMar>
-              <w:left w:w="90" w:type="dxa"/>
+              <w:left w:w="80" w:type="dxa"/>
             </w:tcMar>
           </w:tcPr>
           <w:p>
@@ -3603,7 +3870,6 @@
               <w:keepNext/>
               <w:keepLines w:val="false"/>
               <w:widowControl/>
-              <w:pBdr/>
               <w:shd w:val="clear" w:fill="auto"/>
               <w:spacing w:lineRule="auto" w:line="276" w:before="0" w:after="0"/>
               <w:ind w:left="0" w:right="0" w:hanging="0"/>
@@ -3623,7 +3889,7 @@
         </w:tc>
         <w:tc>
           <w:tcPr>
-            <w:tcW w:w="6810" w:type="dxa"/>
+            <w:tcW w:w="6811" w:type="dxa"/>
             <w:vMerge w:val="continue"/>
             <w:tcBorders>
               <w:top w:val="single" w:sz="8" w:space="0" w:color="000001"/>
@@ -3635,7 +3901,7 @@
             </w:tcBorders>
             <w:shd w:fill="auto" w:val="clear"/>
             <w:tcMar>
-              <w:left w:w="90" w:type="dxa"/>
+              <w:left w:w="80" w:type="dxa"/>
             </w:tcMar>
           </w:tcPr>
           <w:p>
@@ -3644,7 +3910,6 @@
               <w:keepNext/>
               <w:keepLines w:val="false"/>
               <w:widowControl w:val="false"/>
-              <w:pBdr/>
               <w:shd w:val="clear" w:fill="auto"/>
               <w:spacing w:lineRule="auto" w:line="276" w:before="0" w:after="0"/>
               <w:ind w:left="0" w:right="0" w:hanging="0"/>
@@ -3716,7 +3981,7 @@
         <w:tblStyle w:val="Table3"/>
         <w:tblW w:w="9638" w:type="dxa"/>
         <w:jc w:val="left"/>
-        <w:tblInd w:w="-17" w:type="dxa"/>
+        <w:tblInd w:w="-27" w:type="dxa"/>
         <w:tblBorders>
           <w:top w:val="single" w:sz="8" w:space="0" w:color="000001"/>
           <w:left w:val="single" w:sz="8" w:space="0" w:color="000001"/>
@@ -3727,7 +3992,7 @@
         </w:tblBorders>
         <w:tblCellMar>
           <w:top w:w="100" w:type="dxa"/>
-          <w:left w:w="90" w:type="dxa"/>
+          <w:left w:w="80" w:type="dxa"/>
           <w:bottom w:w="100" w:type="dxa"/>
           <w:right w:w="100" w:type="dxa"/>
         </w:tblCellMar>
@@ -3755,7 +4020,7 @@
             </w:tcBorders>
             <w:shd w:fill="CFE2F3" w:val="clear"/>
             <w:tcMar>
-              <w:left w:w="90" w:type="dxa"/>
+              <w:left w:w="80" w:type="dxa"/>
             </w:tcMar>
           </w:tcPr>
           <w:p>
@@ -3794,7 +4059,7 @@
             </w:tcBorders>
             <w:shd w:fill="D9D9D9" w:val="clear"/>
             <w:tcMar>
-              <w:left w:w="90" w:type="dxa"/>
+              <w:left w:w="80" w:type="dxa"/>
             </w:tcMar>
           </w:tcPr>
           <w:p>
@@ -3828,7 +4093,7 @@
             </w:tcBorders>
             <w:shd w:fill="D9D9D9" w:val="clear"/>
             <w:tcMar>
-              <w:left w:w="90" w:type="dxa"/>
+              <w:left w:w="80" w:type="dxa"/>
             </w:tcMar>
           </w:tcPr>
           <w:p>
@@ -3867,7 +4132,7 @@
             </w:tcBorders>
             <w:shd w:fill="F3F3F3" w:val="clear"/>
             <w:tcMar>
-              <w:left w:w="90" w:type="dxa"/>
+              <w:left w:w="80" w:type="dxa"/>
             </w:tcMar>
           </w:tcPr>
           <w:p>
@@ -3876,7 +4141,6 @@
               <w:keepNext/>
               <w:keepLines w:val="false"/>
               <w:widowControl/>
-              <w:pBdr/>
               <w:shd w:val="clear" w:fill="auto"/>
               <w:spacing w:lineRule="auto" w:line="276" w:before="0" w:after="0"/>
               <w:ind w:left="0" w:right="0" w:hanging="0"/>
@@ -3908,7 +4172,7 @@
             </w:tcBorders>
             <w:shd w:fill="FFFFFF" w:val="clear"/>
             <w:tcMar>
-              <w:left w:w="90" w:type="dxa"/>
+              <w:left w:w="80" w:type="dxa"/>
             </w:tcMar>
           </w:tcPr>
           <w:p>
@@ -3942,7 +4206,7 @@
             </w:tcBorders>
             <w:shd w:fill="F3F3F3" w:val="clear"/>
             <w:tcMar>
-              <w:left w:w="90" w:type="dxa"/>
+              <w:left w:w="80" w:type="dxa"/>
             </w:tcMar>
           </w:tcPr>
           <w:p>
@@ -3977,7 +4241,7 @@
             </w:tcBorders>
             <w:shd w:fill="FFFFFF" w:val="clear"/>
             <w:tcMar>
-              <w:left w:w="90" w:type="dxa"/>
+              <w:left w:w="80" w:type="dxa"/>
             </w:tcMar>
           </w:tcPr>
           <w:p>
@@ -3986,7 +4250,6 @@
               <w:keepNext/>
               <w:keepLines w:val="false"/>
               <w:widowControl w:val="false"/>
-              <w:pBdr/>
               <w:shd w:val="clear" w:fill="auto"/>
               <w:spacing w:lineRule="auto" w:line="276" w:before="0" w:after="0"/>
               <w:ind w:left="0" w:right="0" w:hanging="0"/>
@@ -4035,16 +4298,6 @@
       <w:pPr>
         <w:pStyle w:val="Heading1"/>
         <w:spacing w:before="120" w:after="0"/>
-        <w:rPr/>
-      </w:pPr>
-      <w:r>
-        <w:rPr/>
-      </w:r>
-    </w:p>
-    <w:p>
-      <w:pPr>
-        <w:pStyle w:val="Heading1"/>
-        <w:spacing w:before="120" w:after="0"/>
         <w:rPr>
           <w:rFonts w:ascii="Arial" w:hAnsi="Arial" w:eastAsia="Arial" w:cs="Arial"/>
           <w:color w:val="000000"/>
@@ -4064,10 +4317,6 @@
         <w:jc w:val="both"/>
         <w:rPr/>
       </w:pPr>
-      <w:r>
-        <w:rPr/>
-        <w:tab/>
-      </w:r>
       <w:r>
         <w:rPr/>
         <w:drawing>
@@ -4108,15 +4357,9 @@
           </wp:inline>
         </w:drawing>
       </w:r>
-    </w:p>
-    <w:p>
-      <w:pPr>
-        <w:pStyle w:val="Normal"/>
-        <w:spacing w:lineRule="auto" w:line="276" w:before="0" w:after="0"/>
-        <w:rPr/>
-      </w:pPr>
-      <w:r>
-        <w:rPr/>
+      <w:r>
+        <w:rPr/>
+        <w:softHyphen/>
       </w:r>
     </w:p>
     <w:p>
@@ -4653,7 +4896,7 @@
         <w:tblStyle w:val="Table4"/>
         <w:tblW w:w="9638" w:type="dxa"/>
         <w:jc w:val="left"/>
-        <w:tblInd w:w="-17" w:type="dxa"/>
+        <w:tblInd w:w="-27" w:type="dxa"/>
         <w:tblBorders>
           <w:top w:val="single" w:sz="8" w:space="0" w:color="000001"/>
           <w:left w:val="single" w:sz="8" w:space="0" w:color="000001"/>
@@ -4664,7 +4907,7 @@
         </w:tblBorders>
         <w:tblCellMar>
           <w:top w:w="100" w:type="dxa"/>
-          <w:left w:w="90" w:type="dxa"/>
+          <w:left w:w="80" w:type="dxa"/>
           <w:bottom w:w="100" w:type="dxa"/>
           <w:right w:w="100" w:type="dxa"/>
         </w:tblCellMar>
@@ -4690,7 +4933,7 @@
             </w:tcBorders>
             <w:shd w:fill="auto" w:val="clear"/>
             <w:tcMar>
-              <w:left w:w="90" w:type="dxa"/>
+              <w:left w:w="80" w:type="dxa"/>
             </w:tcMar>
           </w:tcPr>
           <w:p>
@@ -4699,7 +4942,6 @@
               <w:keepNext/>
               <w:keepLines w:val="false"/>
               <w:widowControl w:val="false"/>
-              <w:pBdr/>
               <w:shd w:val="clear" w:fill="auto"/>
               <w:spacing w:lineRule="auto" w:line="240" w:before="0" w:after="0"/>
               <w:ind w:left="0" w:right="0" w:hanging="0"/>
@@ -4731,7 +4973,7 @@
             </w:tcBorders>
             <w:shd w:fill="auto" w:val="clear"/>
             <w:tcMar>
-              <w:left w:w="90" w:type="dxa"/>
+              <w:left w:w="80" w:type="dxa"/>
             </w:tcMar>
           </w:tcPr>
           <w:p>
@@ -4740,7 +4982,6 @@
               <w:keepNext/>
               <w:keepLines w:val="false"/>
               <w:widowControl w:val="false"/>
-              <w:pBdr/>
               <w:shd w:val="clear" w:fill="auto"/>
               <w:spacing w:lineRule="auto" w:line="240" w:before="0" w:after="0"/>
               <w:ind w:left="0" w:right="0" w:hanging="0"/>
@@ -4769,7 +5010,7 @@
             </w:tcBorders>
             <w:shd w:fill="auto" w:val="clear"/>
             <w:tcMar>
-              <w:left w:w="90" w:type="dxa"/>
+              <w:left w:w="80" w:type="dxa"/>
             </w:tcMar>
           </w:tcPr>
           <w:p>
@@ -4778,7 +5019,6 @@
               <w:keepNext/>
               <w:keepLines w:val="false"/>
               <w:widowControl w:val="false"/>
-              <w:pBdr/>
               <w:shd w:val="clear" w:fill="auto"/>
               <w:spacing w:lineRule="auto" w:line="240" w:before="0" w:after="0"/>
               <w:ind w:left="0" w:right="0" w:hanging="0"/>
@@ -4810,7 +5050,7 @@
             </w:tcBorders>
             <w:shd w:fill="auto" w:val="clear"/>
             <w:tcMar>
-              <w:left w:w="90" w:type="dxa"/>
+              <w:left w:w="80" w:type="dxa"/>
             </w:tcMar>
           </w:tcPr>
           <w:p>
@@ -4846,7 +5086,7 @@
             </w:tcBorders>
             <w:shd w:fill="auto" w:val="clear"/>
             <w:tcMar>
-              <w:left w:w="90" w:type="dxa"/>
+              <w:left w:w="80" w:type="dxa"/>
             </w:tcMar>
           </w:tcPr>
           <w:p>
@@ -4879,7 +5119,7 @@
             </w:tcBorders>
             <w:shd w:fill="auto" w:val="clear"/>
             <w:tcMar>
-              <w:left w:w="90" w:type="dxa"/>
+              <w:left w:w="80" w:type="dxa"/>
             </w:tcMar>
           </w:tcPr>
           <w:p>
@@ -4915,7 +5155,7 @@
             </w:tcBorders>
             <w:shd w:fill="auto" w:val="clear"/>
             <w:tcMar>
-              <w:left w:w="90" w:type="dxa"/>
+              <w:left w:w="80" w:type="dxa"/>
             </w:tcMar>
           </w:tcPr>
           <w:p>
@@ -4924,7 +5164,6 @@
               <w:keepNext/>
               <w:keepLines w:val="false"/>
               <w:widowControl w:val="false"/>
-              <w:pBdr/>
               <w:shd w:val="clear" w:fill="auto"/>
               <w:spacing w:lineRule="auto" w:line="240" w:before="0" w:after="0"/>
               <w:ind w:left="0" w:right="0" w:hanging="0"/>
@@ -4956,7 +5195,7 @@
             </w:tcBorders>
             <w:shd w:fill="auto" w:val="clear"/>
             <w:tcMar>
-              <w:left w:w="90" w:type="dxa"/>
+              <w:left w:w="80" w:type="dxa"/>
             </w:tcMar>
           </w:tcPr>
           <w:p>
@@ -4965,7 +5204,6 @@
               <w:keepNext/>
               <w:keepLines w:val="false"/>
               <w:widowControl w:val="false"/>
-              <w:pBdr/>
               <w:shd w:val="clear" w:fill="auto"/>
               <w:spacing w:lineRule="auto" w:line="240" w:before="0" w:after="0"/>
               <w:ind w:left="0" w:right="0" w:hanging="0"/>
@@ -4994,7 +5232,7 @@
             </w:tcBorders>
             <w:shd w:fill="auto" w:val="clear"/>
             <w:tcMar>
-              <w:left w:w="90" w:type="dxa"/>
+              <w:left w:w="80" w:type="dxa"/>
             </w:tcMar>
           </w:tcPr>
           <w:p>
@@ -5003,7 +5241,6 @@
               <w:keepNext/>
               <w:keepLines w:val="false"/>
               <w:widowControl w:val="false"/>
-              <w:pBdr/>
               <w:shd w:val="clear" w:fill="auto"/>
               <w:spacing w:lineRule="auto" w:line="240" w:before="0" w:after="0"/>
               <w:ind w:left="0" w:right="0" w:hanging="0"/>
@@ -5035,7 +5272,7 @@
             </w:tcBorders>
             <w:shd w:fill="auto" w:val="clear"/>
             <w:tcMar>
-              <w:left w:w="90" w:type="dxa"/>
+              <w:left w:w="80" w:type="dxa"/>
             </w:tcMar>
           </w:tcPr>
           <w:p>
@@ -5044,7 +5281,6 @@
               <w:keepNext/>
               <w:keepLines w:val="false"/>
               <w:widowControl w:val="false"/>
-              <w:pBdr/>
               <w:shd w:val="clear" w:fill="auto"/>
               <w:spacing w:lineRule="auto" w:line="240" w:before="0" w:after="0"/>
               <w:ind w:left="0" w:right="0" w:hanging="0"/>
@@ -5076,7 +5312,7 @@
             </w:tcBorders>
             <w:shd w:fill="auto" w:val="clear"/>
             <w:tcMar>
-              <w:left w:w="90" w:type="dxa"/>
+              <w:left w:w="80" w:type="dxa"/>
             </w:tcMar>
           </w:tcPr>
           <w:p>
@@ -5085,7 +5321,6 @@
               <w:keepNext/>
               <w:keepLines w:val="false"/>
               <w:widowControl w:val="false"/>
-              <w:pBdr/>
               <w:shd w:val="clear" w:fill="auto"/>
               <w:spacing w:lineRule="auto" w:line="240" w:before="0" w:after="0"/>
               <w:ind w:left="0" w:right="0" w:hanging="0"/>
@@ -5114,7 +5349,7 @@
             </w:tcBorders>
             <w:shd w:fill="auto" w:val="clear"/>
             <w:tcMar>
-              <w:left w:w="90" w:type="dxa"/>
+              <w:left w:w="80" w:type="dxa"/>
             </w:tcMar>
           </w:tcPr>
           <w:p>
@@ -5123,7 +5358,6 @@
               <w:keepNext/>
               <w:keepLines w:val="false"/>
               <w:widowControl w:val="false"/>
-              <w:pBdr/>
               <w:shd w:val="clear" w:fill="auto"/>
               <w:spacing w:lineRule="auto" w:line="240" w:before="0" w:after="0"/>
               <w:ind w:left="0" w:right="0" w:hanging="0"/>
@@ -5155,7 +5389,7 @@
             </w:tcBorders>
             <w:shd w:fill="auto" w:val="clear"/>
             <w:tcMar>
-              <w:left w:w="90" w:type="dxa"/>
+              <w:left w:w="80" w:type="dxa"/>
             </w:tcMar>
           </w:tcPr>
           <w:p>
@@ -5164,7 +5398,6 @@
               <w:keepNext/>
               <w:keepLines w:val="false"/>
               <w:widowControl w:val="false"/>
-              <w:pBdr/>
               <w:shd w:val="clear" w:fill="auto"/>
               <w:spacing w:lineRule="auto" w:line="240" w:before="0" w:after="0"/>
               <w:ind w:left="0" w:right="0" w:hanging="0"/>
@@ -5196,7 +5429,7 @@
             </w:tcBorders>
             <w:shd w:fill="auto" w:val="clear"/>
             <w:tcMar>
-              <w:left w:w="90" w:type="dxa"/>
+              <w:left w:w="80" w:type="dxa"/>
             </w:tcMar>
           </w:tcPr>
           <w:p>
@@ -5205,7 +5438,6 @@
               <w:keepNext/>
               <w:keepLines w:val="false"/>
               <w:widowControl w:val="false"/>
-              <w:pBdr/>
               <w:shd w:val="clear" w:fill="auto"/>
               <w:spacing w:lineRule="auto" w:line="240" w:before="0" w:after="0"/>
               <w:ind w:left="0" w:right="0" w:hanging="0"/>
@@ -5234,7 +5466,7 @@
             </w:tcBorders>
             <w:shd w:fill="auto" w:val="clear"/>
             <w:tcMar>
-              <w:left w:w="90" w:type="dxa"/>
+              <w:left w:w="80" w:type="dxa"/>
             </w:tcMar>
           </w:tcPr>
           <w:p>
@@ -5243,7 +5475,6 @@
               <w:keepNext/>
               <w:keepLines w:val="false"/>
               <w:widowControl w:val="false"/>
-              <w:pBdr/>
               <w:shd w:val="clear" w:fill="auto"/>
               <w:spacing w:lineRule="auto" w:line="240" w:before="0" w:after="0"/>
               <w:ind w:left="0" w:right="0" w:hanging="0"/>
@@ -5275,7 +5506,7 @@
             </w:tcBorders>
             <w:shd w:fill="auto" w:val="clear"/>
             <w:tcMar>
-              <w:left w:w="90" w:type="dxa"/>
+              <w:left w:w="80" w:type="dxa"/>
             </w:tcMar>
           </w:tcPr>
           <w:p>
@@ -5284,7 +5515,6 @@
               <w:keepNext/>
               <w:keepLines w:val="false"/>
               <w:widowControl w:val="false"/>
-              <w:pBdr/>
               <w:shd w:val="clear" w:fill="auto"/>
               <w:spacing w:lineRule="auto" w:line="240" w:before="0" w:after="0"/>
               <w:ind w:left="0" w:right="0" w:hanging="0"/>
@@ -5316,7 +5546,7 @@
             </w:tcBorders>
             <w:shd w:fill="auto" w:val="clear"/>
             <w:tcMar>
-              <w:left w:w="90" w:type="dxa"/>
+              <w:left w:w="80" w:type="dxa"/>
             </w:tcMar>
           </w:tcPr>
           <w:p>
@@ -5325,7 +5555,6 @@
               <w:keepNext/>
               <w:keepLines w:val="false"/>
               <w:widowControl w:val="false"/>
-              <w:pBdr/>
               <w:shd w:val="clear" w:fill="auto"/>
               <w:spacing w:lineRule="auto" w:line="240" w:before="0" w:after="0"/>
               <w:ind w:left="0" w:right="0" w:hanging="0"/>
@@ -5354,7 +5583,7 @@
             </w:tcBorders>
             <w:shd w:fill="auto" w:val="clear"/>
             <w:tcMar>
-              <w:left w:w="90" w:type="dxa"/>
+              <w:left w:w="80" w:type="dxa"/>
             </w:tcMar>
           </w:tcPr>
           <w:p>
@@ -5363,7 +5592,6 @@
               <w:keepNext/>
               <w:keepLines w:val="false"/>
               <w:widowControl w:val="false"/>
-              <w:pBdr/>
               <w:shd w:val="clear" w:fill="auto"/>
               <w:spacing w:lineRule="auto" w:line="240" w:before="0" w:after="0"/>
               <w:ind w:left="0" w:right="0" w:hanging="0"/>
@@ -5395,7 +5623,7 @@
             </w:tcBorders>
             <w:shd w:fill="auto" w:val="clear"/>
             <w:tcMar>
-              <w:left w:w="90" w:type="dxa"/>
+              <w:left w:w="80" w:type="dxa"/>
             </w:tcMar>
           </w:tcPr>
           <w:p>
@@ -5404,7 +5632,6 @@
               <w:keepNext/>
               <w:keepLines w:val="false"/>
               <w:widowControl w:val="false"/>
-              <w:pBdr/>
               <w:shd w:val="clear" w:fill="auto"/>
               <w:spacing w:lineRule="auto" w:line="240" w:before="0" w:after="0"/>
               <w:ind w:left="0" w:right="0" w:hanging="0"/>
@@ -5436,7 +5663,7 @@
             </w:tcBorders>
             <w:shd w:fill="auto" w:val="clear"/>
             <w:tcMar>
-              <w:left w:w="90" w:type="dxa"/>
+              <w:left w:w="80" w:type="dxa"/>
             </w:tcMar>
           </w:tcPr>
           <w:p>
@@ -5445,7 +5672,6 @@
               <w:keepNext/>
               <w:keepLines w:val="false"/>
               <w:widowControl w:val="false"/>
-              <w:pBdr/>
               <w:shd w:val="clear" w:fill="auto"/>
               <w:spacing w:lineRule="auto" w:line="240" w:before="0" w:after="0"/>
               <w:ind w:left="0" w:right="0" w:hanging="0"/>
@@ -5457,14 +5683,7 @@
                 <w:rFonts w:eastAsia="Arial" w:cs="Arial" w:ascii="Arial" w:hAnsi="Arial"/>
                 <w:color w:val="000000"/>
               </w:rPr>
-              <w:t>0.</w:t>
-            </w:r>
-            <w:r>
-              <w:rPr>
-                <w:rFonts w:eastAsia="Arial" w:cs="Arial" w:ascii="Arial" w:hAnsi="Arial"/>
-                <w:color w:val="000000"/>
-              </w:rPr>
-              <w:t>23</w:t>
+              <w:t>0.23</w:t>
             </w:r>
           </w:p>
         </w:tc>
@@ -5481,7 +5700,7 @@
             </w:tcBorders>
             <w:shd w:fill="auto" w:val="clear"/>
             <w:tcMar>
-              <w:left w:w="90" w:type="dxa"/>
+              <w:left w:w="80" w:type="dxa"/>
             </w:tcMar>
           </w:tcPr>
           <w:p>
@@ -5490,7 +5709,6 @@
               <w:keepNext/>
               <w:keepLines w:val="false"/>
               <w:widowControl w:val="false"/>
-              <w:pBdr/>
               <w:shd w:val="clear" w:fill="auto"/>
               <w:spacing w:lineRule="auto" w:line="240" w:before="0" w:after="0"/>
               <w:ind w:left="0" w:right="0" w:hanging="0"/>
@@ -5522,7 +5740,7 @@
             </w:tcBorders>
             <w:shd w:fill="auto" w:val="clear"/>
             <w:tcMar>
-              <w:left w:w="90" w:type="dxa"/>
+              <w:left w:w="80" w:type="dxa"/>
             </w:tcMar>
           </w:tcPr>
           <w:p>
@@ -5531,7 +5749,6 @@
               <w:keepNext/>
               <w:keepLines w:val="false"/>
               <w:widowControl w:val="false"/>
-              <w:pBdr/>
               <w:shd w:val="clear" w:fill="auto"/>
               <w:spacing w:lineRule="auto" w:line="240" w:before="0" w:after="0"/>
               <w:ind w:left="0" w:right="0" w:hanging="0"/>
@@ -5563,7 +5780,7 @@
             </w:tcBorders>
             <w:shd w:fill="auto" w:val="clear"/>
             <w:tcMar>
-              <w:left w:w="90" w:type="dxa"/>
+              <w:left w:w="80" w:type="dxa"/>
             </w:tcMar>
           </w:tcPr>
           <w:p>
@@ -5572,7 +5789,6 @@
               <w:keepNext/>
               <w:keepLines w:val="false"/>
               <w:widowControl w:val="false"/>
-              <w:pBdr/>
               <w:shd w:val="clear" w:fill="auto"/>
               <w:spacing w:lineRule="auto" w:line="240" w:before="0" w:after="0"/>
               <w:ind w:left="0" w:right="0" w:hanging="0"/>
@@ -5601,7 +5817,7 @@
             </w:tcBorders>
             <w:shd w:fill="auto" w:val="clear"/>
             <w:tcMar>
-              <w:left w:w="90" w:type="dxa"/>
+              <w:left w:w="80" w:type="dxa"/>
             </w:tcMar>
           </w:tcPr>
           <w:p>
@@ -5610,7 +5826,6 @@
               <w:keepNext/>
               <w:keepLines w:val="false"/>
               <w:widowControl w:val="false"/>
-              <w:pBdr/>
               <w:shd w:val="clear" w:fill="auto"/>
               <w:spacing w:lineRule="auto" w:line="240" w:before="0" w:after="0"/>
               <w:ind w:left="0" w:right="0" w:hanging="0"/>
@@ -5646,6 +5861,16 @@
           <w:rFonts w:eastAsia="Arial" w:cs="Arial" w:ascii="Arial" w:hAnsi="Arial"/>
           <w:color w:val="000000"/>
         </w:rPr>
+      </w:r>
+    </w:p>
+    <w:p>
+      <w:pPr>
+        <w:pStyle w:val="Heading1"/>
+        <w:spacing w:before="120" w:after="0"/>
+        <w:rPr/>
+      </w:pPr>
+      <w:r>
+        <w:rPr/>
       </w:r>
     </w:p>
     <w:p>
@@ -6078,7 +6303,6 @@
   <w:p>
     <w:pPr>
       <w:pStyle w:val="Subtitle"/>
-      <w:pBdr/>
       <w:shd w:val="clear" w:fill="auto"/>
       <w:spacing w:lineRule="auto" w:line="240" w:before="600" w:after="0"/>
       <w:ind w:right="0" w:hanging="0"/>
@@ -6106,7 +6330,7 @@
       <w:fldChar w:fldCharType="separate"/>
     </w:r>
     <w:r>
-      <w:t>6</w:t>
+      <w:t>7</w:t>
     </w:r>
     <w:r>
       <w:fldChar w:fldCharType="end"/>
@@ -6115,7 +6339,6 @@
   <w:p>
     <w:pPr>
       <w:pStyle w:val="Normal"/>
-      <w:pBdr/>
       <w:shd w:val="clear" w:fill="auto"/>
       <w:spacing w:lineRule="auto" w:line="240" w:before="120" w:after="200"/>
       <w:rPr/>
@@ -6170,7 +6393,6 @@
   <w:p>
     <w:pPr>
       <w:pStyle w:val="Normal"/>
-      <w:pBdr/>
       <w:shd w:val="clear" w:fill="auto"/>
       <w:spacing w:lineRule="auto" w:line="240" w:before="600" w:after="0"/>
       <w:rPr/>
@@ -6209,6 +6431,7 @@
       <w:rPr>
         <w:rFonts w:ascii="Wingdings" w:hAnsi="Wingdings" w:cs="Wingdings" w:hint="default"/>
         <w:u w:val="none"/>
+        <w:rFonts w:cs="Wingdings"/>
       </w:rPr>
     </w:lvl>
     <w:lvl w:ilvl="1">
@@ -6222,6 +6445,7 @@
       <w:rPr>
         <w:rFonts w:ascii="Wingdings 2" w:hAnsi="Wingdings 2" w:cs="Wingdings 2" w:hint="default"/>
         <w:u w:val="none"/>
+        <w:rFonts w:cs="Wingdings 2"/>
       </w:rPr>
     </w:lvl>
     <w:lvl w:ilvl="2">
@@ -6235,6 +6459,7 @@
       <w:rPr>
         <w:rFonts w:ascii="OpenSymbol" w:hAnsi="OpenSymbol" w:cs="OpenSymbol" w:hint="default"/>
         <w:u w:val="none"/>
+        <w:rFonts w:cs="OpenSymbol"/>
       </w:rPr>
     </w:lvl>
     <w:lvl w:ilvl="3">
@@ -6248,6 +6473,7 @@
       <w:rPr>
         <w:rFonts w:ascii="Wingdings" w:hAnsi="Wingdings" w:cs="Wingdings" w:hint="default"/>
         <w:u w:val="none"/>
+        <w:rFonts w:cs="Wingdings"/>
       </w:rPr>
     </w:lvl>
     <w:lvl w:ilvl="4">
@@ -6261,6 +6487,7 @@
       <w:rPr>
         <w:rFonts w:ascii="Wingdings 2" w:hAnsi="Wingdings 2" w:cs="Wingdings 2" w:hint="default"/>
         <w:u w:val="none"/>
+        <w:rFonts w:cs="Wingdings 2"/>
       </w:rPr>
     </w:lvl>
     <w:lvl w:ilvl="5">
@@ -6274,6 +6501,7 @@
       <w:rPr>
         <w:rFonts w:ascii="OpenSymbol" w:hAnsi="OpenSymbol" w:cs="OpenSymbol" w:hint="default"/>
         <w:u w:val="none"/>
+        <w:rFonts w:cs="OpenSymbol"/>
       </w:rPr>
     </w:lvl>
     <w:lvl w:ilvl="6">
@@ -6287,6 +6515,7 @@
       <w:rPr>
         <w:rFonts w:ascii="Wingdings" w:hAnsi="Wingdings" w:cs="Wingdings" w:hint="default"/>
         <w:u w:val="none"/>
+        <w:rFonts w:cs="Wingdings"/>
       </w:rPr>
     </w:lvl>
     <w:lvl w:ilvl="7">
@@ -6300,6 +6529,7 @@
       <w:rPr>
         <w:rFonts w:ascii="Wingdings 2" w:hAnsi="Wingdings 2" w:cs="Wingdings 2" w:hint="default"/>
         <w:u w:val="none"/>
+        <w:rFonts w:cs="Wingdings 2"/>
       </w:rPr>
     </w:lvl>
     <w:lvl w:ilvl="8">
@@ -6313,6 +6543,7 @@
       <w:rPr>
         <w:rFonts w:ascii="OpenSymbol" w:hAnsi="OpenSymbol" w:cs="OpenSymbol" w:hint="default"/>
         <w:u w:val="none"/>
+        <w:rFonts w:cs="OpenSymbol"/>
       </w:rPr>
     </w:lvl>
   </w:abstractNum>
@@ -6548,6 +6779,7 @@
       <w:rPr>
         <w:rFonts w:ascii="Wingdings" w:hAnsi="Wingdings" w:cs="Wingdings" w:hint="default"/>
         <w:u w:val="none"/>
+        <w:rFonts w:cs="Wingdings"/>
       </w:rPr>
     </w:lvl>
     <w:lvl w:ilvl="1">
@@ -6561,6 +6793,7 @@
       <w:rPr>
         <w:rFonts w:ascii="Wingdings 2" w:hAnsi="Wingdings 2" w:cs="Wingdings 2" w:hint="default"/>
         <w:u w:val="none"/>
+        <w:rFonts w:cs="Wingdings 2"/>
       </w:rPr>
     </w:lvl>
     <w:lvl w:ilvl="2">
@@ -6574,6 +6807,7 @@
       <w:rPr>
         <w:rFonts w:ascii="OpenSymbol" w:hAnsi="OpenSymbol" w:cs="OpenSymbol" w:hint="default"/>
         <w:u w:val="none"/>
+        <w:rFonts w:cs="OpenSymbol"/>
       </w:rPr>
     </w:lvl>
     <w:lvl w:ilvl="3">
@@ -6587,6 +6821,7 @@
       <w:rPr>
         <w:rFonts w:ascii="Wingdings" w:hAnsi="Wingdings" w:cs="Wingdings" w:hint="default"/>
         <w:u w:val="none"/>
+        <w:rFonts w:cs="Wingdings"/>
       </w:rPr>
     </w:lvl>
     <w:lvl w:ilvl="4">
@@ -6600,6 +6835,7 @@
       <w:rPr>
         <w:rFonts w:ascii="Wingdings 2" w:hAnsi="Wingdings 2" w:cs="Wingdings 2" w:hint="default"/>
         <w:u w:val="none"/>
+        <w:rFonts w:cs="Wingdings 2"/>
       </w:rPr>
     </w:lvl>
     <w:lvl w:ilvl="5">
@@ -6613,6 +6849,7 @@
       <w:rPr>
         <w:rFonts w:ascii="OpenSymbol" w:hAnsi="OpenSymbol" w:cs="OpenSymbol" w:hint="default"/>
         <w:u w:val="none"/>
+        <w:rFonts w:cs="OpenSymbol"/>
       </w:rPr>
     </w:lvl>
     <w:lvl w:ilvl="6">
@@ -6626,6 +6863,7 @@
       <w:rPr>
         <w:rFonts w:ascii="Wingdings" w:hAnsi="Wingdings" w:cs="Wingdings" w:hint="default"/>
         <w:u w:val="none"/>
+        <w:rFonts w:cs="Wingdings"/>
       </w:rPr>
     </w:lvl>
     <w:lvl w:ilvl="7">
@@ -6639,6 +6877,7 @@
       <w:rPr>
         <w:rFonts w:ascii="Wingdings 2" w:hAnsi="Wingdings 2" w:cs="Wingdings 2" w:hint="default"/>
         <w:u w:val="none"/>
+        <w:rFonts w:cs="Wingdings 2"/>
       </w:rPr>
     </w:lvl>
     <w:lvl w:ilvl="8">
@@ -6652,6 +6891,7 @@
       <w:rPr>
         <w:rFonts w:ascii="OpenSymbol" w:hAnsi="OpenSymbol" w:cs="OpenSymbol" w:hint="default"/>
         <w:u w:val="none"/>
+        <w:rFonts w:cs="OpenSymbol"/>
       </w:rPr>
     </w:lvl>
   </w:abstractNum>
@@ -6667,6 +6907,7 @@
       <w:rPr>
         <w:rFonts w:ascii="Wingdings" w:hAnsi="Wingdings" w:cs="Wingdings" w:hint="default"/>
         <w:u w:val="none"/>
+        <w:rFonts w:cs="Wingdings"/>
       </w:rPr>
     </w:lvl>
     <w:lvl w:ilvl="1">
@@ -6680,6 +6921,7 @@
       <w:rPr>
         <w:rFonts w:ascii="Wingdings 2" w:hAnsi="Wingdings 2" w:cs="Wingdings 2" w:hint="default"/>
         <w:u w:val="none"/>
+        <w:rFonts w:cs="Wingdings 2"/>
       </w:rPr>
     </w:lvl>
     <w:lvl w:ilvl="2">
@@ -6693,6 +6935,7 @@
       <w:rPr>
         <w:rFonts w:ascii="OpenSymbol" w:hAnsi="OpenSymbol" w:cs="OpenSymbol" w:hint="default"/>
         <w:u w:val="none"/>
+        <w:rFonts w:cs="OpenSymbol"/>
       </w:rPr>
     </w:lvl>
     <w:lvl w:ilvl="3">
@@ -6706,6 +6949,7 @@
       <w:rPr>
         <w:rFonts w:ascii="Wingdings" w:hAnsi="Wingdings" w:cs="Wingdings" w:hint="default"/>
         <w:u w:val="none"/>
+        <w:rFonts w:cs="Wingdings"/>
       </w:rPr>
     </w:lvl>
     <w:lvl w:ilvl="4">
@@ -6719,6 +6963,7 @@
       <w:rPr>
         <w:rFonts w:ascii="Wingdings 2" w:hAnsi="Wingdings 2" w:cs="Wingdings 2" w:hint="default"/>
         <w:u w:val="none"/>
+        <w:rFonts w:cs="Wingdings 2"/>
       </w:rPr>
     </w:lvl>
     <w:lvl w:ilvl="5">
@@ -6732,6 +6977,7 @@
       <w:rPr>
         <w:rFonts w:ascii="OpenSymbol" w:hAnsi="OpenSymbol" w:cs="OpenSymbol" w:hint="default"/>
         <w:u w:val="none"/>
+        <w:rFonts w:cs="OpenSymbol"/>
       </w:rPr>
     </w:lvl>
     <w:lvl w:ilvl="6">
@@ -6745,6 +6991,7 @@
       <w:rPr>
         <w:rFonts w:ascii="Wingdings" w:hAnsi="Wingdings" w:cs="Wingdings" w:hint="default"/>
         <w:u w:val="none"/>
+        <w:rFonts w:cs="Wingdings"/>
       </w:rPr>
     </w:lvl>
     <w:lvl w:ilvl="7">
@@ -6758,6 +7005,7 @@
       <w:rPr>
         <w:rFonts w:ascii="Wingdings 2" w:hAnsi="Wingdings 2" w:cs="Wingdings 2" w:hint="default"/>
         <w:u w:val="none"/>
+        <w:rFonts w:cs="Wingdings 2"/>
       </w:rPr>
     </w:lvl>
     <w:lvl w:ilvl="8">
@@ -6771,6 +7019,7 @@
       <w:rPr>
         <w:rFonts w:ascii="OpenSymbol" w:hAnsi="OpenSymbol" w:cs="OpenSymbol" w:hint="default"/>
         <w:u w:val="none"/>
+        <w:rFonts w:cs="OpenSymbol"/>
       </w:rPr>
     </w:lvl>
   </w:abstractNum>
@@ -7034,7 +7283,6 @@
       <w:rPr>
         <w:rFonts w:ascii="Open Sans" w:hAnsi="Open Sans" w:eastAsia="Open Sans" w:cs="Open Sans"/>
         <w:color w:val="695D46"/>
-        <w:sz w:val="22"/>
         <w:szCs w:val="22"/>
         <w:lang w:val="en" w:eastAsia="zh-CN" w:bidi="hi-IN"/>
       </w:rPr>
@@ -7048,7 +7296,9 @@
     <w:qFormat/>
     <w:pPr>
       <w:widowControl w:val="false"/>
+      <w:bidi w:val="0"/>
       <w:spacing w:lineRule="auto" w:line="288" w:before="120" w:after="0"/>
+      <w:jc w:val="left"/>
     </w:pPr>
     <w:rPr>
       <w:rFonts w:ascii="Open Sans" w:hAnsi="Open Sans" w:eastAsia="Open Sans" w:cs="Open Sans"/>
@@ -7060,7 +7310,6 @@
   </w:style>
   <w:style w:type="paragraph" w:styleId="Heading1">
     <w:name w:val="Heading 1"/>
-    <w:basedOn w:val="Normal1"/>
     <w:next w:val="Normal"/>
     <w:qFormat/>
     <w:pPr>
@@ -7075,14 +7324,15 @@
       <w:color w:val="FF5E0E"/>
       <w:sz w:val="36"/>
       <w:szCs w:val="36"/>
+      <w:lang w:val="en" w:eastAsia="zh-CN" w:bidi="hi-IN"/>
     </w:rPr>
   </w:style>
   <w:style w:type="paragraph" w:styleId="Heading2">
     <w:name w:val="Heading 2"/>
-    <w:basedOn w:val="Normal1"/>
     <w:next w:val="Normal"/>
     <w:qFormat/>
     <w:pPr>
+      <w:widowControl w:val="false"/>
       <w:spacing w:lineRule="auto" w:line="240" w:before="320" w:after="0"/>
     </w:pPr>
     <w:rPr>
@@ -7090,30 +7340,33 @@
       <w:color w:val="008575"/>
       <w:sz w:val="32"/>
       <w:szCs w:val="32"/>
+      <w:lang w:val="en" w:eastAsia="zh-CN" w:bidi="hi-IN"/>
     </w:rPr>
   </w:style>
   <w:style w:type="paragraph" w:styleId="Heading3">
     <w:name w:val="Heading 3"/>
-    <w:basedOn w:val="Normal1"/>
     <w:next w:val="Normal"/>
     <w:qFormat/>
     <w:pPr>
+      <w:widowControl w:val="false"/>
       <w:spacing w:lineRule="auto" w:line="240" w:before="200" w:after="0"/>
     </w:pPr>
     <w:rPr>
       <w:rFonts w:ascii="PT Sans Narrow" w:hAnsi="PT Sans Narrow" w:eastAsia="PT Sans Narrow" w:cs="PT Sans Narrow"/>
+      <w:color w:val="695D46"/>
       <w:sz w:val="28"/>
       <w:szCs w:val="28"/>
+      <w:lang w:val="en" w:eastAsia="zh-CN" w:bidi="hi-IN"/>
     </w:rPr>
   </w:style>
   <w:style w:type="paragraph" w:styleId="Heading4">
     <w:name w:val="Heading 4"/>
-    <w:basedOn w:val="Normal1"/>
     <w:next w:val="Normal"/>
     <w:qFormat/>
     <w:pPr>
       <w:keepNext/>
       <w:keepLines/>
+      <w:widowControl w:val="false"/>
       <w:spacing w:lineRule="auto" w:line="240" w:before="160" w:after="0"/>
     </w:pPr>
     <w:rPr>
@@ -7122,16 +7375,17 @@
       <w:sz w:val="22"/>
       <w:szCs w:val="22"/>
       <w:u w:val="single"/>
+      <w:lang w:val="en" w:eastAsia="zh-CN" w:bidi="hi-IN"/>
     </w:rPr>
   </w:style>
   <w:style w:type="paragraph" w:styleId="Heading5">
     <w:name w:val="Heading 5"/>
-    <w:basedOn w:val="Normal1"/>
     <w:next w:val="Normal"/>
     <w:qFormat/>
     <w:pPr>
       <w:keepNext/>
       <w:keepLines/>
+      <w:widowControl w:val="false"/>
       <w:spacing w:lineRule="auto" w:line="240" w:before="160" w:after="0"/>
     </w:pPr>
     <w:rPr>
@@ -7139,16 +7393,17 @@
       <w:color w:val="666666"/>
       <w:sz w:val="22"/>
       <w:szCs w:val="22"/>
+      <w:lang w:val="en" w:eastAsia="zh-CN" w:bidi="hi-IN"/>
     </w:rPr>
   </w:style>
   <w:style w:type="paragraph" w:styleId="Heading6">
     <w:name w:val="Heading 6"/>
-    <w:basedOn w:val="Normal1"/>
     <w:next w:val="Normal"/>
     <w:qFormat/>
     <w:pPr>
       <w:keepNext/>
       <w:keepLines/>
+      <w:widowControl w:val="false"/>
       <w:spacing w:lineRule="auto" w:line="240" w:before="160" w:after="0"/>
     </w:pPr>
     <w:rPr>
@@ -7157,6 +7412,7 @@
       <w:color w:val="666666"/>
       <w:sz w:val="22"/>
       <w:szCs w:val="22"/>
+      <w:lang w:val="en" w:eastAsia="zh-CN" w:bidi="hi-IN"/>
     </w:rPr>
   </w:style>
   <w:style w:type="character" w:styleId="ListLabel1">
@@ -7546,6 +7802,411 @@
       <w:color w:val="000080"/>
       <w:u w:val="single"/>
       <w:lang w:val="zxx" w:eastAsia="zxx" w:bidi="zxx"/>
+    </w:rPr>
+  </w:style>
+  <w:style w:type="character" w:styleId="ListLabel55">
+    <w:name w:val="ListLabel 55"/>
+    <w:qFormat/>
+    <w:rPr>
+      <w:rFonts w:ascii="Arial" w:hAnsi="Arial" w:cs="Wingdings"/>
+      <w:u w:val="none"/>
+    </w:rPr>
+  </w:style>
+  <w:style w:type="character" w:styleId="ListLabel56">
+    <w:name w:val="ListLabel 56"/>
+    <w:qFormat/>
+    <w:rPr>
+      <w:rFonts w:ascii="Arial" w:hAnsi="Arial" w:cs="Wingdings 2"/>
+      <w:u w:val="none"/>
+    </w:rPr>
+  </w:style>
+  <w:style w:type="character" w:styleId="ListLabel57">
+    <w:name w:val="ListLabel 57"/>
+    <w:qFormat/>
+    <w:rPr>
+      <w:rFonts w:cs="OpenSymbol"/>
+      <w:u w:val="none"/>
+    </w:rPr>
+  </w:style>
+  <w:style w:type="character" w:styleId="ListLabel58">
+    <w:name w:val="ListLabel 58"/>
+    <w:qFormat/>
+    <w:rPr>
+      <w:rFonts w:cs="Wingdings"/>
+      <w:u w:val="none"/>
+    </w:rPr>
+  </w:style>
+  <w:style w:type="character" w:styleId="ListLabel59">
+    <w:name w:val="ListLabel 59"/>
+    <w:qFormat/>
+    <w:rPr>
+      <w:rFonts w:cs="Wingdings 2"/>
+      <w:u w:val="none"/>
+    </w:rPr>
+  </w:style>
+  <w:style w:type="character" w:styleId="ListLabel60">
+    <w:name w:val="ListLabel 60"/>
+    <w:qFormat/>
+    <w:rPr>
+      <w:rFonts w:cs="OpenSymbol"/>
+      <w:u w:val="none"/>
+    </w:rPr>
+  </w:style>
+  <w:style w:type="character" w:styleId="ListLabel61">
+    <w:name w:val="ListLabel 61"/>
+    <w:qFormat/>
+    <w:rPr>
+      <w:rFonts w:cs="Wingdings"/>
+      <w:u w:val="none"/>
+    </w:rPr>
+  </w:style>
+  <w:style w:type="character" w:styleId="ListLabel62">
+    <w:name w:val="ListLabel 62"/>
+    <w:qFormat/>
+    <w:rPr>
+      <w:rFonts w:cs="Wingdings 2"/>
+      <w:u w:val="none"/>
+    </w:rPr>
+  </w:style>
+  <w:style w:type="character" w:styleId="ListLabel63">
+    <w:name w:val="ListLabel 63"/>
+    <w:qFormat/>
+    <w:rPr>
+      <w:rFonts w:cs="OpenSymbol"/>
+      <w:u w:val="none"/>
+    </w:rPr>
+  </w:style>
+  <w:style w:type="character" w:styleId="ListLabel64">
+    <w:name w:val="ListLabel 64"/>
+    <w:qFormat/>
+    <w:rPr>
+      <w:u w:val="none"/>
+    </w:rPr>
+  </w:style>
+  <w:style w:type="character" w:styleId="ListLabel65">
+    <w:name w:val="ListLabel 65"/>
+    <w:qFormat/>
+    <w:rPr>
+      <w:u w:val="none"/>
+    </w:rPr>
+  </w:style>
+  <w:style w:type="character" w:styleId="ListLabel66">
+    <w:name w:val="ListLabel 66"/>
+    <w:qFormat/>
+    <w:rPr>
+      <w:u w:val="none"/>
+    </w:rPr>
+  </w:style>
+  <w:style w:type="character" w:styleId="ListLabel67">
+    <w:name w:val="ListLabel 67"/>
+    <w:qFormat/>
+    <w:rPr>
+      <w:u w:val="none"/>
+    </w:rPr>
+  </w:style>
+  <w:style w:type="character" w:styleId="ListLabel68">
+    <w:name w:val="ListLabel 68"/>
+    <w:qFormat/>
+    <w:rPr>
+      <w:u w:val="none"/>
+    </w:rPr>
+  </w:style>
+  <w:style w:type="character" w:styleId="ListLabel69">
+    <w:name w:val="ListLabel 69"/>
+    <w:qFormat/>
+    <w:rPr>
+      <w:u w:val="none"/>
+    </w:rPr>
+  </w:style>
+  <w:style w:type="character" w:styleId="ListLabel70">
+    <w:name w:val="ListLabel 70"/>
+    <w:qFormat/>
+    <w:rPr>
+      <w:u w:val="none"/>
+    </w:rPr>
+  </w:style>
+  <w:style w:type="character" w:styleId="ListLabel71">
+    <w:name w:val="ListLabel 71"/>
+    <w:qFormat/>
+    <w:rPr>
+      <w:u w:val="none"/>
+    </w:rPr>
+  </w:style>
+  <w:style w:type="character" w:styleId="ListLabel72">
+    <w:name w:val="ListLabel 72"/>
+    <w:qFormat/>
+    <w:rPr>
+      <w:u w:val="none"/>
+    </w:rPr>
+  </w:style>
+  <w:style w:type="character" w:styleId="ListLabel73">
+    <w:name w:val="ListLabel 73"/>
+    <w:qFormat/>
+    <w:rPr>
+      <w:u w:val="none"/>
+    </w:rPr>
+  </w:style>
+  <w:style w:type="character" w:styleId="ListLabel74">
+    <w:name w:val="ListLabel 74"/>
+    <w:qFormat/>
+    <w:rPr>
+      <w:u w:val="none"/>
+    </w:rPr>
+  </w:style>
+  <w:style w:type="character" w:styleId="ListLabel75">
+    <w:name w:val="ListLabel 75"/>
+    <w:qFormat/>
+    <w:rPr>
+      <w:u w:val="none"/>
+    </w:rPr>
+  </w:style>
+  <w:style w:type="character" w:styleId="ListLabel76">
+    <w:name w:val="ListLabel 76"/>
+    <w:qFormat/>
+    <w:rPr>
+      <w:u w:val="none"/>
+    </w:rPr>
+  </w:style>
+  <w:style w:type="character" w:styleId="ListLabel77">
+    <w:name w:val="ListLabel 77"/>
+    <w:qFormat/>
+    <w:rPr>
+      <w:u w:val="none"/>
+    </w:rPr>
+  </w:style>
+  <w:style w:type="character" w:styleId="ListLabel78">
+    <w:name w:val="ListLabel 78"/>
+    <w:qFormat/>
+    <w:rPr>
+      <w:u w:val="none"/>
+    </w:rPr>
+  </w:style>
+  <w:style w:type="character" w:styleId="ListLabel79">
+    <w:name w:val="ListLabel 79"/>
+    <w:qFormat/>
+    <w:rPr>
+      <w:u w:val="none"/>
+    </w:rPr>
+  </w:style>
+  <w:style w:type="character" w:styleId="ListLabel80">
+    <w:name w:val="ListLabel 80"/>
+    <w:qFormat/>
+    <w:rPr>
+      <w:u w:val="none"/>
+    </w:rPr>
+  </w:style>
+  <w:style w:type="character" w:styleId="ListLabel81">
+    <w:name w:val="ListLabel 81"/>
+    <w:qFormat/>
+    <w:rPr>
+      <w:u w:val="none"/>
+    </w:rPr>
+  </w:style>
+  <w:style w:type="character" w:styleId="ListLabel82">
+    <w:name w:val="ListLabel 82"/>
+    <w:qFormat/>
+    <w:rPr>
+      <w:rFonts w:ascii="Arial" w:hAnsi="Arial" w:cs="Wingdings"/>
+      <w:u w:val="none"/>
+    </w:rPr>
+  </w:style>
+  <w:style w:type="character" w:styleId="ListLabel83">
+    <w:name w:val="ListLabel 83"/>
+    <w:qFormat/>
+    <w:rPr>
+      <w:rFonts w:cs="Wingdings 2"/>
+      <w:u w:val="none"/>
+    </w:rPr>
+  </w:style>
+  <w:style w:type="character" w:styleId="ListLabel84">
+    <w:name w:val="ListLabel 84"/>
+    <w:qFormat/>
+    <w:rPr>
+      <w:rFonts w:cs="OpenSymbol"/>
+      <w:u w:val="none"/>
+    </w:rPr>
+  </w:style>
+  <w:style w:type="character" w:styleId="ListLabel85">
+    <w:name w:val="ListLabel 85"/>
+    <w:qFormat/>
+    <w:rPr>
+      <w:rFonts w:cs="Wingdings"/>
+      <w:u w:val="none"/>
+    </w:rPr>
+  </w:style>
+  <w:style w:type="character" w:styleId="ListLabel86">
+    <w:name w:val="ListLabel 86"/>
+    <w:qFormat/>
+    <w:rPr>
+      <w:rFonts w:cs="Wingdings 2"/>
+      <w:u w:val="none"/>
+    </w:rPr>
+  </w:style>
+  <w:style w:type="character" w:styleId="ListLabel87">
+    <w:name w:val="ListLabel 87"/>
+    <w:qFormat/>
+    <w:rPr>
+      <w:rFonts w:cs="OpenSymbol"/>
+      <w:u w:val="none"/>
+    </w:rPr>
+  </w:style>
+  <w:style w:type="character" w:styleId="ListLabel88">
+    <w:name w:val="ListLabel 88"/>
+    <w:qFormat/>
+    <w:rPr>
+      <w:rFonts w:cs="Wingdings"/>
+      <w:u w:val="none"/>
+    </w:rPr>
+  </w:style>
+  <w:style w:type="character" w:styleId="ListLabel89">
+    <w:name w:val="ListLabel 89"/>
+    <w:qFormat/>
+    <w:rPr>
+      <w:rFonts w:cs="Wingdings 2"/>
+      <w:u w:val="none"/>
+    </w:rPr>
+  </w:style>
+  <w:style w:type="character" w:styleId="ListLabel90">
+    <w:name w:val="ListLabel 90"/>
+    <w:qFormat/>
+    <w:rPr>
+      <w:rFonts w:cs="OpenSymbol"/>
+      <w:u w:val="none"/>
+    </w:rPr>
+  </w:style>
+  <w:style w:type="character" w:styleId="ListLabel91">
+    <w:name w:val="ListLabel 91"/>
+    <w:qFormat/>
+    <w:rPr>
+      <w:rFonts w:cs="Wingdings"/>
+      <w:u w:val="none"/>
+    </w:rPr>
+  </w:style>
+  <w:style w:type="character" w:styleId="ListLabel92">
+    <w:name w:val="ListLabel 92"/>
+    <w:qFormat/>
+    <w:rPr>
+      <w:rFonts w:cs="Wingdings 2"/>
+      <w:u w:val="none"/>
+    </w:rPr>
+  </w:style>
+  <w:style w:type="character" w:styleId="ListLabel93">
+    <w:name w:val="ListLabel 93"/>
+    <w:qFormat/>
+    <w:rPr>
+      <w:rFonts w:cs="OpenSymbol"/>
+      <w:u w:val="none"/>
+    </w:rPr>
+  </w:style>
+  <w:style w:type="character" w:styleId="ListLabel94">
+    <w:name w:val="ListLabel 94"/>
+    <w:qFormat/>
+    <w:rPr>
+      <w:rFonts w:cs="Wingdings"/>
+      <w:u w:val="none"/>
+    </w:rPr>
+  </w:style>
+  <w:style w:type="character" w:styleId="ListLabel95">
+    <w:name w:val="ListLabel 95"/>
+    <w:qFormat/>
+    <w:rPr>
+      <w:rFonts w:cs="Wingdings 2"/>
+      <w:u w:val="none"/>
+    </w:rPr>
+  </w:style>
+  <w:style w:type="character" w:styleId="ListLabel96">
+    <w:name w:val="ListLabel 96"/>
+    <w:qFormat/>
+    <w:rPr>
+      <w:rFonts w:cs="OpenSymbol"/>
+      <w:u w:val="none"/>
+    </w:rPr>
+  </w:style>
+  <w:style w:type="character" w:styleId="ListLabel97">
+    <w:name w:val="ListLabel 97"/>
+    <w:qFormat/>
+    <w:rPr>
+      <w:rFonts w:cs="Wingdings"/>
+      <w:u w:val="none"/>
+    </w:rPr>
+  </w:style>
+  <w:style w:type="character" w:styleId="ListLabel98">
+    <w:name w:val="ListLabel 98"/>
+    <w:qFormat/>
+    <w:rPr>
+      <w:rFonts w:cs="Wingdings 2"/>
+      <w:u w:val="none"/>
+    </w:rPr>
+  </w:style>
+  <w:style w:type="character" w:styleId="ListLabel99">
+    <w:name w:val="ListLabel 99"/>
+    <w:qFormat/>
+    <w:rPr>
+      <w:rFonts w:cs="OpenSymbol"/>
+      <w:u w:val="none"/>
+    </w:rPr>
+  </w:style>
+  <w:style w:type="character" w:styleId="ListLabel100">
+    <w:name w:val="ListLabel 100"/>
+    <w:qFormat/>
+    <w:rPr>
+      <w:u w:val="none"/>
+    </w:rPr>
+  </w:style>
+  <w:style w:type="character" w:styleId="ListLabel101">
+    <w:name w:val="ListLabel 101"/>
+    <w:qFormat/>
+    <w:rPr>
+      <w:u w:val="none"/>
+    </w:rPr>
+  </w:style>
+  <w:style w:type="character" w:styleId="ListLabel102">
+    <w:name w:val="ListLabel 102"/>
+    <w:qFormat/>
+    <w:rPr>
+      <w:u w:val="none"/>
+    </w:rPr>
+  </w:style>
+  <w:style w:type="character" w:styleId="ListLabel103">
+    <w:name w:val="ListLabel 103"/>
+    <w:qFormat/>
+    <w:rPr>
+      <w:u w:val="none"/>
+    </w:rPr>
+  </w:style>
+  <w:style w:type="character" w:styleId="ListLabel104">
+    <w:name w:val="ListLabel 104"/>
+    <w:qFormat/>
+    <w:rPr>
+      <w:u w:val="none"/>
+    </w:rPr>
+  </w:style>
+  <w:style w:type="character" w:styleId="ListLabel105">
+    <w:name w:val="ListLabel 105"/>
+    <w:qFormat/>
+    <w:rPr>
+      <w:u w:val="none"/>
+    </w:rPr>
+  </w:style>
+  <w:style w:type="character" w:styleId="ListLabel106">
+    <w:name w:val="ListLabel 106"/>
+    <w:qFormat/>
+    <w:rPr>
+      <w:u w:val="none"/>
+    </w:rPr>
+  </w:style>
+  <w:style w:type="character" w:styleId="ListLabel107">
+    <w:name w:val="ListLabel 107"/>
+    <w:qFormat/>
+    <w:rPr>
+      <w:u w:val="none"/>
+    </w:rPr>
+  </w:style>
+  <w:style w:type="character" w:styleId="ListLabel108">
+    <w:name w:val="ListLabel 108"/>
+    <w:qFormat/>
+    <w:rPr>
+      <w:u w:val="none"/>
     </w:rPr>
   </w:style>
   <w:style w:type="paragraph" w:styleId="Heading">
@@ -7606,7 +8267,7 @@
       <w:rFonts w:cs="Lohit Devanagari"/>
     </w:rPr>
   </w:style>
-  <w:style w:type="paragraph" w:styleId="Normal1" w:default="1">
+  <w:style w:type="paragraph" w:styleId="LOnormal" w:default="1">
     <w:name w:val="LO-normal"/>
     <w:qFormat/>
     <w:pPr>
@@ -7624,7 +8285,7 @@
   </w:style>
   <w:style w:type="paragraph" w:styleId="Title">
     <w:name w:val="Title"/>
-    <w:basedOn w:val="Normal1"/>
+    <w:basedOn w:val="LOnormal"/>
     <w:next w:val="Normal"/>
     <w:qFormat/>
     <w:pPr>
@@ -7639,7 +8300,7 @@
   </w:style>
   <w:style w:type="paragraph" w:styleId="Subtitle">
     <w:name w:val="Subtitle"/>
-    <w:basedOn w:val="Normal1"/>
+    <w:basedOn w:val="LOnormal"/>
     <w:next w:val="Normal"/>
     <w:qFormat/>
     <w:pPr>
